--- a/Software_Engineering_Practice_CA1.docx
+++ b/Software_Engineering_Practice_CA1.docx
@@ -1,6 +1,6 @@
 
 <file path=word/document.xml><?xml version="1.0" encoding="utf-8"?>
-<w:document xmlns:wpc="http://schemas.microsoft.com/office/word/2010/wordprocessingCanvas" xmlns:cx="http://schemas.microsoft.com/office/drawing/2014/chartex" xmlns:cx1="http://schemas.microsoft.com/office/drawing/2015/9/8/chartex" xmlns:cx2="http://schemas.microsoft.com/office/drawing/2015/10/21/chartex" xmlns:cx3="http://schemas.microsoft.com/office/drawing/2016/5/9/chartex" xmlns:cx4="http://schemas.microsoft.com/office/drawing/2016/5/10/chartex" xmlns:cx5="http://schemas.microsoft.com/office/drawing/2016/5/11/chartex" xmlns:cx6="http://schemas.microsoft.com/office/drawing/2016/5/12/chartex" xmlns:cx7="http://schemas.microsoft.com/office/drawing/2016/5/13/chartex" xmlns:cx8="http://schemas.microsoft.com/office/drawing/2016/5/14/chartex" xmlns:mc="http://schemas.openxmlformats.org/markup-compatibility/2006" xmlns:aink="http://schemas.microsoft.com/office/drawing/2016/ink" xmlns:am3d="http://schemas.microsoft.com/office/drawing/2017/model3d" xmlns:o="urn:schemas-microsoft-com:office:office" xmlns:r="http://schemas.openxmlformats.org/officeDocument/2006/relationships" xmlns:m="http://schemas.openxmlformats.org/officeDocument/2006/math" xmlns:v="urn:schemas-microsoft-com:vml" xmlns:wp14="http://schemas.microsoft.com/office/word/2010/wordprocessingDrawing" xmlns:wp="http://schemas.openxmlformats.org/drawingml/2006/wordprocessingDrawing" xmlns:w10="urn:schemas-microsoft-com:office:word" xmlns:w="http://schemas.openxmlformats.org/wordprocessingml/2006/main" xmlns:w14="http://schemas.microsoft.com/office/word/2010/wordml" xmlns:w15="http://schemas.microsoft.com/office/word/2012/wordml" xmlns:w16cex="http://schemas.microsoft.com/office/word/2018/wordml/cex" xmlns:w16cid="http://schemas.microsoft.com/office/word/2016/wordml/cid" xmlns:w16="http://schemas.microsoft.com/office/word/2018/wordml" xmlns:w16sdtdh="http://schemas.microsoft.com/office/word/2020/wordml/sdtdatahash" xmlns:w16se="http://schemas.microsoft.com/office/word/2015/wordml/symex" xmlns:wpg="http://schemas.microsoft.com/office/word/2010/wordprocessingGroup" xmlns:wpi="http://schemas.microsoft.com/office/word/2010/wordprocessingInk" xmlns:wne="http://schemas.microsoft.com/office/word/2006/wordml" xmlns:wps="http://schemas.microsoft.com/office/word/2010/wordprocessingShape" mc:Ignorable="w14 w15 w16se w16cid w16 w16cex w16sdtdh wp14">
+<w:document xmlns:wpc="http://schemas.microsoft.com/office/word/2010/wordprocessingCanvas" xmlns:cx="http://schemas.microsoft.com/office/drawing/2014/chartex" xmlns:cx1="http://schemas.microsoft.com/office/drawing/2015/9/8/chartex" xmlns:cx2="http://schemas.microsoft.com/office/drawing/2015/10/21/chartex" xmlns:cx3="http://schemas.microsoft.com/office/drawing/2016/5/9/chartex" xmlns:cx4="http://schemas.microsoft.com/office/drawing/2016/5/10/chartex" xmlns:cx5="http://schemas.microsoft.com/office/drawing/2016/5/11/chartex" xmlns:cx6="http://schemas.microsoft.com/office/drawing/2016/5/12/chartex" xmlns:cx7="http://schemas.microsoft.com/office/drawing/2016/5/13/chartex" xmlns:cx8="http://schemas.microsoft.com/office/drawing/2016/5/14/chartex" xmlns:mc="http://schemas.openxmlformats.org/markup-compatibility/2006" xmlns:aink="http://schemas.microsoft.com/office/drawing/2016/ink" xmlns:am3d="http://schemas.microsoft.com/office/drawing/2017/model3d" xmlns:o="urn:schemas-microsoft-com:office:office" xmlns:oel="http://schemas.microsoft.com/office/2019/extlst" xmlns:r="http://schemas.openxmlformats.org/officeDocument/2006/relationships" xmlns:m="http://schemas.openxmlformats.org/officeDocument/2006/math" xmlns:v="urn:schemas-microsoft-com:vml" xmlns:wp14="http://schemas.microsoft.com/office/word/2010/wordprocessingDrawing" xmlns:wp="http://schemas.openxmlformats.org/drawingml/2006/wordprocessingDrawing" xmlns:w10="urn:schemas-microsoft-com:office:word" xmlns:w="http://schemas.openxmlformats.org/wordprocessingml/2006/main" xmlns:w14="http://schemas.microsoft.com/office/word/2010/wordml" xmlns:w15="http://schemas.microsoft.com/office/word/2012/wordml" xmlns:w16cex="http://schemas.microsoft.com/office/word/2018/wordml/cex" xmlns:w16cid="http://schemas.microsoft.com/office/word/2016/wordml/cid" xmlns:w16="http://schemas.microsoft.com/office/word/2018/wordml" xmlns:w16sdtdh="http://schemas.microsoft.com/office/word/2020/wordml/sdtdatahash" xmlns:w16se="http://schemas.microsoft.com/office/word/2015/wordml/symex" xmlns:wpg="http://schemas.microsoft.com/office/word/2010/wordprocessingGroup" xmlns:wpi="http://schemas.microsoft.com/office/word/2010/wordprocessingInk" xmlns:wne="http://schemas.microsoft.com/office/word/2006/wordml" xmlns:wps="http://schemas.microsoft.com/office/word/2010/wordprocessingShape" xmlns:a="http://schemas.openxmlformats.org/drawingml/2006/main" xmlns:a14="http://schemas.microsoft.com/office/drawing/2010/main" xmlns:pic="http://schemas.openxmlformats.org/drawingml/2006/picture" mc:Ignorable="w14 w15 w16se w16cid w16 w16cex w16sdtdh wp14">
   <w:body>
     <w:sdt>
       <w:sdtPr>
@@ -15,7 +15,7 @@
         <w:p>
           <w:pPr>
             <w:rPr>
-              <w:rFonts w:asciiTheme="majorHAnsi" w:eastAsiaTheme="majorEastAsia" w:hAnsiTheme="majorHAnsi" w:cstheme="majorBidi"/>
+              <w:rFonts w:asciiTheme="majorHAnsi" w:hAnsiTheme="majorHAnsi" w:eastAsiaTheme="majorEastAsia" w:cstheme="majorBidi"/>
               <w:color w:val="2E74B5" w:themeColor="accent1" w:themeShade="BF"/>
               <w:sz w:val="32"/>
               <w:szCs w:val="32"/>
@@ -185,30 +185,14 @@
                                       <w:szCs w:val="72"/>
                                     </w:rPr>
                                   </w:pPr>
-                                  <w:sdt>
-                                    <w:sdtPr>
-                                      <w:rPr>
-                                        <w:color w:val="FFFFFF" w:themeColor="background1"/>
-                                        <w:sz w:val="72"/>
-                                        <w:szCs w:val="72"/>
-                                      </w:rPr>
-                                      <w:alias w:val="Title"/>
-                                      <w:tag w:val=""/>
-                                      <w:id w:val="-554696155"/>
-                                      <w:dataBinding w:prefixMappings="xmlns:ns0='http://purl.org/dc/elements/1.1/' xmlns:ns1='http://schemas.openxmlformats.org/package/2006/metadata/core-properties' " w:xpath="/ns1:coreProperties[1]/ns0:title[1]" w:storeItemID="{6C3C8BC8-F283-45AE-878A-BAB7291924A1}"/>
-                                      <w:text/>
-                                    </w:sdtPr>
-                                    <w:sdtContent>
-                                      <w:r>
-                                        <w:rPr>
-                                          <w:color w:val="FFFFFF" w:themeColor="background1"/>
-                                          <w:sz w:val="72"/>
-                                          <w:szCs w:val="72"/>
-                                        </w:rPr>
-                                        <w:t>Name of Your App</w:t>
-                                      </w:r>
-                                    </w:sdtContent>
-                                  </w:sdt>
+                                  <w:r>
+                                    <w:rPr>
+                                      <w:color w:val="FFFFFF" w:themeColor="background1"/>
+                                      <w:sz w:val="72"/>
+                                      <w:szCs w:val="72"/>
+                                    </w:rPr>
+                                    <w:t>WIT Services</w:t>
+                                  </w:r>
                                 </w:p>
                               </w:txbxContent>
                             </wps:txbx>
@@ -334,17 +318,17 @@
                   </wp:anchor>
                 </w:drawing>
               </mc:Choice>
-              <mc:Fallback>
-                <w:pict>
-                  <v:group w14:anchorId="045B1F44" id="Group 125" o:spid="_x0000_s1026" style="position:absolute;margin-left:0;margin-top:0;width:540pt;height:556.55pt;z-index:-251658240;mso-width-percent:1154;mso-height-percent:670;mso-top-percent:45;mso-position-horizontal:center;mso-position-horizontal-relative:margin;mso-position-vertical-relative:page;mso-width-percent:1154;mso-height-percent:670;mso-top-percent:45;mso-width-relative:margin" coordsize="55613,54044" o:gfxdata="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">
+              <mc:Fallback xmlns:a="http://schemas.openxmlformats.org/drawingml/2006/main" xmlns:a14="http://schemas.microsoft.com/office/drawing/2010/main" xmlns:pic="http://schemas.openxmlformats.org/drawingml/2006/picture" xmlns:arto="http://schemas.microsoft.com/office/word/2006/arto">
+                <w:pict w14:anchorId="3691BEFF">
+                  <v:group id="Group 125" style="position:absolute;margin-left:0;margin-top:0;width:540pt;height:556.55pt;z-index:-251658240;mso-width-percent:1154;mso-height-percent:670;mso-top-percent:45;mso-position-horizontal:center;mso-position-horizontal-relative:margin;mso-position-vertical-relative:page;mso-width-percent:1154;mso-height-percent:670;mso-top-percent:45;mso-width-relative:margin" coordsize="55613,54044" o:spid="_x0000_s1026" w14:anchorId="045B1F44" o:gfxdata="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">
                     <o:lock v:ext="edit" aspectratio="t"/>
-                    <v:shape id="Freeform 10" o:spid="_x0000_s1027" style="position:absolute;width:55575;height:54044;visibility:visible;mso-wrap-style:square;v-text-anchor:bottom" coordsize="720,700" o:spt="100" o:gfxdata="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" adj="-11796480,,5400" path="m,c,644,,644,,644v23,6,62,14,113,21c250,685,476,700,720,644v,-27,,-27,,-27c720,,720,,720,,,,,,,e" fillcolor="#4d5f78 [2994]" stroked="f">
-                      <v:fill color2="#2a3442 [2018]" rotate="t" colors="0 #5d6d85;.5 #485972;1 #334258" focus="100%" type="gradient">
+                    <v:shape id="Freeform 10" style="position:absolute;width:55575;height:54044;visibility:visible;mso-wrap-style:square;v-text-anchor:bottom" coordsize="720,700" o:spid="_x0000_s1027" fillcolor="#4d5f78 [2994]" stroked="f" o:spt="100" adj="-11796480,,5400" path="m,c,644,,644,,644v23,6,62,14,113,21c250,685,476,700,720,644v,-27,,-27,,-27c720,,720,,720,,,,,,,e" o:gfxdata="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">
+                      <v:fill type="gradient" color2="#2a3442 [2018]" colors="0 #5d6d85;.5 #485972;1 #334258" focus="100%" rotate="t">
                         <o:fill v:ext="view" type="gradientUnscaled"/>
                       </v:fill>
                       <v:stroke joinstyle="miter"/>
                       <v:formulas/>
-                      <v:path arrowok="t" o:connecttype="custom" o:connectlocs="0,0;0,4972126;872222,5134261;5557520,4972126;5557520,4763667;5557520,0;0,0" o:connectangles="0,0,0,0,0,0,0" textboxrect="0,0,720,700"/>
+                      <v:path textboxrect="0,0,720,700" arrowok="t" o:connecttype="custom" o:connectlocs="0,0;0,4972126;872222,5134261;5557520,4972126;5557520,4763667;5557520,0;0,0" o:connectangles="0,0,0,0,0,0,0"/>
                       <v:textbox inset="1in,86.4pt,86.4pt,86.4pt">
                         <w:txbxContent>
                           <w:p>
@@ -355,35 +339,19 @@
                                 <w:szCs w:val="72"/>
                               </w:rPr>
                             </w:pPr>
-                            <w:sdt>
-                              <w:sdtPr>
-                                <w:rPr>
-                                  <w:color w:val="FFFFFF" w:themeColor="background1"/>
-                                  <w:sz w:val="72"/>
-                                  <w:szCs w:val="72"/>
-                                </w:rPr>
-                                <w:alias w:val="Title"/>
-                                <w:tag w:val=""/>
-                                <w:id w:val="-554696155"/>
-                                <w:dataBinding w:prefixMappings="xmlns:ns0='http://purl.org/dc/elements/1.1/' xmlns:ns1='http://schemas.openxmlformats.org/package/2006/metadata/core-properties' " w:xpath="/ns1:coreProperties[1]/ns0:title[1]" w:storeItemID="{6C3C8BC8-F283-45AE-878A-BAB7291924A1}"/>
-                                <w:text/>
-                              </w:sdtPr>
-                              <w:sdtContent>
-                                <w:r>
-                                  <w:rPr>
-                                    <w:color w:val="FFFFFF" w:themeColor="background1"/>
-                                    <w:sz w:val="72"/>
-                                    <w:szCs w:val="72"/>
-                                  </w:rPr>
-                                  <w:t>Name of Your App</w:t>
-                                </w:r>
-                              </w:sdtContent>
-                            </w:sdt>
+                            <w:r>
+                              <w:rPr>
+                                <w:color w:val="FFFFFF" w:themeColor="background1"/>
+                                <w:sz w:val="72"/>
+                                <w:szCs w:val="72"/>
+                              </w:rPr>
+                              <w:t>WIT Services</w:t>
+                            </w:r>
                           </w:p>
                         </w:txbxContent>
                       </v:textbox>
                     </v:shape>
-                    <v:shape id="Freeform 11" o:spid="_x0000_s1028" style="position:absolute;left:8763;top:47697;width:46850;height:5099;visibility:visible;mso-wrap-style:square;v-text-anchor:bottom" coordsize="607,66" o:gfxdata="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" path="m607,c450,44,300,57,176,57,109,57,49,53,,48,66,58,152,66,251,66,358,66,480,56,607,27,607,,607,,607,e" fillcolor="white [3212]" stroked="f">
+                    <v:shape id="Freeform 11" style="position:absolute;left:8763;top:47697;width:46850;height:5099;visibility:visible;mso-wrap-style:square;v-text-anchor:bottom" coordsize="607,66" o:spid="_x0000_s1028" fillcolor="white [3212]" stroked="f" path="m607,c450,44,300,57,176,57,109,57,49,53,,48,66,58,152,66,251,66,358,66,480,56,607,27,607,,607,,607,e" o:gfxdata="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">
                       <v:fill opacity="19789f"/>
                       <v:path arrowok="t" o:connecttype="custom" o:connectlocs="4685030,0;1358427,440373;0,370840;1937302,509905;4685030,208598;4685030,0" o:connectangles="0,0,0,0,0,0"/>
                     </v:shape>
@@ -556,13 +524,13 @@
                   </wp:anchor>
                 </w:drawing>
               </mc:Choice>
-              <mc:Fallback>
-                <w:pict>
-                  <v:shapetype w14:anchorId="7DB5D59D" id="_x0000_t202" coordsize="21600,21600" o:spt="202" path="m,l,21600r21600,l21600,xe">
+              <mc:Fallback xmlns:a="http://schemas.openxmlformats.org/drawingml/2006/main" xmlns:a14="http://schemas.microsoft.com/office/drawing/2010/main" xmlns:pic="http://schemas.openxmlformats.org/drawingml/2006/picture" xmlns:arto="http://schemas.microsoft.com/office/word/2006/arto">
+                <w:pict w14:anchorId="5D9071BF">
+                  <v:shapetype id="_x0000_t202" coordsize="21600,21600" o:spt="202" path="m,l,21600r21600,l21600,xe" w14:anchorId="7DB5D59D">
                     <v:stroke joinstyle="miter"/>
                     <v:path gradientshapeok="t" o:connecttype="rect"/>
                   </v:shapetype>
-                  <v:shape id="Text Box 129" o:spid="_x0000_s1029" type="#_x0000_t202" style="position:absolute;margin-left:0;margin-top:0;width:453pt;height:38.15pt;z-index:251658242;visibility:visible;mso-wrap-style:square;mso-width-percent:1154;mso-height-percent:0;mso-top-percent:790;mso-wrap-distance-left:9pt;mso-wrap-distance-top:0;mso-wrap-distance-right:9pt;mso-wrap-distance-bottom:0;mso-position-horizontal:center;mso-position-horizontal-relative:page;mso-position-vertical-relative:page;mso-width-percent:1154;mso-height-percent:0;mso-top-percent:790;mso-width-relative:margin;mso-height-relative:margin;v-text-anchor:top" o:gfxdata="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" filled="f" stroked="f" strokeweight=".5pt">
+                  <v:shape id="Text Box 129" style="position:absolute;margin-left:0;margin-top:0;width:453pt;height:38.15pt;z-index:251658242;visibility:visible;mso-wrap-style:square;mso-width-percent:1154;mso-height-percent:0;mso-top-percent:790;mso-wrap-distance-left:9pt;mso-wrap-distance-top:0;mso-wrap-distance-right:9pt;mso-wrap-distance-bottom:0;mso-position-horizontal:center;mso-position-horizontal-relative:page;mso-position-vertical-relative:page;mso-width-percent:1154;mso-height-percent:0;mso-top-percent:790;mso-width-relative:margin;mso-height-relative:margin;v-text-anchor:top" o:spid="_x0000_s1029" filled="f" stroked="f" strokeweight=".5pt" type="#_x0000_t202" o:gfxdata="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">
                     <v:textbox style="mso-fit-shape-to-text:t" inset="1in,0,86.4pt,0">
                       <w:txbxContent>
                         <w:p>
@@ -780,14 +748,15 @@
                   </wp:anchor>
                 </w:drawing>
               </mc:Choice>
-              <mc:Fallback>
-                <w:pict>
-                  <v:rect w14:anchorId="42922514" id="Rectangle 130" o:spid="_x0000_s1030" style="position:absolute;margin-left:-4.4pt;margin-top:0;width:46.8pt;height:77.75pt;z-index:251658241;visibility:visible;mso-wrap-style:square;mso-width-percent:76;mso-height-percent:98;mso-top-percent:23;mso-wrap-distance-left:9pt;mso-wrap-distance-top:0;mso-wrap-distance-right:9pt;mso-wrap-distance-bottom:0;mso-position-horizontal:right;mso-position-horizontal-relative:margin;mso-position-vertical-relative:page;mso-width-percent:76;mso-height-percent:98;mso-top-percent:23;mso-width-relative:page;mso-height-relative:page;v-text-anchor:bottom" o:gfxdata="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" fillcolor="#5b9bd5 [3204]" stroked="f" strokeweight="1pt">
+              <mc:Fallback xmlns:a="http://schemas.openxmlformats.org/drawingml/2006/main" xmlns:a14="http://schemas.microsoft.com/office/drawing/2010/main" xmlns:pic="http://schemas.openxmlformats.org/drawingml/2006/picture" xmlns:arto="http://schemas.microsoft.com/office/word/2006/arto">
+                <w:pict w14:anchorId="66DA7324">
+                  <v:rect id="Rectangle 130" style="position:absolute;margin-left:-4.4pt;margin-top:0;width:46.8pt;height:77.75pt;z-index:251658241;visibility:visible;mso-wrap-style:square;mso-width-percent:76;mso-height-percent:98;mso-top-percent:23;mso-wrap-distance-left:9pt;mso-wrap-distance-top:0;mso-wrap-distance-right:9pt;mso-wrap-distance-bottom:0;mso-position-horizontal:right;mso-position-horizontal-relative:margin;mso-position-vertical-relative:page;mso-width-percent:76;mso-height-percent:98;mso-top-percent:23;mso-width-relative:page;mso-height-relative:page;v-text-anchor:bottom" o:spid="_x0000_s1030" fillcolor="#5b9bd5 [3204]" stroked="f" strokeweight="1pt" w14:anchorId="42922514" o:gfxdata="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">
                     <o:lock v:ext="edit" aspectratio="t"/>
                     <v:textbox inset="3.6pt,,3.6pt">
                       <w:txbxContent>
                         <w:sdt>
                           <w:sdtPr>
+                            <w:id w:val="1734193566"/>
                             <w:rPr>
                               <w:color w:val="FFFFFF" w:themeColor="background1"/>
                               <w:sz w:val="24"/>
@@ -843,7 +812,7 @@
     <w:sdt>
       <w:sdtPr>
         <w:rPr>
-          <w:rFonts w:asciiTheme="minorHAnsi" w:eastAsiaTheme="minorHAnsi" w:hAnsiTheme="minorHAnsi" w:cstheme="minorBidi"/>
+          <w:rFonts w:asciiTheme="minorHAnsi" w:hAnsiTheme="minorHAnsi" w:eastAsiaTheme="minorHAnsi" w:cstheme="minorBidi"/>
           <w:color w:val="auto"/>
           <w:sz w:val="22"/>
           <w:szCs w:val="22"/>
@@ -890,7 +859,7 @@
           <w:r>
             <w:fldChar w:fldCharType="separate"/>
           </w:r>
-          <w:hyperlink w:anchor="_Toc31114932" w:history="1">
+          <w:hyperlink w:history="1" w:anchor="_Toc31114932">
             <w:r>
               <w:rPr>
                 <w:rStyle w:val="Hyperlink"/>
@@ -958,7 +927,7 @@
               <w:noProof/>
             </w:rPr>
           </w:pPr>
-          <w:hyperlink w:anchor="_Toc31114933" w:history="1">
+          <w:hyperlink w:history="1" w:anchor="_Toc31114933">
             <w:r>
               <w:rPr>
                 <w:rStyle w:val="Hyperlink"/>
@@ -1026,7 +995,7 @@
               <w:noProof/>
             </w:rPr>
           </w:pPr>
-          <w:hyperlink w:anchor="_Toc31114934" w:history="1">
+          <w:hyperlink w:history="1" w:anchor="_Toc31114934">
             <w:r>
               <w:rPr>
                 <w:rStyle w:val="Hyperlink"/>
@@ -1094,7 +1063,7 @@
               <w:noProof/>
             </w:rPr>
           </w:pPr>
-          <w:hyperlink w:anchor="_Toc31114935" w:history="1">
+          <w:hyperlink w:history="1" w:anchor="_Toc31114935">
             <w:r>
               <w:rPr>
                 <w:rStyle w:val="Hyperlink"/>
@@ -1162,7 +1131,7 @@
               <w:noProof/>
             </w:rPr>
           </w:pPr>
-          <w:hyperlink w:anchor="_Toc31114936" w:history="1">
+          <w:hyperlink w:history="1" w:anchor="_Toc31114936">
             <w:r>
               <w:rPr>
                 <w:rStyle w:val="Hyperlink"/>
@@ -1230,7 +1199,7 @@
               <w:noProof/>
             </w:rPr>
           </w:pPr>
-          <w:hyperlink w:anchor="_Toc31114937" w:history="1">
+          <w:hyperlink w:history="1" w:anchor="_Toc31114937">
             <w:r>
               <w:rPr>
                 <w:rStyle w:val="Hyperlink"/>
@@ -1298,7 +1267,7 @@
               <w:noProof/>
             </w:rPr>
           </w:pPr>
-          <w:hyperlink w:anchor="_Toc31114938" w:history="1">
+          <w:hyperlink w:history="1" w:anchor="_Toc31114938">
             <w:r>
               <w:rPr>
                 <w:rStyle w:val="Hyperlink"/>
@@ -1366,7 +1335,7 @@
               <w:noProof/>
             </w:rPr>
           </w:pPr>
-          <w:hyperlink w:anchor="_Toc31114939" w:history="1">
+          <w:hyperlink w:history="1" w:anchor="_Toc31114939">
             <w:r>
               <w:rPr>
                 <w:rStyle w:val="Hyperlink"/>
@@ -1434,7 +1403,7 @@
               <w:noProof/>
             </w:rPr>
           </w:pPr>
-          <w:hyperlink w:anchor="_Toc31114940" w:history="1">
+          <w:hyperlink w:history="1" w:anchor="_Toc31114940">
             <w:r>
               <w:rPr>
                 <w:rStyle w:val="Hyperlink"/>
@@ -1502,7 +1471,7 @@
               <w:noProof/>
             </w:rPr>
           </w:pPr>
-          <w:hyperlink w:anchor="_Toc31114941" w:history="1">
+          <w:hyperlink w:history="1" w:anchor="_Toc31114941">
             <w:r>
               <w:rPr>
                 <w:rStyle w:val="Hyperlink"/>
@@ -1570,7 +1539,7 @@
               <w:noProof/>
             </w:rPr>
           </w:pPr>
-          <w:hyperlink w:anchor="_Toc31114942" w:history="1">
+          <w:hyperlink w:history="1" w:anchor="_Toc31114942">
             <w:r>
               <w:rPr>
                 <w:rStyle w:val="Hyperlink"/>
@@ -1638,7 +1607,7 @@
               <w:noProof/>
             </w:rPr>
           </w:pPr>
-          <w:hyperlink w:anchor="_Toc31114943" w:history="1">
+          <w:hyperlink w:history="1" w:anchor="_Toc31114943">
             <w:r>
               <w:rPr>
                 <w:rStyle w:val="Hyperlink"/>
@@ -1706,7 +1675,7 @@
               <w:noProof/>
             </w:rPr>
           </w:pPr>
-          <w:hyperlink w:anchor="_Toc31114944" w:history="1">
+          <w:hyperlink w:history="1" w:anchor="_Toc31114944">
             <w:r>
               <w:rPr>
                 <w:rStyle w:val="Hyperlink"/>
@@ -1774,7 +1743,7 @@
               <w:noProof/>
             </w:rPr>
           </w:pPr>
-          <w:hyperlink w:anchor="_Toc31114945" w:history="1">
+          <w:hyperlink w:history="1" w:anchor="_Toc31114945">
             <w:r>
               <w:rPr>
                 <w:rStyle w:val="Hyperlink"/>
@@ -1842,7 +1811,7 @@
               <w:noProof/>
             </w:rPr>
           </w:pPr>
-          <w:hyperlink w:anchor="_Toc31114946" w:history="1">
+          <w:hyperlink w:history="1" w:anchor="_Toc31114946">
             <w:r>
               <w:rPr>
                 <w:rStyle w:val="Hyperlink"/>
@@ -1910,7 +1879,7 @@
               <w:noProof/>
             </w:rPr>
           </w:pPr>
-          <w:hyperlink w:anchor="_Toc31114947" w:history="1">
+          <w:hyperlink w:history="1" w:anchor="_Toc31114947">
             <w:r>
               <w:rPr>
                 <w:rStyle w:val="Hyperlink"/>
@@ -1978,7 +1947,7 @@
               <w:noProof/>
             </w:rPr>
           </w:pPr>
-          <w:hyperlink w:anchor="_Toc31114948" w:history="1">
+          <w:hyperlink w:history="1" w:anchor="_Toc31114948">
             <w:r>
               <w:rPr>
                 <w:rStyle w:val="Hyperlink"/>
@@ -2046,7 +2015,7 @@
               <w:noProof/>
             </w:rPr>
           </w:pPr>
-          <w:hyperlink w:anchor="_Toc31114949" w:history="1">
+          <w:hyperlink w:history="1" w:anchor="_Toc31114949">
             <w:r>
               <w:rPr>
                 <w:rStyle w:val="Hyperlink"/>
@@ -2114,7 +2083,7 @@
               <w:noProof/>
             </w:rPr>
           </w:pPr>
-          <w:hyperlink w:anchor="_Toc31114950" w:history="1">
+          <w:hyperlink w:history="1" w:anchor="_Toc31114950">
             <w:r>
               <w:rPr>
                 <w:rStyle w:val="Hyperlink"/>
@@ -2182,7 +2151,7 @@
               <w:noProof/>
             </w:rPr>
           </w:pPr>
-          <w:hyperlink w:anchor="_Toc31114951" w:history="1">
+          <w:hyperlink w:history="1" w:anchor="_Toc31114951">
             <w:r>
               <w:rPr>
                 <w:rStyle w:val="Hyperlink"/>
@@ -2250,7 +2219,7 @@
               <w:noProof/>
             </w:rPr>
           </w:pPr>
-          <w:hyperlink w:anchor="_Toc31114952" w:history="1">
+          <w:hyperlink w:history="1" w:anchor="_Toc31114952">
             <w:r>
               <w:rPr>
                 <w:rStyle w:val="Hyperlink"/>
@@ -2318,7 +2287,7 @@
               <w:noProof/>
             </w:rPr>
           </w:pPr>
-          <w:hyperlink w:anchor="_Toc31114953" w:history="1">
+          <w:hyperlink w:history="1" w:anchor="_Toc31114953">
             <w:r>
               <w:rPr>
                 <w:rStyle w:val="Hyperlink"/>
@@ -2386,7 +2355,7 @@
               <w:noProof/>
             </w:rPr>
           </w:pPr>
-          <w:hyperlink w:anchor="_Toc31114954" w:history="1">
+          <w:hyperlink w:history="1" w:anchor="_Toc31114954">
             <w:r>
               <w:rPr>
                 <w:rStyle w:val="Hyperlink"/>
@@ -2454,7 +2423,7 @@
               <w:noProof/>
             </w:rPr>
           </w:pPr>
-          <w:hyperlink w:anchor="_Toc31114955" w:history="1">
+          <w:hyperlink w:history="1" w:anchor="_Toc31114955">
             <w:r>
               <w:rPr>
                 <w:rStyle w:val="Hyperlink"/>
@@ -2529,7 +2498,7 @@
               <w:noProof/>
             </w:rPr>
           </w:pPr>
-          <w:hyperlink w:anchor="_Toc31114956" w:history="1">
+          <w:hyperlink w:history="1" w:anchor="_Toc31114956">
             <w:r>
               <w:rPr>
                 <w:rStyle w:val="Hyperlink"/>
@@ -2599,11 +2568,11 @@
         </w:p>
       </w:sdtContent>
     </w:sdt>
-    <w:bookmarkStart w:id="0" w:name="_Toc31114932" w:displacedByCustomXml="prev"/>
+    <w:bookmarkStart w:name="_Toc31114932" w:displacedByCustomXml="prev" w:id="0"/>
     <w:p>
       <w:pPr>
         <w:rPr>
-          <w:rFonts w:asciiTheme="majorHAnsi" w:eastAsiaTheme="majorEastAsia" w:hAnsiTheme="majorHAnsi" w:cstheme="majorBidi"/>
+          <w:rFonts w:asciiTheme="majorHAnsi" w:hAnsiTheme="majorHAnsi" w:eastAsiaTheme="majorEastAsia" w:cstheme="majorBidi"/>
           <w:color w:val="2E74B5" w:themeColor="accent1" w:themeShade="BF"/>
           <w:sz w:val="32"/>
           <w:szCs w:val="32"/>
@@ -2627,7 +2596,7 @@
       <w:pPr>
         <w:pStyle w:val="Heading2"/>
       </w:pPr>
-      <w:bookmarkStart w:id="1" w:name="_Toc31114933"/>
+      <w:bookmarkStart w:name="_Toc31114933" w:id="1"/>
       <w:r>
         <w:t>Product Vision</w:t>
       </w:r>
@@ -3269,7 +3238,7 @@
       <w:pPr>
         <w:pStyle w:val="Heading1"/>
       </w:pPr>
-      <w:bookmarkStart w:id="2" w:name="_Toc31114934"/>
+      <w:bookmarkStart w:name="_Toc31114934" w:id="2"/>
       <w:r>
         <w:t>Features</w:t>
       </w:r>
@@ -3320,7 +3289,7 @@
         </w:numPr>
         <w:jc w:val="both"/>
         <w:rPr>
-          <w:rFonts w:ascii="Times New Roman" w:eastAsiaTheme="minorEastAsia" w:hAnsi="Times New Roman" w:cs="Times New Roman"/>
+          <w:rFonts w:ascii="Times New Roman" w:hAnsi="Times New Roman" w:cs="Times New Roman" w:eastAsiaTheme="minorEastAsia"/>
           <w:sz w:val="24"/>
           <w:szCs w:val="24"/>
         </w:rPr>
@@ -3366,7 +3335,7 @@
       </w:pPr>
       <w:r>
         <w:rPr>
-          <w:rFonts w:ascii="Times New Roman" w:eastAsiaTheme="minorEastAsia" w:hAnsi="Times New Roman" w:cs="Times New Roman"/>
+          <w:rFonts w:ascii="Times New Roman" w:hAnsi="Times New Roman" w:cs="Times New Roman" w:eastAsiaTheme="minorEastAsia"/>
           <w:sz w:val="24"/>
           <w:szCs w:val="24"/>
         </w:rPr>
@@ -3374,7 +3343,7 @@
       </w:r>
       <w:r>
         <w:rPr>
-          <w:rFonts w:ascii="Times New Roman" w:eastAsiaTheme="minorEastAsia" w:hAnsi="Times New Roman" w:cs="Times New Roman"/>
+          <w:rFonts w:ascii="Times New Roman" w:hAnsi="Times New Roman" w:cs="Times New Roman" w:eastAsiaTheme="minorEastAsia"/>
           <w:sz w:val="24"/>
           <w:szCs w:val="24"/>
         </w:rPr>
@@ -3397,7 +3366,7 @@
       </w:pPr>
       <w:r>
         <w:rPr>
-          <w:rFonts w:ascii="Times New Roman" w:eastAsiaTheme="minorEastAsia" w:hAnsi="Times New Roman" w:cs="Times New Roman"/>
+          <w:rFonts w:ascii="Times New Roman" w:hAnsi="Times New Roman" w:cs="Times New Roman" w:eastAsiaTheme="minorEastAsia"/>
           <w:sz w:val="24"/>
           <w:szCs w:val="24"/>
         </w:rPr>
@@ -3405,7 +3374,7 @@
       </w:r>
       <w:r>
         <w:rPr>
-          <w:rFonts w:ascii="Times New Roman" w:eastAsiaTheme="minorEastAsia" w:hAnsi="Times New Roman" w:cs="Times New Roman"/>
+          <w:rFonts w:ascii="Times New Roman" w:hAnsi="Times New Roman" w:cs="Times New Roman" w:eastAsiaTheme="minorEastAsia"/>
           <w:sz w:val="24"/>
           <w:szCs w:val="24"/>
         </w:rPr>
@@ -3413,7 +3382,7 @@
       </w:r>
       <w:r>
         <w:rPr>
-          <w:rFonts w:ascii="Times New Roman" w:eastAsiaTheme="minorEastAsia" w:hAnsi="Times New Roman" w:cs="Times New Roman"/>
+          <w:rFonts w:ascii="Times New Roman" w:hAnsi="Times New Roman" w:cs="Times New Roman" w:eastAsiaTheme="minorEastAsia"/>
           <w:sz w:val="24"/>
           <w:szCs w:val="24"/>
         </w:rPr>
@@ -3421,7 +3390,7 @@
       </w:r>
       <w:r>
         <w:rPr>
-          <w:rFonts w:ascii="Times New Roman" w:eastAsiaTheme="minorEastAsia" w:hAnsi="Times New Roman" w:cs="Times New Roman"/>
+          <w:rFonts w:ascii="Times New Roman" w:hAnsi="Times New Roman" w:cs="Times New Roman" w:eastAsiaTheme="minorEastAsia"/>
           <w:sz w:val="24"/>
           <w:szCs w:val="24"/>
         </w:rPr>
@@ -3429,7 +3398,7 @@
       </w:r>
       <w:r>
         <w:rPr>
-          <w:rFonts w:ascii="Times New Roman" w:eastAsiaTheme="minorEastAsia" w:hAnsi="Times New Roman" w:cs="Times New Roman"/>
+          <w:rFonts w:ascii="Times New Roman" w:hAnsi="Times New Roman" w:cs="Times New Roman" w:eastAsiaTheme="minorEastAsia"/>
           <w:sz w:val="24"/>
           <w:szCs w:val="24"/>
         </w:rPr>
@@ -3437,7 +3406,7 @@
       </w:r>
       <w:r>
         <w:rPr>
-          <w:rFonts w:ascii="Times New Roman" w:eastAsiaTheme="minorEastAsia" w:hAnsi="Times New Roman" w:cs="Times New Roman"/>
+          <w:rFonts w:ascii="Times New Roman" w:hAnsi="Times New Roman" w:cs="Times New Roman" w:eastAsiaTheme="minorEastAsia"/>
           <w:sz w:val="24"/>
           <w:szCs w:val="24"/>
         </w:rPr>
@@ -3445,7 +3414,7 @@
       </w:r>
       <w:r>
         <w:rPr>
-          <w:rFonts w:ascii="Times New Roman" w:eastAsiaTheme="minorEastAsia" w:hAnsi="Times New Roman" w:cs="Times New Roman"/>
+          <w:rFonts w:ascii="Times New Roman" w:hAnsi="Times New Roman" w:cs="Times New Roman" w:eastAsiaTheme="minorEastAsia"/>
           <w:sz w:val="24"/>
           <w:szCs w:val="24"/>
         </w:rPr>
@@ -3453,7 +3422,7 @@
       </w:r>
       <w:r>
         <w:rPr>
-          <w:rFonts w:ascii="Times New Roman" w:eastAsiaTheme="minorEastAsia" w:hAnsi="Times New Roman" w:cs="Times New Roman"/>
+          <w:rFonts w:ascii="Times New Roman" w:hAnsi="Times New Roman" w:cs="Times New Roman" w:eastAsiaTheme="minorEastAsia"/>
           <w:sz w:val="24"/>
           <w:szCs w:val="24"/>
         </w:rPr>
@@ -3461,7 +3430,7 @@
       </w:r>
       <w:r>
         <w:rPr>
-          <w:rFonts w:ascii="Times New Roman" w:eastAsiaTheme="minorEastAsia" w:hAnsi="Times New Roman" w:cs="Times New Roman"/>
+          <w:rFonts w:ascii="Times New Roman" w:hAnsi="Times New Roman" w:cs="Times New Roman" w:eastAsiaTheme="minorEastAsia"/>
           <w:sz w:val="24"/>
           <w:szCs w:val="24"/>
         </w:rPr>
@@ -3484,7 +3453,7 @@
       </w:pPr>
       <w:r>
         <w:rPr>
-          <w:rFonts w:ascii="Times New Roman" w:eastAsiaTheme="minorEastAsia" w:hAnsi="Times New Roman" w:cs="Times New Roman"/>
+          <w:rFonts w:ascii="Times New Roman" w:hAnsi="Times New Roman" w:cs="Times New Roman" w:eastAsiaTheme="minorEastAsia"/>
           <w:sz w:val="24"/>
           <w:szCs w:val="24"/>
         </w:rPr>
@@ -3492,7 +3461,7 @@
       </w:r>
       <w:r>
         <w:rPr>
-          <w:rFonts w:ascii="Times New Roman" w:eastAsiaTheme="minorEastAsia" w:hAnsi="Times New Roman" w:cs="Times New Roman"/>
+          <w:rFonts w:ascii="Times New Roman" w:hAnsi="Times New Roman" w:cs="Times New Roman" w:eastAsiaTheme="minorEastAsia"/>
           <w:sz w:val="24"/>
           <w:szCs w:val="24"/>
         </w:rPr>
@@ -3500,7 +3469,7 @@
       </w:r>
       <w:r>
         <w:rPr>
-          <w:rFonts w:ascii="Times New Roman" w:eastAsiaTheme="minorEastAsia" w:hAnsi="Times New Roman" w:cs="Times New Roman"/>
+          <w:rFonts w:ascii="Times New Roman" w:hAnsi="Times New Roman" w:cs="Times New Roman" w:eastAsiaTheme="minorEastAsia"/>
           <w:sz w:val="24"/>
           <w:szCs w:val="24"/>
         </w:rPr>
@@ -3523,7 +3492,7 @@
       </w:pPr>
       <w:r>
         <w:rPr>
-          <w:rFonts w:ascii="Times New Roman" w:eastAsiaTheme="minorEastAsia" w:hAnsi="Times New Roman" w:cs="Times New Roman"/>
+          <w:rFonts w:ascii="Times New Roman" w:hAnsi="Times New Roman" w:cs="Times New Roman" w:eastAsiaTheme="minorEastAsia"/>
           <w:sz w:val="24"/>
           <w:szCs w:val="24"/>
         </w:rPr>
@@ -3531,7 +3500,7 @@
       </w:r>
       <w:r>
         <w:rPr>
-          <w:rFonts w:ascii="Times New Roman" w:eastAsiaTheme="minorEastAsia" w:hAnsi="Times New Roman" w:cs="Times New Roman"/>
+          <w:rFonts w:ascii="Times New Roman" w:hAnsi="Times New Roman" w:cs="Times New Roman" w:eastAsiaTheme="minorEastAsia"/>
           <w:sz w:val="24"/>
           <w:szCs w:val="24"/>
         </w:rPr>
@@ -3554,7 +3523,7 @@
       </w:pPr>
       <w:r>
         <w:rPr>
-          <w:rFonts w:ascii="Times New Roman" w:eastAsiaTheme="minorEastAsia" w:hAnsi="Times New Roman" w:cs="Times New Roman"/>
+          <w:rFonts w:ascii="Times New Roman" w:hAnsi="Times New Roman" w:cs="Times New Roman" w:eastAsiaTheme="minorEastAsia"/>
           <w:sz w:val="24"/>
           <w:szCs w:val="24"/>
         </w:rPr>
@@ -3562,7 +3531,7 @@
       </w:r>
       <w:r>
         <w:rPr>
-          <w:rFonts w:ascii="Times New Roman" w:eastAsiaTheme="minorEastAsia" w:hAnsi="Times New Roman" w:cs="Times New Roman"/>
+          <w:rFonts w:ascii="Times New Roman" w:hAnsi="Times New Roman" w:cs="Times New Roman" w:eastAsiaTheme="minorEastAsia"/>
           <w:sz w:val="24"/>
           <w:szCs w:val="24"/>
         </w:rPr>
@@ -3570,7 +3539,7 @@
       </w:r>
       <w:r>
         <w:rPr>
-          <w:rFonts w:ascii="Times New Roman" w:eastAsiaTheme="minorEastAsia" w:hAnsi="Times New Roman" w:cs="Times New Roman"/>
+          <w:rFonts w:ascii="Times New Roman" w:hAnsi="Times New Roman" w:cs="Times New Roman" w:eastAsiaTheme="minorEastAsia"/>
           <w:sz w:val="24"/>
           <w:szCs w:val="24"/>
         </w:rPr>
@@ -3578,7 +3547,7 @@
       </w:r>
       <w:r>
         <w:rPr>
-          <w:rFonts w:ascii="Times New Roman" w:eastAsiaTheme="minorEastAsia" w:hAnsi="Times New Roman" w:cs="Times New Roman"/>
+          <w:rFonts w:ascii="Times New Roman" w:hAnsi="Times New Roman" w:cs="Times New Roman" w:eastAsiaTheme="minorEastAsia"/>
           <w:sz w:val="24"/>
           <w:szCs w:val="24"/>
         </w:rPr>
@@ -3586,7 +3555,7 @@
       </w:r>
       <w:r>
         <w:rPr>
-          <w:rFonts w:ascii="Times New Roman" w:eastAsiaTheme="minorEastAsia" w:hAnsi="Times New Roman" w:cs="Times New Roman"/>
+          <w:rFonts w:ascii="Times New Roman" w:hAnsi="Times New Roman" w:cs="Times New Roman" w:eastAsiaTheme="minorEastAsia"/>
           <w:sz w:val="24"/>
           <w:szCs w:val="24"/>
         </w:rPr>
@@ -3594,7 +3563,7 @@
       </w:r>
       <w:r>
         <w:rPr>
-          <w:rFonts w:ascii="Times New Roman" w:eastAsiaTheme="minorEastAsia" w:hAnsi="Times New Roman" w:cs="Times New Roman"/>
+          <w:rFonts w:ascii="Times New Roman" w:hAnsi="Times New Roman" w:cs="Times New Roman" w:eastAsiaTheme="minorEastAsia"/>
           <w:sz w:val="24"/>
           <w:szCs w:val="24"/>
         </w:rPr>
@@ -3610,7 +3579,7 @@
       <w:pPr>
         <w:pStyle w:val="Heading1"/>
       </w:pPr>
-      <w:bookmarkStart w:id="3" w:name="_Toc31114935"/>
+      <w:bookmarkStart w:name="_Toc31114935" w:id="3"/>
       <w:r>
         <w:t>Personas</w:t>
       </w:r>
@@ -3620,7 +3589,7 @@
       <w:pPr>
         <w:pStyle w:val="Heading2"/>
       </w:pPr>
-      <w:bookmarkStart w:id="4" w:name="_Toc31114936"/>
+      <w:bookmarkStart w:name="_Toc31114936" w:id="4"/>
       <w:r>
         <w:t>What is a Persona?</w:t>
       </w:r>
@@ -3641,7 +3610,7 @@
       <w:pPr>
         <w:pStyle w:val="Heading2"/>
       </w:pPr>
-      <w:bookmarkStart w:id="5" w:name="_Toc31114937"/>
+      <w:bookmarkStart w:name="_Toc31114937" w:id="5"/>
       <w:r>
         <w:t>Persona 1</w:t>
       </w:r>
@@ -3654,6 +3623,9 @@
       <w:r>
         <w:t>Shauna, WIT Applied Computing student</w:t>
       </w:r>
+      <w:r>
+        <w:t>,</w:t>
+      </w:r>
     </w:p>
     <w:p>
       <w:pPr>
@@ -3681,7 +3653,7 @@
       <w:pPr>
         <w:pStyle w:val="Heading2"/>
       </w:pPr>
-      <w:bookmarkStart w:id="6" w:name="_Toc31114938"/>
+      <w:bookmarkStart w:name="_Toc31114938" w:id="6"/>
       <w:r>
         <w:t>Persona 2</w:t>
       </w:r>
@@ -3718,7 +3690,7 @@
       <w:pPr>
         <w:pStyle w:val="Heading2"/>
       </w:pPr>
-      <w:bookmarkStart w:id="7" w:name="_Toc31114939"/>
+      <w:bookmarkStart w:name="_Toc31114939" w:id="7"/>
       <w:r>
         <w:t>Persona 3</w:t>
       </w:r>
@@ -3827,7 +3799,7 @@
       <w:pPr>
         <w:pStyle w:val="Heading1"/>
       </w:pPr>
-      <w:bookmarkStart w:id="8" w:name="_Toc31114940"/>
+      <w:bookmarkStart w:name="_Toc31114940" w:id="8"/>
       <w:r>
         <w:t>Scenarios</w:t>
       </w:r>
@@ -3837,7 +3809,7 @@
       <w:pPr>
         <w:pStyle w:val="Heading2"/>
       </w:pPr>
-      <w:bookmarkStart w:id="9" w:name="_Toc31114941"/>
+      <w:bookmarkStart w:name="_Toc31114941" w:id="9"/>
       <w:r>
         <w:t>What is a Scenario?</w:t>
       </w:r>
@@ -3873,7 +3845,7 @@
       <w:pPr>
         <w:pStyle w:val="Heading2"/>
       </w:pPr>
-      <w:bookmarkStart w:id="10" w:name="_Toc31114942"/>
+      <w:bookmarkStart w:name="_Toc31114942" w:id="10"/>
       <w:r>
         <w:t>Scenario 1</w:t>
       </w:r>
@@ -3897,7 +3869,7 @@
       <w:pPr>
         <w:pStyle w:val="Heading2"/>
       </w:pPr>
-      <w:bookmarkStart w:id="11" w:name="_Toc31114943"/>
+      <w:bookmarkStart w:name="_Toc31114943" w:id="11"/>
       <w:r>
         <w:t>Scenario 2</w:t>
       </w:r>
@@ -3915,7 +3887,7 @@
       <w:pPr>
         <w:pStyle w:val="Heading2"/>
       </w:pPr>
-      <w:bookmarkStart w:id="12" w:name="_Toc31114944"/>
+      <w:bookmarkStart w:name="_Toc31114944" w:id="12"/>
       <w:r>
         <w:t>Scenario 3</w:t>
       </w:r>
@@ -3932,7 +3904,10 @@
         <w:t xml:space="preserve"> is a first year studying </w:t>
       </w:r>
       <w:r>
-        <w:t>Social care</w:t>
+        <w:t>social</w:t>
+      </w:r>
+      <w:r>
+        <w:t xml:space="preserve"> care</w:t>
       </w:r>
       <w:r>
         <w:t xml:space="preserve">, she </w:t>
@@ -3999,7 +3974,7 @@
       <w:pPr>
         <w:pStyle w:val="Heading1"/>
       </w:pPr>
-      <w:bookmarkStart w:id="13" w:name="_Toc31114945"/>
+      <w:bookmarkStart w:name="_Toc31114945" w:id="13"/>
       <w:r>
         <w:t>User Stories</w:t>
       </w:r>
@@ -4009,7 +3984,7 @@
       <w:pPr>
         <w:pStyle w:val="Heading2"/>
       </w:pPr>
-      <w:bookmarkStart w:id="14" w:name="_Toc31114947"/>
+      <w:bookmarkStart w:name="_Toc31114947" w:id="14"/>
       <w:r>
         <w:t>What is a User Story?</w:t>
       </w:r>
@@ -4047,7 +4022,7 @@
       <w:pPr>
         <w:pStyle w:val="Heading2"/>
       </w:pPr>
-      <w:bookmarkStart w:id="15" w:name="_Toc31114948"/>
+      <w:bookmarkStart w:name="_Toc31114948" w:id="15"/>
       <w:r>
         <w:t>User Story 2</w:t>
       </w:r>
@@ -4065,7 +4040,7 @@
       <w:pPr>
         <w:pStyle w:val="Heading2"/>
       </w:pPr>
-      <w:bookmarkStart w:id="16" w:name="_Toc31114949"/>
+      <w:bookmarkStart w:name="_Toc31114949" w:id="16"/>
       <w:r>
         <w:t>User Story 3</w:t>
       </w:r>
@@ -4083,7 +4058,7 @@
       <w:pPr>
         <w:pStyle w:val="Heading2"/>
       </w:pPr>
-      <w:bookmarkStart w:id="17" w:name="_Toc31114950"/>
+      <w:bookmarkStart w:name="_Toc31114950" w:id="17"/>
       <w:r>
         <w:t>User Story 4</w:t>
       </w:r>
@@ -4101,7 +4076,7 @@
       <w:pPr>
         <w:pStyle w:val="Heading2"/>
       </w:pPr>
-      <w:bookmarkStart w:id="18" w:name="_Toc31114951"/>
+      <w:bookmarkStart w:name="_Toc31114951" w:id="18"/>
       <w:r>
         <w:t>User Story 5</w:t>
       </w:r>
@@ -4115,20 +4090,26 @@
         <w:t xml:space="preserve">Alex </w:t>
       </w:r>
       <w:r>
-        <w:t>doesn’t know her way around the campus and expects to have a map that should be able to search the room number and it shows where on the campus it is and an image of the building.</w:t>
+        <w:t>does not</w:t>
+      </w:r>
+      <w:r>
+        <w:t xml:space="preserve"> know her way around the campus and expects to have a map that should be able to search the room number and it shows where on the campus it is and an image of the building.</w:t>
       </w:r>
     </w:p>
     <w:p>
       <w:pPr>
         <w:pStyle w:val="Heading2"/>
       </w:pPr>
-      <w:bookmarkStart w:id="19" w:name="_Toc31114952"/>
+      <w:bookmarkStart w:name="_Toc31114952" w:id="19"/>
       <w:r>
         <w:t>User Story 6</w:t>
       </w:r>
       <w:bookmarkEnd w:id="19"/>
     </w:p>
     <w:p>
+      <w:pPr>
+        <w:jc w:val="both"/>
+      </w:pPr>
       <w:r>
         <w:t xml:space="preserve">Alex expects to </w:t>
       </w:r>
@@ -4145,12 +4126,69 @@
         <w:t>timetable changes.</w:t>
       </w:r>
     </w:p>
-    <w:p/>
     <w:p>
       <w:pPr>
         <w:pStyle w:val="Heading1"/>
       </w:pPr>
-      <w:bookmarkStart w:id="20" w:name="_Toc31114953"/>
+      <w:r>
+        <w:t>Revised Features List</w:t>
+      </w:r>
+    </w:p>
+    <w:p>
+      <w:pPr>
+        <w:jc w:val="both"/>
+      </w:pPr>
+      <w:r>
+        <w:t xml:space="preserve">Following the development and assortment of our initial features list, three noteworthy features were chosen and focused on in terms of further exploration. </w:t>
+      </w:r>
+    </w:p>
+    <w:p>
+      <w:pPr>
+        <w:pStyle w:val="ListParagraph"/>
+        <w:numPr>
+          <w:ilvl w:val="0"/>
+          <w:numId w:val="4"/>
+        </w:numPr>
+        <w:jc w:val="both"/>
+        <w:rPr>
+          <w:rFonts w:eastAsiaTheme="minorEastAsia"/>
+        </w:rPr>
+      </w:pPr>
+      <w:r>
+        <w:t xml:space="preserve">A WITSU page that provides users with upcoming events and general updates on a regular basis. All WITSU officers are visible with means of contacting them for issues or concerns. Users can purchase tickets for upcoming events, for example, collaborations during Rag Week with bars in Waterford, if they wish to. </w:t>
+      </w:r>
+    </w:p>
+    <w:p>
+      <w:pPr>
+        <w:pStyle w:val="ListParagraph"/>
+        <w:numPr>
+          <w:ilvl w:val="0"/>
+          <w:numId w:val="4"/>
+        </w:numPr>
+        <w:jc w:val="both"/>
+      </w:pPr>
+      <w:r>
+        <w:t xml:space="preserve">A map that allows a user to input a classroom ID or the name of a building on Campus and then direct the individual to the stated location. </w:t>
+      </w:r>
+    </w:p>
+    <w:p>
+      <w:pPr>
+        <w:pStyle w:val="ListParagraph"/>
+        <w:numPr>
+          <w:ilvl w:val="0"/>
+          <w:numId w:val="4"/>
+        </w:numPr>
+        <w:jc w:val="both"/>
+      </w:pPr>
+      <w:r>
+        <w:t xml:space="preserve">The ability to search and view all active clubs and societies, where all users have a profile allowing them to post updates and general experiences within the society that they are active in. These posts are visible to all users and provide students with a realistic idea of the atmosphere surrounding societies from a first-hand perspective. </w:t>
+      </w:r>
+    </w:p>
+    <w:p>
+      <w:pPr>
+        <w:pStyle w:val="Heading1"/>
+      </w:pPr>
+      <w:bookmarkStart w:name="_Toc31114953" w:id="20"/>
       <w:r>
         <w:t>Prototype</w:t>
       </w:r>
@@ -4160,45 +4198,49 @@
       <w:pPr>
         <w:pStyle w:val="Heading2"/>
       </w:pPr>
-      <w:bookmarkStart w:id="21" w:name="_Toc31114954"/>
+      <w:bookmarkStart w:name="_Toc31114954" w:id="21"/>
       <w:r>
         <w:t xml:space="preserve">What is a Prototype? </w:t>
       </w:r>
       <w:bookmarkEnd w:id="21"/>
     </w:p>
-    <w:p/>
     <w:p>
-      <w:pPr>
-        <w:pStyle w:val="Heading2"/>
-      </w:pPr>
-      <w:bookmarkStart w:id="22" w:name="_Toc31114955"/>
-      <w:r>
-        <w:t>The tool</w:t>
-      </w:r>
-      <w:r>
-        <w:t xml:space="preserve"> used to create Prototype (say if you found it easy to use or not briefly!!!)</w:t>
-      </w:r>
-      <w:bookmarkEnd w:id="22"/>
+      <w:r>
+        <w:t>A prototype is a preliminary draft or version of some variation of an application.</w:t>
+      </w:r>
     </w:p>
     <w:p>
       <w:pPr>
         <w:pStyle w:val="Heading2"/>
       </w:pPr>
-      <w:bookmarkStart w:id="23" w:name="_Toc31114956"/>
-      <w:r>
-        <w:t>URL or Screen Shots (not all some)</w:t>
-      </w:r>
-      <w:bookmarkEnd w:id="23"/>
+      <w:r>
+        <w:t>Canva</w:t>
+      </w:r>
     </w:p>
     <w:p>
       <w:pPr>
         <w:jc w:val="both"/>
       </w:pPr>
       <w:r>
-        <w:t xml:space="preserve">The tool used to create our prototype was a website called Canva. I found it easy to use and navigate as I have experience using it in the past. However, a downside to the site is that there are limited resources available when using the free version and a lot of helpful and customizable features are only available to premium users who pay a subscription. </w:t>
+        <w:t xml:space="preserve">The tool used to create our prototype was a website called Canva. </w:t>
+      </w:r>
+      <w:r>
+        <w:t>We</w:t>
+      </w:r>
+      <w:r>
+        <w:t xml:space="preserve"> found it easy to use and navigate as </w:t>
+      </w:r>
+      <w:r>
+        <w:t>our team members</w:t>
+      </w:r>
+      <w:r>
+        <w:t xml:space="preserve"> have experience using it in the past. However, a downside to the site is that there are limited resources available when using the free version and a lot of helpful and customizable features are only available to premium users who pay a subscription. </w:t>
       </w:r>
     </w:p>
     <w:p>
+      <w:pPr>
+        <w:jc w:val="center"/>
+      </w:pPr>
       <w:r>
         <w:rPr>
           <w:noProof/>
@@ -4247,6 +4289,9 @@
       </w:r>
     </w:p>
     <w:p>
+      <w:pPr>
+        <w:jc w:val="center"/>
+      </w:pPr>
       <w:r>
         <w:rPr>
           <w:noProof/>
@@ -4295,13 +4340,16 @@
       </w:r>
     </w:p>
     <w:p>
+      <w:pPr>
+        <w:jc w:val="center"/>
+      </w:pPr>
       <w:r>
         <w:rPr>
           <w:noProof/>
         </w:rPr>
         <w:drawing>
-          <wp:inline distT="0" distB="0" distL="0" distR="0" wp14:anchorId="56EFBD74" wp14:editId="3B0777F2">
-            <wp:extent cx="4904939" cy="4107887"/>
+          <wp:inline distT="0" distB="0" distL="0" distR="0" wp14:anchorId="56EFBD74" wp14:editId="1016AFDE">
+            <wp:extent cx="4904938" cy="4107886"/>
             <wp:effectExtent l="0" t="0" r="0" b="0"/>
             <wp:docPr id="1389111655" name="Picture 1389111655"/>
             <wp:cNvGraphicFramePr>
@@ -4311,7 +4359,7 @@
               <a:graphicData uri="http://schemas.openxmlformats.org/drawingml/2006/picture">
                 <pic:pic xmlns:pic="http://schemas.openxmlformats.org/drawingml/2006/picture">
                   <pic:nvPicPr>
-                    <pic:cNvPr id="0" name=""/>
+                    <pic:cNvPr id="0" name="Picture 1389111655"/>
                     <pic:cNvPicPr/>
                   </pic:nvPicPr>
                   <pic:blipFill>
@@ -4329,7 +4377,7 @@
                   <pic:spPr>
                     <a:xfrm>
                       <a:off x="0" y="0"/>
-                      <a:ext cx="4904939" cy="4107887"/>
+                      <a:ext cx="4904938" cy="4107886"/>
                     </a:xfrm>
                     <a:prstGeom prst="rect">
                       <a:avLst/>
@@ -4343,13 +4391,65 @@
       </w:r>
     </w:p>
     <w:p>
+      <w:pPr>
+        <w:jc w:val="center"/>
+      </w:pPr>
+      <w:r>
+        <w:drawing>
+          <wp:inline wp14:editId="1B24FF43" wp14:anchorId="1A34DB98">
+            <wp:extent cx="4914050" cy="4105247"/>
+            <wp:effectExtent l="0" t="0" r="0" b="0"/>
+            <wp:docPr id="326759356" name="Picture 326759356" title=""/>
+            <wp:cNvGraphicFramePr>
+              <a:graphicFrameLocks noChangeAspect="1"/>
+            </wp:cNvGraphicFramePr>
+            <a:graphic>
+              <a:graphicData uri="http://schemas.openxmlformats.org/drawingml/2006/picture">
+                <pic:pic>
+                  <pic:nvPicPr>
+                    <pic:cNvPr id="0" name="Picture 326759356"/>
+                    <pic:cNvPicPr/>
+                  </pic:nvPicPr>
+                  <pic:blipFill>
+                    <a:blip r:embed="Ra9030204ed75414a">
+                      <a:extLst xmlns:a="http://schemas.openxmlformats.org/drawingml/2006/main">
+                        <a:ext uri="{28A0092B-C50C-407E-A947-70E740481C1C}">
+                          <a14:useLocalDpi xmlns:a14="http://schemas.microsoft.com/office/drawing/2010/main" val="0"/>
+                        </a:ext>
+                      </a:extLst>
+                    </a:blip>
+                    <a:srcRect t="497"/>
+                    <a:stretch>
+                      <a:fillRect/>
+                    </a:stretch>
+                  </pic:blipFill>
+                  <pic:spPr>
+                    <a:xfrm rot="0" flipH="0" flipV="0">
+                      <a:off x="0" y="0"/>
+                      <a:ext cx="4914050" cy="4105247"/>
+                    </a:xfrm>
+                    <a:prstGeom prst="rect">
+                      <a:avLst/>
+                    </a:prstGeom>
+                  </pic:spPr>
+                </pic:pic>
+              </a:graphicData>
+            </a:graphic>
+          </wp:inline>
+        </w:drawing>
+      </w:r>
+    </w:p>
+    <w:p>
+      <w:pPr>
+        <w:jc w:val="center"/>
+      </w:pPr>
       <w:r>
         <w:rPr>
           <w:noProof/>
         </w:rPr>
         <w:drawing>
-          <wp:inline distT="0" distB="0" distL="0" distR="0" wp14:anchorId="1DAF0631" wp14:editId="4BB1B78C">
-            <wp:extent cx="4902188" cy="4105582"/>
+          <wp:inline distT="0" distB="0" distL="0" distR="0" wp14:anchorId="1DAF0631" wp14:editId="0F043923">
+            <wp:extent cx="4902190" cy="4105582"/>
             <wp:effectExtent l="0" t="0" r="0" b="0"/>
             <wp:docPr id="1491538214" name="Picture 1491538214"/>
             <wp:cNvGraphicFramePr>
@@ -4359,11 +4459,11 @@
               <a:graphicData uri="http://schemas.openxmlformats.org/drawingml/2006/picture">
                 <pic:pic xmlns:pic="http://schemas.openxmlformats.org/drawingml/2006/picture">
                   <pic:nvPicPr>
-                    <pic:cNvPr id="0" name=""/>
+                    <pic:cNvPr id="0" name="Picture 1491538214"/>
                     <pic:cNvPicPr/>
                   </pic:nvPicPr>
                   <pic:blipFill>
-                    <a:blip r:embed="rId17">
+                    <a:blip r:embed="rId18">
                       <a:extLst>
                         <a:ext uri="{28A0092B-C50C-407E-A947-70E740481C1C}">
                           <a14:useLocalDpi xmlns:a14="http://schemas.microsoft.com/office/drawing/2010/main" val="0"/>
@@ -4377,7 +4477,7 @@
                   <pic:spPr>
                     <a:xfrm>
                       <a:off x="0" y="0"/>
-                      <a:ext cx="4902188" cy="4105582"/>
+                      <a:ext cx="4902190" cy="4105582"/>
                     </a:xfrm>
                     <a:prstGeom prst="rect">
                       <a:avLst/>
@@ -4390,8 +4490,3820 @@
         </w:drawing>
       </w:r>
     </w:p>
+    <w:p>
+      <w:pPr>
+        <w:pStyle w:val="Heading1"/>
+      </w:pPr>
+      <w:r>
+        <w:t>Use Case Diagram</w:t>
+      </w:r>
+    </w:p>
+    <w:p>
+      <w:r>
+        <w:rPr>
+          <w:noProof/>
+        </w:rPr>
+        <w:drawing>
+          <wp:inline distT="0" distB="0" distL="0" distR="0" wp14:anchorId="16D3E0DC" wp14:editId="7B4048F0">
+            <wp:extent cx="5915025" cy="4226778"/>
+            <wp:effectExtent l="0" t="0" r="0" b="0"/>
+            <wp:docPr id="1193356281" name="Picture 1193356281"/>
+            <wp:cNvGraphicFramePr>
+              <a:graphicFrameLocks xmlns:a="http://schemas.openxmlformats.org/drawingml/2006/main" noChangeAspect="1"/>
+            </wp:cNvGraphicFramePr>
+            <a:graphic xmlns:a="http://schemas.openxmlformats.org/drawingml/2006/main">
+              <a:graphicData uri="http://schemas.openxmlformats.org/drawingml/2006/picture">
+                <pic:pic xmlns:pic="http://schemas.openxmlformats.org/drawingml/2006/picture">
+                  <pic:nvPicPr>
+                    <pic:cNvPr id="0" name=""/>
+                    <pic:cNvPicPr/>
+                  </pic:nvPicPr>
+                  <pic:blipFill>
+                    <a:blip r:embed="rId19" cstate="print">
+                      <a:extLst>
+                        <a:ext uri="{28A0092B-C50C-407E-A947-70E740481C1C}">
+                          <a14:useLocalDpi xmlns:a14="http://schemas.microsoft.com/office/drawing/2010/main" val="0"/>
+                        </a:ext>
+                      </a:extLst>
+                    </a:blip>
+                    <a:stretch>
+                      <a:fillRect/>
+                    </a:stretch>
+                  </pic:blipFill>
+                  <pic:spPr>
+                    <a:xfrm>
+                      <a:off x="0" y="0"/>
+                      <a:ext cx="5915025" cy="4226778"/>
+                    </a:xfrm>
+                    <a:prstGeom prst="rect">
+                      <a:avLst/>
+                    </a:prstGeom>
+                  </pic:spPr>
+                </pic:pic>
+              </a:graphicData>
+            </a:graphic>
+          </wp:inline>
+        </w:drawing>
+      </w:r>
+    </w:p>
+    <w:p>
+      <w:r>
+        <w:t>Activity Diagram 01</w:t>
+      </w:r>
+    </w:p>
+    <w:p>
+      <w:pPr>
+        <w:jc w:val="center"/>
+      </w:pPr>
+      <w:r>
+        <w:rPr>
+          <w:noProof/>
+        </w:rPr>
+        <w:drawing>
+          <wp:inline distT="0" distB="0" distL="0" distR="0" wp14:anchorId="0E10CB50" wp14:editId="656EF344">
+            <wp:extent cx="2589907" cy="5381625"/>
+            <wp:effectExtent l="0" t="0" r="0" b="0"/>
+            <wp:docPr id="1554566552" name="Picture 1554566552"/>
+            <wp:cNvGraphicFramePr>
+              <a:graphicFrameLocks xmlns:a="http://schemas.openxmlformats.org/drawingml/2006/main" noChangeAspect="1"/>
+            </wp:cNvGraphicFramePr>
+            <a:graphic xmlns:a="http://schemas.openxmlformats.org/drawingml/2006/main">
+              <a:graphicData uri="http://schemas.openxmlformats.org/drawingml/2006/picture">
+                <pic:pic xmlns:pic="http://schemas.openxmlformats.org/drawingml/2006/picture">
+                  <pic:nvPicPr>
+                    <pic:cNvPr id="0" name=""/>
+                    <pic:cNvPicPr/>
+                  </pic:nvPicPr>
+                  <pic:blipFill>
+                    <a:blip r:embed="rId20">
+                      <a:extLst>
+                        <a:ext uri="{28A0092B-C50C-407E-A947-70E740481C1C}">
+                          <a14:useLocalDpi xmlns:a14="http://schemas.microsoft.com/office/drawing/2010/main" val="0"/>
+                        </a:ext>
+                      </a:extLst>
+                    </a:blip>
+                    <a:stretch>
+                      <a:fillRect/>
+                    </a:stretch>
+                  </pic:blipFill>
+                  <pic:spPr>
+                    <a:xfrm>
+                      <a:off x="0" y="0"/>
+                      <a:ext cx="2589907" cy="5381625"/>
+                    </a:xfrm>
+                    <a:prstGeom prst="rect">
+                      <a:avLst/>
+                    </a:prstGeom>
+                  </pic:spPr>
+                </pic:pic>
+              </a:graphicData>
+            </a:graphic>
+          </wp:inline>
+        </w:drawing>
+      </w:r>
+    </w:p>
+    <w:p>
+      <w:r>
+        <w:t>Activity Diagram 02</w:t>
+      </w:r>
+    </w:p>
+    <w:p>
+      <w:pPr>
+        <w:jc w:val="center"/>
+      </w:pPr>
+      <w:r>
+        <w:rPr>
+          <w:noProof/>
+        </w:rPr>
+        <w:drawing>
+          <wp:inline distT="0" distB="0" distL="0" distR="0" wp14:anchorId="52256952" wp14:editId="233FE905">
+            <wp:extent cx="2647772" cy="5362576"/>
+            <wp:effectExtent l="0" t="0" r="0" b="0"/>
+            <wp:docPr id="1985144237" name="Picture 1985144237"/>
+            <wp:cNvGraphicFramePr>
+              <a:graphicFrameLocks xmlns:a="http://schemas.openxmlformats.org/drawingml/2006/main" noChangeAspect="1"/>
+            </wp:cNvGraphicFramePr>
+            <a:graphic xmlns:a="http://schemas.openxmlformats.org/drawingml/2006/main">
+              <a:graphicData uri="http://schemas.openxmlformats.org/drawingml/2006/picture">
+                <pic:pic xmlns:pic="http://schemas.openxmlformats.org/drawingml/2006/picture">
+                  <pic:nvPicPr>
+                    <pic:cNvPr id="0" name="Picture 1985144237"/>
+                    <pic:cNvPicPr/>
+                  </pic:nvPicPr>
+                  <pic:blipFill>
+                    <a:blip r:embed="rId21">
+                      <a:extLst>
+                        <a:ext uri="{28A0092B-C50C-407E-A947-70E740481C1C}">
+                          <a14:useLocalDpi xmlns:a14="http://schemas.microsoft.com/office/drawing/2010/main" val="0"/>
+                        </a:ext>
+                      </a:extLst>
+                    </a:blip>
+                    <a:stretch>
+                      <a:fillRect/>
+                    </a:stretch>
+                  </pic:blipFill>
+                  <pic:spPr>
+                    <a:xfrm>
+                      <a:off x="0" y="0"/>
+                      <a:ext cx="2647772" cy="5362576"/>
+                    </a:xfrm>
+                    <a:prstGeom prst="rect">
+                      <a:avLst/>
+                    </a:prstGeom>
+                  </pic:spPr>
+                </pic:pic>
+              </a:graphicData>
+            </a:graphic>
+          </wp:inline>
+        </w:drawing>
+      </w:r>
+    </w:p>
+    <w:p>
+      <w:pPr>
+        <w:jc w:val="center"/>
+      </w:pPr>
+    </w:p>
+    <w:p>
+      <w:r>
+        <w:t>C</w:t>
+      </w:r>
+      <w:r>
+        <w:t>lass Diagram 01</w:t>
+      </w:r>
+    </w:p>
+    <w:p>
+      <w:pPr>
+        <w:jc w:val="center"/>
+      </w:pPr>
+      <w:r>
+        <w:rPr>
+          <w:noProof/>
+        </w:rPr>
+        <w:drawing>
+          <wp:inline distT="0" distB="0" distL="0" distR="0" wp14:anchorId="5EDFFD4C" wp14:editId="19563FDE">
+            <wp:extent cx="4572000" cy="2724150"/>
+            <wp:effectExtent l="0" t="0" r="0" b="0"/>
+            <wp:docPr id="146307145" name="Picture 146307145"/>
+            <wp:cNvGraphicFramePr>
+              <a:graphicFrameLocks xmlns:a="http://schemas.openxmlformats.org/drawingml/2006/main" noChangeAspect="1"/>
+            </wp:cNvGraphicFramePr>
+            <a:graphic xmlns:a="http://schemas.openxmlformats.org/drawingml/2006/main">
+              <a:graphicData uri="http://schemas.openxmlformats.org/drawingml/2006/picture">
+                <pic:pic xmlns:pic="http://schemas.openxmlformats.org/drawingml/2006/picture">
+                  <pic:nvPicPr>
+                    <pic:cNvPr id="0" name=""/>
+                    <pic:cNvPicPr/>
+                  </pic:nvPicPr>
+                  <pic:blipFill>
+                    <a:blip r:embed="rId22">
+                      <a:extLst>
+                        <a:ext uri="{28A0092B-C50C-407E-A947-70E740481C1C}">
+                          <a14:useLocalDpi xmlns:a14="http://schemas.microsoft.com/office/drawing/2010/main" val="0"/>
+                        </a:ext>
+                      </a:extLst>
+                    </a:blip>
+                    <a:stretch>
+                      <a:fillRect/>
+                    </a:stretch>
+                  </pic:blipFill>
+                  <pic:spPr>
+                    <a:xfrm>
+                      <a:off x="0" y="0"/>
+                      <a:ext cx="4572000" cy="2724150"/>
+                    </a:xfrm>
+                    <a:prstGeom prst="rect">
+                      <a:avLst/>
+                    </a:prstGeom>
+                  </pic:spPr>
+                </pic:pic>
+              </a:graphicData>
+            </a:graphic>
+          </wp:inline>
+        </w:drawing>
+      </w:r>
+    </w:p>
+    <w:p>
+      <w:r>
+        <w:t>Class Diagram 02</w:t>
+      </w:r>
+    </w:p>
+    <w:p>
+      <w:pPr>
+        <w:jc w:val="center"/>
+      </w:pPr>
+      <w:r>
+        <w:rPr>
+          <w:noProof/>
+        </w:rPr>
+        <w:drawing>
+          <wp:inline distT="0" distB="0" distL="0" distR="0" wp14:anchorId="6278EE18" wp14:editId="4A15DCB0">
+            <wp:extent cx="4572000" cy="4057650"/>
+            <wp:effectExtent l="0" t="0" r="0" b="0"/>
+            <wp:docPr id="922740938" name="Picture 922740938"/>
+            <wp:cNvGraphicFramePr>
+              <a:graphicFrameLocks xmlns:a="http://schemas.openxmlformats.org/drawingml/2006/main" noChangeAspect="1"/>
+            </wp:cNvGraphicFramePr>
+            <a:graphic xmlns:a="http://schemas.openxmlformats.org/drawingml/2006/main">
+              <a:graphicData uri="http://schemas.openxmlformats.org/drawingml/2006/picture">
+                <pic:pic xmlns:pic="http://schemas.openxmlformats.org/drawingml/2006/picture">
+                  <pic:nvPicPr>
+                    <pic:cNvPr id="0" name=""/>
+                    <pic:cNvPicPr/>
+                  </pic:nvPicPr>
+                  <pic:blipFill>
+                    <a:blip r:embed="rId23">
+                      <a:extLst>
+                        <a:ext uri="{28A0092B-C50C-407E-A947-70E740481C1C}">
+                          <a14:useLocalDpi xmlns:a14="http://schemas.microsoft.com/office/drawing/2010/main" val="0"/>
+                        </a:ext>
+                      </a:extLst>
+                    </a:blip>
+                    <a:stretch>
+                      <a:fillRect/>
+                    </a:stretch>
+                  </pic:blipFill>
+                  <pic:spPr>
+                    <a:xfrm>
+                      <a:off x="0" y="0"/>
+                      <a:ext cx="4572000" cy="4057650"/>
+                    </a:xfrm>
+                    <a:prstGeom prst="rect">
+                      <a:avLst/>
+                    </a:prstGeom>
+                  </pic:spPr>
+                </pic:pic>
+              </a:graphicData>
+            </a:graphic>
+          </wp:inline>
+        </w:drawing>
+      </w:r>
+    </w:p>
+    <w:p>
+      <w:r>
+        <w:br w:type="page"/>
+      </w:r>
+    </w:p>
+    <w:p>
+      <w:pPr>
+        <w:pStyle w:val="Heading1"/>
+      </w:pPr>
+      <w:r>
+        <w:t>Junit Tests</w:t>
+      </w:r>
+    </w:p>
+    <w:p>
+      <w:pPr>
+        <w:pStyle w:val="Heading2"/>
+      </w:pPr>
+      <w:r>
+        <w:t>Admin Test</w:t>
+      </w:r>
+    </w:p>
+    <w:p>
+      <w:pPr>
+        <w:shd w:val="clear" w:color="auto" w:fill="2B2B2B"/>
+        <w:tabs>
+          <w:tab w:val="left" w:pos="916"/>
+          <w:tab w:val="left" w:pos="1832"/>
+          <w:tab w:val="left" w:pos="2748"/>
+          <w:tab w:val="left" w:pos="3664"/>
+          <w:tab w:val="left" w:pos="4580"/>
+          <w:tab w:val="left" w:pos="5496"/>
+          <w:tab w:val="left" w:pos="6412"/>
+          <w:tab w:val="left" w:pos="7328"/>
+          <w:tab w:val="left" w:pos="8244"/>
+          <w:tab w:val="left" w:pos="9160"/>
+          <w:tab w:val="left" w:pos="10076"/>
+          <w:tab w:val="left" w:pos="10992"/>
+          <w:tab w:val="left" w:pos="11908"/>
+          <w:tab w:val="left" w:pos="12824"/>
+          <w:tab w:val="left" w:pos="13740"/>
+          <w:tab w:val="left" w:pos="14656"/>
+        </w:tabs>
+        <w:spacing w:after="0" w:line="240" w:lineRule="auto"/>
+        <w:rPr>
+          <w:rFonts w:ascii="Courier New" w:hAnsi="Courier New" w:eastAsia="Times New Roman" w:cs="Courier New"/>
+          <w:color w:val="A9B7C6"/>
+          <w:sz w:val="20"/>
+          <w:szCs w:val="20"/>
+          <w:lang w:eastAsia="en-IE"/>
+        </w:rPr>
+      </w:pPr>
+      <w:r>
+        <w:rPr>
+          <w:rFonts w:ascii="Courier New" w:hAnsi="Courier New" w:eastAsia="Times New Roman" w:cs="Courier New"/>
+          <w:color w:val="CC7832"/>
+          <w:sz w:val="20"/>
+          <w:szCs w:val="20"/>
+          <w:lang w:eastAsia="en-IE"/>
+        </w:rPr>
+        <w:t xml:space="preserve">import </w:t>
+      </w:r>
+      <w:r>
+        <w:rPr>
+          <w:rFonts w:ascii="Courier New" w:hAnsi="Courier New" w:eastAsia="Times New Roman" w:cs="Courier New"/>
+          <w:color w:val="A9B7C6"/>
+          <w:sz w:val="20"/>
+          <w:szCs w:val="20"/>
+          <w:lang w:eastAsia="en-IE"/>
+        </w:rPr>
+        <w:t>org.junit.jupiter.api.</w:t>
+      </w:r>
+      <w:r>
+        <w:rPr>
+          <w:rFonts w:ascii="Courier New" w:hAnsi="Courier New" w:eastAsia="Times New Roman" w:cs="Courier New"/>
+          <w:color w:val="BBB529"/>
+          <w:sz w:val="20"/>
+          <w:szCs w:val="20"/>
+          <w:lang w:eastAsia="en-IE"/>
+        </w:rPr>
+        <w:t>AfterEach</w:t>
+      </w:r>
+      <w:r>
+        <w:rPr>
+          <w:rFonts w:ascii="Courier New" w:hAnsi="Courier New" w:eastAsia="Times New Roman" w:cs="Courier New"/>
+          <w:color w:val="CC7832"/>
+          <w:sz w:val="20"/>
+          <w:szCs w:val="20"/>
+          <w:lang w:eastAsia="en-IE"/>
+        </w:rPr>
+        <w:t>;</w:t>
+      </w:r>
+      <w:r>
+        <w:rPr>
+          <w:rFonts w:ascii="Courier New" w:hAnsi="Courier New" w:eastAsia="Times New Roman" w:cs="Courier New"/>
+          <w:color w:val="CC7832"/>
+          <w:sz w:val="20"/>
+          <w:szCs w:val="20"/>
+          <w:lang w:eastAsia="en-IE"/>
+        </w:rPr>
+        <w:br/>
+      </w:r>
+      <w:r>
+        <w:rPr>
+          <w:rFonts w:ascii="Courier New" w:hAnsi="Courier New" w:eastAsia="Times New Roman" w:cs="Courier New"/>
+          <w:color w:val="CC7832"/>
+          <w:sz w:val="20"/>
+          <w:szCs w:val="20"/>
+          <w:lang w:eastAsia="en-IE"/>
+        </w:rPr>
+        <w:t xml:space="preserve">import </w:t>
+      </w:r>
+      <w:r>
+        <w:rPr>
+          <w:rFonts w:ascii="Courier New" w:hAnsi="Courier New" w:eastAsia="Times New Roman" w:cs="Courier New"/>
+          <w:color w:val="A9B7C6"/>
+          <w:sz w:val="20"/>
+          <w:szCs w:val="20"/>
+          <w:lang w:eastAsia="en-IE"/>
+        </w:rPr>
+        <w:t>org.junit.jupiter.api.</w:t>
+      </w:r>
+      <w:r>
+        <w:rPr>
+          <w:rFonts w:ascii="Courier New" w:hAnsi="Courier New" w:eastAsia="Times New Roman" w:cs="Courier New"/>
+          <w:color w:val="BBB529"/>
+          <w:sz w:val="20"/>
+          <w:szCs w:val="20"/>
+          <w:lang w:eastAsia="en-IE"/>
+        </w:rPr>
+        <w:t>BeforeEach</w:t>
+      </w:r>
+      <w:r>
+        <w:rPr>
+          <w:rFonts w:ascii="Courier New" w:hAnsi="Courier New" w:eastAsia="Times New Roman" w:cs="Courier New"/>
+          <w:color w:val="CC7832"/>
+          <w:sz w:val="20"/>
+          <w:szCs w:val="20"/>
+          <w:lang w:eastAsia="en-IE"/>
+        </w:rPr>
+        <w:t>;</w:t>
+      </w:r>
+      <w:r>
+        <w:rPr>
+          <w:rFonts w:ascii="Courier New" w:hAnsi="Courier New" w:eastAsia="Times New Roman" w:cs="Courier New"/>
+          <w:color w:val="CC7832"/>
+          <w:sz w:val="20"/>
+          <w:szCs w:val="20"/>
+          <w:lang w:eastAsia="en-IE"/>
+        </w:rPr>
+        <w:br/>
+      </w:r>
+      <w:r>
+        <w:rPr>
+          <w:rFonts w:ascii="Courier New" w:hAnsi="Courier New" w:eastAsia="Times New Roman" w:cs="Courier New"/>
+          <w:color w:val="CC7832"/>
+          <w:sz w:val="20"/>
+          <w:szCs w:val="20"/>
+          <w:lang w:eastAsia="en-IE"/>
+        </w:rPr>
+        <w:t xml:space="preserve">import </w:t>
+      </w:r>
+      <w:r>
+        <w:rPr>
+          <w:rFonts w:ascii="Courier New" w:hAnsi="Courier New" w:eastAsia="Times New Roman" w:cs="Courier New"/>
+          <w:color w:val="A9B7C6"/>
+          <w:sz w:val="20"/>
+          <w:szCs w:val="20"/>
+          <w:lang w:eastAsia="en-IE"/>
+        </w:rPr>
+        <w:t>org.junit.jupiter.api.</w:t>
+      </w:r>
+      <w:r>
+        <w:rPr>
+          <w:rFonts w:ascii="Courier New" w:hAnsi="Courier New" w:eastAsia="Times New Roman" w:cs="Courier New"/>
+          <w:color w:val="BBB529"/>
+          <w:sz w:val="20"/>
+          <w:szCs w:val="20"/>
+          <w:lang w:eastAsia="en-IE"/>
+        </w:rPr>
+        <w:t>Test</w:t>
+      </w:r>
+      <w:r>
+        <w:rPr>
+          <w:rFonts w:ascii="Courier New" w:hAnsi="Courier New" w:eastAsia="Times New Roman" w:cs="Courier New"/>
+          <w:color w:val="CC7832"/>
+          <w:sz w:val="20"/>
+          <w:szCs w:val="20"/>
+          <w:lang w:eastAsia="en-IE"/>
+        </w:rPr>
+        <w:t>;</w:t>
+      </w:r>
+      <w:r>
+        <w:rPr>
+          <w:rFonts w:ascii="Courier New" w:hAnsi="Courier New" w:eastAsia="Times New Roman" w:cs="Courier New"/>
+          <w:color w:val="CC7832"/>
+          <w:sz w:val="20"/>
+          <w:szCs w:val="20"/>
+          <w:lang w:eastAsia="en-IE"/>
+        </w:rPr>
+        <w:br/>
+      </w:r>
+      <w:r>
+        <w:rPr>
+          <w:rFonts w:ascii="Courier New" w:hAnsi="Courier New" w:eastAsia="Times New Roman" w:cs="Courier New"/>
+          <w:color w:val="CC7832"/>
+          <w:sz w:val="20"/>
+          <w:szCs w:val="20"/>
+          <w:lang w:eastAsia="en-IE"/>
+        </w:rPr>
+        <w:br/>
+      </w:r>
+      <w:r>
+        <w:rPr>
+          <w:rFonts w:ascii="Courier New" w:hAnsi="Courier New" w:eastAsia="Times New Roman" w:cs="Courier New"/>
+          <w:color w:val="CC7832"/>
+          <w:sz w:val="20"/>
+          <w:szCs w:val="20"/>
+          <w:lang w:eastAsia="en-IE"/>
+        </w:rPr>
+        <w:t xml:space="preserve">import static </w:t>
+      </w:r>
+      <w:r>
+        <w:rPr>
+          <w:rFonts w:ascii="Courier New" w:hAnsi="Courier New" w:eastAsia="Times New Roman" w:cs="Courier New"/>
+          <w:color w:val="A9B7C6"/>
+          <w:sz w:val="20"/>
+          <w:szCs w:val="20"/>
+          <w:lang w:eastAsia="en-IE"/>
+        </w:rPr>
+        <w:t>org.junit.jupiter.api.Assertions.*</w:t>
+      </w:r>
+      <w:r>
+        <w:rPr>
+          <w:rFonts w:ascii="Courier New" w:hAnsi="Courier New" w:eastAsia="Times New Roman" w:cs="Courier New"/>
+          <w:color w:val="CC7832"/>
+          <w:sz w:val="20"/>
+          <w:szCs w:val="20"/>
+          <w:lang w:eastAsia="en-IE"/>
+        </w:rPr>
+        <w:t>;</w:t>
+      </w:r>
+      <w:r>
+        <w:rPr>
+          <w:rFonts w:ascii="Courier New" w:hAnsi="Courier New" w:eastAsia="Times New Roman" w:cs="Courier New"/>
+          <w:color w:val="CC7832"/>
+          <w:sz w:val="20"/>
+          <w:szCs w:val="20"/>
+          <w:lang w:eastAsia="en-IE"/>
+        </w:rPr>
+        <w:br/>
+      </w:r>
+      <w:r>
+        <w:rPr>
+          <w:rFonts w:ascii="Courier New" w:hAnsi="Courier New" w:eastAsia="Times New Roman" w:cs="Courier New"/>
+          <w:color w:val="CC7832"/>
+          <w:sz w:val="20"/>
+          <w:szCs w:val="20"/>
+          <w:lang w:eastAsia="en-IE"/>
+        </w:rPr>
+        <w:br/>
+      </w:r>
+      <w:r>
+        <w:rPr>
+          <w:rFonts w:ascii="Courier New" w:hAnsi="Courier New" w:eastAsia="Times New Roman" w:cs="Courier New"/>
+          <w:color w:val="CC7832"/>
+          <w:sz w:val="20"/>
+          <w:szCs w:val="20"/>
+          <w:lang w:eastAsia="en-IE"/>
+        </w:rPr>
+        <w:t xml:space="preserve">class </w:t>
+      </w:r>
+      <w:r>
+        <w:rPr>
+          <w:rFonts w:ascii="Courier New" w:hAnsi="Courier New" w:eastAsia="Times New Roman" w:cs="Courier New"/>
+          <w:color w:val="A9B7C6"/>
+          <w:sz w:val="20"/>
+          <w:szCs w:val="20"/>
+          <w:lang w:eastAsia="en-IE"/>
+        </w:rPr>
+        <w:t>AdminTest {</w:t>
+      </w:r>
+      <w:r>
+        <w:rPr>
+          <w:rFonts w:ascii="Courier New" w:hAnsi="Courier New" w:eastAsia="Times New Roman" w:cs="Courier New"/>
+          <w:color w:val="A9B7C6"/>
+          <w:sz w:val="20"/>
+          <w:szCs w:val="20"/>
+          <w:lang w:eastAsia="en-IE"/>
+        </w:rPr>
+        <w:br/>
+      </w:r>
+      <w:r>
+        <w:rPr>
+          <w:rFonts w:ascii="Courier New" w:hAnsi="Courier New" w:eastAsia="Times New Roman" w:cs="Courier New"/>
+          <w:color w:val="A9B7C6"/>
+          <w:sz w:val="20"/>
+          <w:szCs w:val="20"/>
+          <w:lang w:eastAsia="en-IE"/>
+        </w:rPr>
+        <w:br/>
+      </w:r>
+      <w:r>
+        <w:rPr>
+          <w:rFonts w:ascii="Courier New" w:hAnsi="Courier New" w:eastAsia="Times New Roman" w:cs="Courier New"/>
+          <w:color w:val="A9B7C6"/>
+          <w:sz w:val="20"/>
+          <w:szCs w:val="20"/>
+          <w:lang w:eastAsia="en-IE"/>
+        </w:rPr>
+        <w:t xml:space="preserve">    Admin </w:t>
+      </w:r>
+      <w:r>
+        <w:rPr>
+          <w:rFonts w:ascii="Courier New" w:hAnsi="Courier New" w:eastAsia="Times New Roman" w:cs="Courier New"/>
+          <w:color w:val="9876AA"/>
+          <w:sz w:val="20"/>
+          <w:szCs w:val="20"/>
+          <w:lang w:eastAsia="en-IE"/>
+        </w:rPr>
+        <w:t>admin1</w:t>
+      </w:r>
+      <w:r>
+        <w:rPr>
+          <w:rFonts w:ascii="Courier New" w:hAnsi="Courier New" w:eastAsia="Times New Roman" w:cs="Courier New"/>
+          <w:color w:val="CC7832"/>
+          <w:sz w:val="20"/>
+          <w:szCs w:val="20"/>
+          <w:lang w:eastAsia="en-IE"/>
+        </w:rPr>
+        <w:t xml:space="preserve">, </w:t>
+      </w:r>
+      <w:r>
+        <w:rPr>
+          <w:rFonts w:ascii="Courier New" w:hAnsi="Courier New" w:eastAsia="Times New Roman" w:cs="Courier New"/>
+          <w:color w:val="9876AA"/>
+          <w:sz w:val="20"/>
+          <w:szCs w:val="20"/>
+          <w:lang w:eastAsia="en-IE"/>
+        </w:rPr>
+        <w:t>admin2</w:t>
+      </w:r>
+      <w:r>
+        <w:rPr>
+          <w:rFonts w:ascii="Courier New" w:hAnsi="Courier New" w:eastAsia="Times New Roman" w:cs="Courier New"/>
+          <w:color w:val="CC7832"/>
+          <w:sz w:val="20"/>
+          <w:szCs w:val="20"/>
+          <w:lang w:eastAsia="en-IE"/>
+        </w:rPr>
+        <w:t xml:space="preserve">, </w:t>
+      </w:r>
+      <w:r>
+        <w:rPr>
+          <w:rFonts w:ascii="Courier New" w:hAnsi="Courier New" w:eastAsia="Times New Roman" w:cs="Courier New"/>
+          <w:color w:val="9876AA"/>
+          <w:sz w:val="20"/>
+          <w:szCs w:val="20"/>
+          <w:lang w:eastAsia="en-IE"/>
+        </w:rPr>
+        <w:t>admin3</w:t>
+      </w:r>
+      <w:r>
+        <w:rPr>
+          <w:rFonts w:ascii="Courier New" w:hAnsi="Courier New" w:eastAsia="Times New Roman" w:cs="Courier New"/>
+          <w:color w:val="CC7832"/>
+          <w:sz w:val="20"/>
+          <w:szCs w:val="20"/>
+          <w:lang w:eastAsia="en-IE"/>
+        </w:rPr>
+        <w:t>;</w:t>
+      </w:r>
+      <w:r>
+        <w:rPr>
+          <w:rFonts w:ascii="Courier New" w:hAnsi="Courier New" w:eastAsia="Times New Roman" w:cs="Courier New"/>
+          <w:color w:val="CC7832"/>
+          <w:sz w:val="20"/>
+          <w:szCs w:val="20"/>
+          <w:lang w:eastAsia="en-IE"/>
+        </w:rPr>
+        <w:br/>
+      </w:r>
+      <w:r>
+        <w:rPr>
+          <w:rFonts w:ascii="Courier New" w:hAnsi="Courier New" w:eastAsia="Times New Roman" w:cs="Courier New"/>
+          <w:color w:val="CC7832"/>
+          <w:sz w:val="20"/>
+          <w:szCs w:val="20"/>
+          <w:lang w:eastAsia="en-IE"/>
+        </w:rPr>
+        <w:t xml:space="preserve">    </w:t>
+      </w:r>
+      <w:r>
+        <w:rPr>
+          <w:rFonts w:ascii="Courier New" w:hAnsi="Courier New" w:eastAsia="Times New Roman" w:cs="Courier New"/>
+          <w:color w:val="A9B7C6"/>
+          <w:sz w:val="20"/>
+          <w:szCs w:val="20"/>
+          <w:lang w:eastAsia="en-IE"/>
+        </w:rPr>
+        <w:t xml:space="preserve">Post </w:t>
+      </w:r>
+      <w:r>
+        <w:rPr>
+          <w:rFonts w:ascii="Courier New" w:hAnsi="Courier New" w:eastAsia="Times New Roman" w:cs="Courier New"/>
+          <w:color w:val="9876AA"/>
+          <w:sz w:val="20"/>
+          <w:szCs w:val="20"/>
+          <w:lang w:eastAsia="en-IE"/>
+        </w:rPr>
+        <w:t>post1</w:t>
+      </w:r>
+      <w:r>
+        <w:rPr>
+          <w:rFonts w:ascii="Courier New" w:hAnsi="Courier New" w:eastAsia="Times New Roman" w:cs="Courier New"/>
+          <w:color w:val="CC7832"/>
+          <w:sz w:val="20"/>
+          <w:szCs w:val="20"/>
+          <w:lang w:eastAsia="en-IE"/>
+        </w:rPr>
+        <w:t xml:space="preserve">, </w:t>
+      </w:r>
+      <w:r>
+        <w:rPr>
+          <w:rFonts w:ascii="Courier New" w:hAnsi="Courier New" w:eastAsia="Times New Roman" w:cs="Courier New"/>
+          <w:color w:val="9876AA"/>
+          <w:sz w:val="20"/>
+          <w:szCs w:val="20"/>
+          <w:lang w:eastAsia="en-IE"/>
+        </w:rPr>
+        <w:t>post2</w:t>
+      </w:r>
+      <w:r>
+        <w:rPr>
+          <w:rFonts w:ascii="Courier New" w:hAnsi="Courier New" w:eastAsia="Times New Roman" w:cs="Courier New"/>
+          <w:color w:val="CC7832"/>
+          <w:sz w:val="20"/>
+          <w:szCs w:val="20"/>
+          <w:lang w:eastAsia="en-IE"/>
+        </w:rPr>
+        <w:t>;</w:t>
+      </w:r>
+      <w:r>
+        <w:rPr>
+          <w:rFonts w:ascii="Courier New" w:hAnsi="Courier New" w:eastAsia="Times New Roman" w:cs="Courier New"/>
+          <w:color w:val="CC7832"/>
+          <w:sz w:val="20"/>
+          <w:szCs w:val="20"/>
+          <w:lang w:eastAsia="en-IE"/>
+        </w:rPr>
+        <w:br/>
+      </w:r>
+      <w:r>
+        <w:rPr>
+          <w:rFonts w:ascii="Courier New" w:hAnsi="Courier New" w:eastAsia="Times New Roman" w:cs="Courier New"/>
+          <w:color w:val="CC7832"/>
+          <w:sz w:val="20"/>
+          <w:szCs w:val="20"/>
+          <w:lang w:eastAsia="en-IE"/>
+        </w:rPr>
+        <w:br/>
+      </w:r>
+      <w:r>
+        <w:rPr>
+          <w:rFonts w:ascii="Courier New" w:hAnsi="Courier New" w:eastAsia="Times New Roman" w:cs="Courier New"/>
+          <w:color w:val="CC7832"/>
+          <w:sz w:val="20"/>
+          <w:szCs w:val="20"/>
+          <w:lang w:eastAsia="en-IE"/>
+        </w:rPr>
+        <w:t xml:space="preserve">    </w:t>
+      </w:r>
+      <w:r>
+        <w:rPr>
+          <w:rFonts w:ascii="Courier New" w:hAnsi="Courier New" w:eastAsia="Times New Roman" w:cs="Courier New"/>
+          <w:color w:val="BBB529"/>
+          <w:sz w:val="20"/>
+          <w:szCs w:val="20"/>
+          <w:lang w:eastAsia="en-IE"/>
+        </w:rPr>
+        <w:t>@BeforeEach</w:t>
+      </w:r>
+      <w:r>
+        <w:rPr>
+          <w:rFonts w:ascii="Courier New" w:hAnsi="Courier New" w:eastAsia="Times New Roman" w:cs="Courier New"/>
+          <w:color w:val="BBB529"/>
+          <w:sz w:val="20"/>
+          <w:szCs w:val="20"/>
+          <w:lang w:eastAsia="en-IE"/>
+        </w:rPr>
+        <w:br/>
+      </w:r>
+      <w:r>
+        <w:rPr>
+          <w:rFonts w:ascii="Courier New" w:hAnsi="Courier New" w:eastAsia="Times New Roman" w:cs="Courier New"/>
+          <w:color w:val="BBB529"/>
+          <w:sz w:val="20"/>
+          <w:szCs w:val="20"/>
+          <w:lang w:eastAsia="en-IE"/>
+        </w:rPr>
+        <w:t xml:space="preserve">    </w:t>
+      </w:r>
+      <w:r>
+        <w:rPr>
+          <w:rFonts w:ascii="Courier New" w:hAnsi="Courier New" w:eastAsia="Times New Roman" w:cs="Courier New"/>
+          <w:color w:val="CC7832"/>
+          <w:sz w:val="20"/>
+          <w:szCs w:val="20"/>
+          <w:lang w:eastAsia="en-IE"/>
+        </w:rPr>
+        <w:t xml:space="preserve">void </w:t>
+      </w:r>
+      <w:r>
+        <w:rPr>
+          <w:rFonts w:ascii="Courier New" w:hAnsi="Courier New" w:eastAsia="Times New Roman" w:cs="Courier New"/>
+          <w:color w:val="FFC66D"/>
+          <w:sz w:val="20"/>
+          <w:szCs w:val="20"/>
+          <w:lang w:eastAsia="en-IE"/>
+        </w:rPr>
+        <w:t>setUp</w:t>
+      </w:r>
+      <w:r>
+        <w:rPr>
+          <w:rFonts w:ascii="Courier New" w:hAnsi="Courier New" w:eastAsia="Times New Roman" w:cs="Courier New"/>
+          <w:color w:val="A9B7C6"/>
+          <w:sz w:val="20"/>
+          <w:szCs w:val="20"/>
+          <w:lang w:eastAsia="en-IE"/>
+        </w:rPr>
+        <w:t>() {</w:t>
+      </w:r>
+      <w:r>
+        <w:rPr>
+          <w:rFonts w:ascii="Courier New" w:hAnsi="Courier New" w:eastAsia="Times New Roman" w:cs="Courier New"/>
+          <w:color w:val="A9B7C6"/>
+          <w:sz w:val="20"/>
+          <w:szCs w:val="20"/>
+          <w:lang w:eastAsia="en-IE"/>
+        </w:rPr>
+        <w:br/>
+      </w:r>
+      <w:r>
+        <w:rPr>
+          <w:rFonts w:ascii="Courier New" w:hAnsi="Courier New" w:eastAsia="Times New Roman" w:cs="Courier New"/>
+          <w:color w:val="A9B7C6"/>
+          <w:sz w:val="20"/>
+          <w:szCs w:val="20"/>
+          <w:lang w:eastAsia="en-IE"/>
+        </w:rPr>
+        <w:t xml:space="preserve">        </w:t>
+      </w:r>
+      <w:r>
+        <w:rPr>
+          <w:rFonts w:ascii="Courier New" w:hAnsi="Courier New" w:eastAsia="Times New Roman" w:cs="Courier New"/>
+          <w:color w:val="9876AA"/>
+          <w:sz w:val="20"/>
+          <w:szCs w:val="20"/>
+          <w:lang w:eastAsia="en-IE"/>
+        </w:rPr>
+        <w:t xml:space="preserve">admin1 </w:t>
+      </w:r>
+      <w:r>
+        <w:rPr>
+          <w:rFonts w:ascii="Courier New" w:hAnsi="Courier New" w:eastAsia="Times New Roman" w:cs="Courier New"/>
+          <w:color w:val="A9B7C6"/>
+          <w:sz w:val="20"/>
+          <w:szCs w:val="20"/>
+          <w:lang w:eastAsia="en-IE"/>
+        </w:rPr>
+        <w:t xml:space="preserve">= </w:t>
+      </w:r>
+      <w:r>
+        <w:rPr>
+          <w:rFonts w:ascii="Courier New" w:hAnsi="Courier New" w:eastAsia="Times New Roman" w:cs="Courier New"/>
+          <w:color w:val="CC7832"/>
+          <w:sz w:val="20"/>
+          <w:szCs w:val="20"/>
+          <w:lang w:eastAsia="en-IE"/>
+        </w:rPr>
+        <w:t xml:space="preserve">new </w:t>
+      </w:r>
+      <w:r>
+        <w:rPr>
+          <w:rFonts w:ascii="Courier New" w:hAnsi="Courier New" w:eastAsia="Times New Roman" w:cs="Courier New"/>
+          <w:color w:val="A9B7C6"/>
+          <w:sz w:val="20"/>
+          <w:szCs w:val="20"/>
+          <w:lang w:eastAsia="en-IE"/>
+        </w:rPr>
+        <w:t>Admin(</w:t>
+      </w:r>
+      <w:r>
+        <w:rPr>
+          <w:rFonts w:ascii="Courier New" w:hAnsi="Courier New" w:eastAsia="Times New Roman" w:cs="Courier New"/>
+          <w:color w:val="6A8759"/>
+          <w:sz w:val="20"/>
+          <w:szCs w:val="20"/>
+          <w:lang w:eastAsia="en-IE"/>
+        </w:rPr>
+        <w:t>"Corey Shanahan"</w:t>
+      </w:r>
+      <w:r>
+        <w:rPr>
+          <w:rFonts w:ascii="Courier New" w:hAnsi="Courier New" w:eastAsia="Times New Roman" w:cs="Courier New"/>
+          <w:color w:val="A9B7C6"/>
+          <w:sz w:val="20"/>
+          <w:szCs w:val="20"/>
+          <w:lang w:eastAsia="en-IE"/>
+        </w:rPr>
+        <w:t>)</w:t>
+      </w:r>
+      <w:r>
+        <w:rPr>
+          <w:rFonts w:ascii="Courier New" w:hAnsi="Courier New" w:eastAsia="Times New Roman" w:cs="Courier New"/>
+          <w:color w:val="CC7832"/>
+          <w:sz w:val="20"/>
+          <w:szCs w:val="20"/>
+          <w:lang w:eastAsia="en-IE"/>
+        </w:rPr>
+        <w:t>;</w:t>
+      </w:r>
+      <w:r>
+        <w:rPr>
+          <w:rFonts w:ascii="Courier New" w:hAnsi="Courier New" w:eastAsia="Times New Roman" w:cs="Courier New"/>
+          <w:color w:val="CC7832"/>
+          <w:sz w:val="20"/>
+          <w:szCs w:val="20"/>
+          <w:lang w:eastAsia="en-IE"/>
+        </w:rPr>
+        <w:br/>
+      </w:r>
+      <w:r>
+        <w:rPr>
+          <w:rFonts w:ascii="Courier New" w:hAnsi="Courier New" w:eastAsia="Times New Roman" w:cs="Courier New"/>
+          <w:color w:val="CC7832"/>
+          <w:sz w:val="20"/>
+          <w:szCs w:val="20"/>
+          <w:lang w:eastAsia="en-IE"/>
+        </w:rPr>
+        <w:t xml:space="preserve">        </w:t>
+      </w:r>
+      <w:r>
+        <w:rPr>
+          <w:rFonts w:ascii="Courier New" w:hAnsi="Courier New" w:eastAsia="Times New Roman" w:cs="Courier New"/>
+          <w:color w:val="9876AA"/>
+          <w:sz w:val="20"/>
+          <w:szCs w:val="20"/>
+          <w:lang w:eastAsia="en-IE"/>
+        </w:rPr>
+        <w:t xml:space="preserve">admin2 </w:t>
+      </w:r>
+      <w:r>
+        <w:rPr>
+          <w:rFonts w:ascii="Courier New" w:hAnsi="Courier New" w:eastAsia="Times New Roman" w:cs="Courier New"/>
+          <w:color w:val="A9B7C6"/>
+          <w:sz w:val="20"/>
+          <w:szCs w:val="20"/>
+          <w:lang w:eastAsia="en-IE"/>
+        </w:rPr>
+        <w:t xml:space="preserve">= </w:t>
+      </w:r>
+      <w:r>
+        <w:rPr>
+          <w:rFonts w:ascii="Courier New" w:hAnsi="Courier New" w:eastAsia="Times New Roman" w:cs="Courier New"/>
+          <w:color w:val="CC7832"/>
+          <w:sz w:val="20"/>
+          <w:szCs w:val="20"/>
+          <w:lang w:eastAsia="en-IE"/>
+        </w:rPr>
+        <w:t xml:space="preserve">new </w:t>
+      </w:r>
+      <w:r>
+        <w:rPr>
+          <w:rFonts w:ascii="Courier New" w:hAnsi="Courier New" w:eastAsia="Times New Roman" w:cs="Courier New"/>
+          <w:color w:val="A9B7C6"/>
+          <w:sz w:val="20"/>
+          <w:szCs w:val="20"/>
+          <w:lang w:eastAsia="en-IE"/>
+        </w:rPr>
+        <w:t>Admin(</w:t>
+      </w:r>
+      <w:r>
+        <w:rPr>
+          <w:rFonts w:ascii="Courier New" w:hAnsi="Courier New" w:eastAsia="Times New Roman" w:cs="Courier New"/>
+          <w:color w:val="6A8759"/>
+          <w:sz w:val="20"/>
+          <w:szCs w:val="20"/>
+          <w:lang w:eastAsia="en-IE"/>
+        </w:rPr>
+        <w:t>"Saoirse O'Donavan"</w:t>
+      </w:r>
+      <w:r>
+        <w:rPr>
+          <w:rFonts w:ascii="Courier New" w:hAnsi="Courier New" w:eastAsia="Times New Roman" w:cs="Courier New"/>
+          <w:color w:val="A9B7C6"/>
+          <w:sz w:val="20"/>
+          <w:szCs w:val="20"/>
+          <w:lang w:eastAsia="en-IE"/>
+        </w:rPr>
+        <w:t>)</w:t>
+      </w:r>
+      <w:r>
+        <w:rPr>
+          <w:rFonts w:ascii="Courier New" w:hAnsi="Courier New" w:eastAsia="Times New Roman" w:cs="Courier New"/>
+          <w:color w:val="CC7832"/>
+          <w:sz w:val="20"/>
+          <w:szCs w:val="20"/>
+          <w:lang w:eastAsia="en-IE"/>
+        </w:rPr>
+        <w:t>;</w:t>
+      </w:r>
+      <w:r>
+        <w:rPr>
+          <w:rFonts w:ascii="Courier New" w:hAnsi="Courier New" w:eastAsia="Times New Roman" w:cs="Courier New"/>
+          <w:color w:val="CC7832"/>
+          <w:sz w:val="20"/>
+          <w:szCs w:val="20"/>
+          <w:lang w:eastAsia="en-IE"/>
+        </w:rPr>
+        <w:br/>
+      </w:r>
+      <w:r>
+        <w:rPr>
+          <w:rFonts w:ascii="Courier New" w:hAnsi="Courier New" w:eastAsia="Times New Roman" w:cs="Courier New"/>
+          <w:color w:val="CC7832"/>
+          <w:sz w:val="20"/>
+          <w:szCs w:val="20"/>
+          <w:lang w:eastAsia="en-IE"/>
+        </w:rPr>
+        <w:t xml:space="preserve">        </w:t>
+      </w:r>
+      <w:r>
+        <w:rPr>
+          <w:rFonts w:ascii="Courier New" w:hAnsi="Courier New" w:eastAsia="Times New Roman" w:cs="Courier New"/>
+          <w:color w:val="9876AA"/>
+          <w:sz w:val="20"/>
+          <w:szCs w:val="20"/>
+          <w:lang w:eastAsia="en-IE"/>
+        </w:rPr>
+        <w:t xml:space="preserve">admin3 </w:t>
+      </w:r>
+      <w:r>
+        <w:rPr>
+          <w:rFonts w:ascii="Courier New" w:hAnsi="Courier New" w:eastAsia="Times New Roman" w:cs="Courier New"/>
+          <w:color w:val="A9B7C6"/>
+          <w:sz w:val="20"/>
+          <w:szCs w:val="20"/>
+          <w:lang w:eastAsia="en-IE"/>
+        </w:rPr>
+        <w:t xml:space="preserve">= </w:t>
+      </w:r>
+      <w:r>
+        <w:rPr>
+          <w:rFonts w:ascii="Courier New" w:hAnsi="Courier New" w:eastAsia="Times New Roman" w:cs="Courier New"/>
+          <w:color w:val="CC7832"/>
+          <w:sz w:val="20"/>
+          <w:szCs w:val="20"/>
+          <w:lang w:eastAsia="en-IE"/>
+        </w:rPr>
+        <w:t xml:space="preserve">new </w:t>
+      </w:r>
+      <w:r>
+        <w:rPr>
+          <w:rFonts w:ascii="Courier New" w:hAnsi="Courier New" w:eastAsia="Times New Roman" w:cs="Courier New"/>
+          <w:color w:val="A9B7C6"/>
+          <w:sz w:val="20"/>
+          <w:szCs w:val="20"/>
+          <w:lang w:eastAsia="en-IE"/>
+        </w:rPr>
+        <w:t>Admin(</w:t>
+      </w:r>
+      <w:r>
+        <w:rPr>
+          <w:rFonts w:ascii="Courier New" w:hAnsi="Courier New" w:eastAsia="Times New Roman" w:cs="Courier New"/>
+          <w:color w:val="6A8759"/>
+          <w:sz w:val="20"/>
+          <w:szCs w:val="20"/>
+          <w:lang w:eastAsia="en-IE"/>
+        </w:rPr>
+        <w:t>"Ian Barnes"</w:t>
+      </w:r>
+      <w:r>
+        <w:rPr>
+          <w:rFonts w:ascii="Courier New" w:hAnsi="Courier New" w:eastAsia="Times New Roman" w:cs="Courier New"/>
+          <w:color w:val="A9B7C6"/>
+          <w:sz w:val="20"/>
+          <w:szCs w:val="20"/>
+          <w:lang w:eastAsia="en-IE"/>
+        </w:rPr>
+        <w:t>)</w:t>
+      </w:r>
+      <w:r>
+        <w:rPr>
+          <w:rFonts w:ascii="Courier New" w:hAnsi="Courier New" w:eastAsia="Times New Roman" w:cs="Courier New"/>
+          <w:color w:val="CC7832"/>
+          <w:sz w:val="20"/>
+          <w:szCs w:val="20"/>
+          <w:lang w:eastAsia="en-IE"/>
+        </w:rPr>
+        <w:t>;</w:t>
+      </w:r>
+      <w:r>
+        <w:rPr>
+          <w:rFonts w:ascii="Courier New" w:hAnsi="Courier New" w:eastAsia="Times New Roman" w:cs="Courier New"/>
+          <w:color w:val="CC7832"/>
+          <w:sz w:val="20"/>
+          <w:szCs w:val="20"/>
+          <w:lang w:eastAsia="en-IE"/>
+        </w:rPr>
+        <w:br/>
+      </w:r>
+      <w:r>
+        <w:rPr>
+          <w:rFonts w:ascii="Courier New" w:hAnsi="Courier New" w:eastAsia="Times New Roman" w:cs="Courier New"/>
+          <w:color w:val="CC7832"/>
+          <w:sz w:val="20"/>
+          <w:szCs w:val="20"/>
+          <w:lang w:eastAsia="en-IE"/>
+        </w:rPr>
+        <w:t xml:space="preserve">        </w:t>
+      </w:r>
+      <w:r>
+        <w:rPr>
+          <w:rFonts w:ascii="Courier New" w:hAnsi="Courier New" w:eastAsia="Times New Roman" w:cs="Courier New"/>
+          <w:color w:val="9876AA"/>
+          <w:sz w:val="20"/>
+          <w:szCs w:val="20"/>
+          <w:lang w:eastAsia="en-IE"/>
+        </w:rPr>
+        <w:t xml:space="preserve">post1 </w:t>
+      </w:r>
+      <w:r>
+        <w:rPr>
+          <w:rFonts w:ascii="Courier New" w:hAnsi="Courier New" w:eastAsia="Times New Roman" w:cs="Courier New"/>
+          <w:color w:val="A9B7C6"/>
+          <w:sz w:val="20"/>
+          <w:szCs w:val="20"/>
+          <w:lang w:eastAsia="en-IE"/>
+        </w:rPr>
+        <w:t xml:space="preserve">= </w:t>
+      </w:r>
+      <w:r>
+        <w:rPr>
+          <w:rFonts w:ascii="Courier New" w:hAnsi="Courier New" w:eastAsia="Times New Roman" w:cs="Courier New"/>
+          <w:color w:val="CC7832"/>
+          <w:sz w:val="20"/>
+          <w:szCs w:val="20"/>
+          <w:lang w:eastAsia="en-IE"/>
+        </w:rPr>
+        <w:t xml:space="preserve">new </w:t>
+      </w:r>
+      <w:r>
+        <w:rPr>
+          <w:rFonts w:ascii="Courier New" w:hAnsi="Courier New" w:eastAsia="Times New Roman" w:cs="Courier New"/>
+          <w:color w:val="A9B7C6"/>
+          <w:sz w:val="20"/>
+          <w:szCs w:val="20"/>
+          <w:lang w:eastAsia="en-IE"/>
+        </w:rPr>
+        <w:t>Post(</w:t>
+      </w:r>
+      <w:r>
+        <w:rPr>
+          <w:rFonts w:ascii="Courier New" w:hAnsi="Courier New" w:eastAsia="Times New Roman" w:cs="Courier New"/>
+          <w:color w:val="6A8759"/>
+          <w:sz w:val="20"/>
+          <w:szCs w:val="20"/>
+          <w:lang w:eastAsia="en-IE"/>
+        </w:rPr>
+        <w:t>"20093473"</w:t>
+      </w:r>
+      <w:r>
+        <w:rPr>
+          <w:rFonts w:ascii="Courier New" w:hAnsi="Courier New" w:eastAsia="Times New Roman" w:cs="Courier New"/>
+          <w:color w:val="CC7832"/>
+          <w:sz w:val="20"/>
+          <w:szCs w:val="20"/>
+          <w:lang w:eastAsia="en-IE"/>
+        </w:rPr>
+        <w:t xml:space="preserve">, </w:t>
+      </w:r>
+      <w:r>
+        <w:rPr>
+          <w:rFonts w:ascii="Courier New" w:hAnsi="Courier New" w:eastAsia="Times New Roman" w:cs="Courier New"/>
+          <w:color w:val="6A8759"/>
+          <w:sz w:val="20"/>
+          <w:szCs w:val="20"/>
+          <w:lang w:eastAsia="en-IE"/>
+        </w:rPr>
+        <w:t>"See you all at the ball"</w:t>
+      </w:r>
+      <w:r>
+        <w:rPr>
+          <w:rFonts w:ascii="Courier New" w:hAnsi="Courier New" w:eastAsia="Times New Roman" w:cs="Courier New"/>
+          <w:color w:val="A9B7C6"/>
+          <w:sz w:val="20"/>
+          <w:szCs w:val="20"/>
+          <w:lang w:eastAsia="en-IE"/>
+        </w:rPr>
+        <w:t>)</w:t>
+      </w:r>
+      <w:r>
+        <w:rPr>
+          <w:rFonts w:ascii="Courier New" w:hAnsi="Courier New" w:eastAsia="Times New Roman" w:cs="Courier New"/>
+          <w:color w:val="CC7832"/>
+          <w:sz w:val="20"/>
+          <w:szCs w:val="20"/>
+          <w:lang w:eastAsia="en-IE"/>
+        </w:rPr>
+        <w:t>;</w:t>
+      </w:r>
+      <w:r>
+        <w:rPr>
+          <w:rFonts w:ascii="Courier New" w:hAnsi="Courier New" w:eastAsia="Times New Roman" w:cs="Courier New"/>
+          <w:color w:val="CC7832"/>
+          <w:sz w:val="20"/>
+          <w:szCs w:val="20"/>
+          <w:lang w:eastAsia="en-IE"/>
+        </w:rPr>
+        <w:br/>
+      </w:r>
+      <w:r>
+        <w:rPr>
+          <w:rFonts w:ascii="Courier New" w:hAnsi="Courier New" w:eastAsia="Times New Roman" w:cs="Courier New"/>
+          <w:color w:val="CC7832"/>
+          <w:sz w:val="20"/>
+          <w:szCs w:val="20"/>
+          <w:lang w:eastAsia="en-IE"/>
+        </w:rPr>
+        <w:t xml:space="preserve">    </w:t>
+      </w:r>
+      <w:r>
+        <w:rPr>
+          <w:rFonts w:ascii="Courier New" w:hAnsi="Courier New" w:eastAsia="Times New Roman" w:cs="Courier New"/>
+          <w:color w:val="A9B7C6"/>
+          <w:sz w:val="20"/>
+          <w:szCs w:val="20"/>
+          <w:lang w:eastAsia="en-IE"/>
+        </w:rPr>
+        <w:t>}</w:t>
+      </w:r>
+      <w:r>
+        <w:rPr>
+          <w:rFonts w:ascii="Courier New" w:hAnsi="Courier New" w:eastAsia="Times New Roman" w:cs="Courier New"/>
+          <w:color w:val="A9B7C6"/>
+          <w:sz w:val="20"/>
+          <w:szCs w:val="20"/>
+          <w:lang w:eastAsia="en-IE"/>
+        </w:rPr>
+        <w:br/>
+      </w:r>
+      <w:r>
+        <w:rPr>
+          <w:rFonts w:ascii="Courier New" w:hAnsi="Courier New" w:eastAsia="Times New Roman" w:cs="Courier New"/>
+          <w:color w:val="A9B7C6"/>
+          <w:sz w:val="20"/>
+          <w:szCs w:val="20"/>
+          <w:lang w:eastAsia="en-IE"/>
+        </w:rPr>
+        <w:br/>
+      </w:r>
+      <w:r>
+        <w:rPr>
+          <w:rFonts w:ascii="Courier New" w:hAnsi="Courier New" w:eastAsia="Times New Roman" w:cs="Courier New"/>
+          <w:color w:val="A9B7C6"/>
+          <w:sz w:val="20"/>
+          <w:szCs w:val="20"/>
+          <w:lang w:eastAsia="en-IE"/>
+        </w:rPr>
+        <w:t xml:space="preserve">    </w:t>
+      </w:r>
+      <w:r>
+        <w:rPr>
+          <w:rFonts w:ascii="Courier New" w:hAnsi="Courier New" w:eastAsia="Times New Roman" w:cs="Courier New"/>
+          <w:color w:val="BBB529"/>
+          <w:sz w:val="20"/>
+          <w:szCs w:val="20"/>
+          <w:lang w:eastAsia="en-IE"/>
+        </w:rPr>
+        <w:t>@AfterEach</w:t>
+      </w:r>
+      <w:r>
+        <w:rPr>
+          <w:rFonts w:ascii="Courier New" w:hAnsi="Courier New" w:eastAsia="Times New Roman" w:cs="Courier New"/>
+          <w:color w:val="BBB529"/>
+          <w:sz w:val="20"/>
+          <w:szCs w:val="20"/>
+          <w:lang w:eastAsia="en-IE"/>
+        </w:rPr>
+        <w:br/>
+      </w:r>
+      <w:r>
+        <w:rPr>
+          <w:rFonts w:ascii="Courier New" w:hAnsi="Courier New" w:eastAsia="Times New Roman" w:cs="Courier New"/>
+          <w:color w:val="BBB529"/>
+          <w:sz w:val="20"/>
+          <w:szCs w:val="20"/>
+          <w:lang w:eastAsia="en-IE"/>
+        </w:rPr>
+        <w:t xml:space="preserve">    </w:t>
+      </w:r>
+      <w:r>
+        <w:rPr>
+          <w:rFonts w:ascii="Courier New" w:hAnsi="Courier New" w:eastAsia="Times New Roman" w:cs="Courier New"/>
+          <w:color w:val="CC7832"/>
+          <w:sz w:val="20"/>
+          <w:szCs w:val="20"/>
+          <w:lang w:eastAsia="en-IE"/>
+        </w:rPr>
+        <w:t xml:space="preserve">void </w:t>
+      </w:r>
+      <w:r>
+        <w:rPr>
+          <w:rFonts w:ascii="Courier New" w:hAnsi="Courier New" w:eastAsia="Times New Roman" w:cs="Courier New"/>
+          <w:color w:val="FFC66D"/>
+          <w:sz w:val="20"/>
+          <w:szCs w:val="20"/>
+          <w:lang w:eastAsia="en-IE"/>
+        </w:rPr>
+        <w:t>tearDown</w:t>
+      </w:r>
+      <w:r>
+        <w:rPr>
+          <w:rFonts w:ascii="Courier New" w:hAnsi="Courier New" w:eastAsia="Times New Roman" w:cs="Courier New"/>
+          <w:color w:val="A9B7C6"/>
+          <w:sz w:val="20"/>
+          <w:szCs w:val="20"/>
+          <w:lang w:eastAsia="en-IE"/>
+        </w:rPr>
+        <w:t>() {</w:t>
+      </w:r>
+      <w:r>
+        <w:rPr>
+          <w:rFonts w:ascii="Courier New" w:hAnsi="Courier New" w:eastAsia="Times New Roman" w:cs="Courier New"/>
+          <w:color w:val="A9B7C6"/>
+          <w:sz w:val="20"/>
+          <w:szCs w:val="20"/>
+          <w:lang w:eastAsia="en-IE"/>
+        </w:rPr>
+        <w:br/>
+      </w:r>
+      <w:r>
+        <w:rPr>
+          <w:rFonts w:ascii="Courier New" w:hAnsi="Courier New" w:eastAsia="Times New Roman" w:cs="Courier New"/>
+          <w:color w:val="A9B7C6"/>
+          <w:sz w:val="20"/>
+          <w:szCs w:val="20"/>
+          <w:lang w:eastAsia="en-IE"/>
+        </w:rPr>
+        <w:t xml:space="preserve">        </w:t>
+      </w:r>
+      <w:r>
+        <w:rPr>
+          <w:rFonts w:ascii="Courier New" w:hAnsi="Courier New" w:eastAsia="Times New Roman" w:cs="Courier New"/>
+          <w:color w:val="9876AA"/>
+          <w:sz w:val="20"/>
+          <w:szCs w:val="20"/>
+          <w:lang w:eastAsia="en-IE"/>
+        </w:rPr>
+        <w:t xml:space="preserve">admin1 </w:t>
+      </w:r>
+      <w:r>
+        <w:rPr>
+          <w:rFonts w:ascii="Courier New" w:hAnsi="Courier New" w:eastAsia="Times New Roman" w:cs="Courier New"/>
+          <w:color w:val="A9B7C6"/>
+          <w:sz w:val="20"/>
+          <w:szCs w:val="20"/>
+          <w:lang w:eastAsia="en-IE"/>
+        </w:rPr>
+        <w:t xml:space="preserve">= </w:t>
+      </w:r>
+      <w:r>
+        <w:rPr>
+          <w:rFonts w:ascii="Courier New" w:hAnsi="Courier New" w:eastAsia="Times New Roman" w:cs="Courier New"/>
+          <w:color w:val="CC7832"/>
+          <w:sz w:val="20"/>
+          <w:szCs w:val="20"/>
+          <w:lang w:eastAsia="en-IE"/>
+        </w:rPr>
+        <w:t>null;</w:t>
+      </w:r>
+      <w:r>
+        <w:rPr>
+          <w:rFonts w:ascii="Courier New" w:hAnsi="Courier New" w:eastAsia="Times New Roman" w:cs="Courier New"/>
+          <w:color w:val="CC7832"/>
+          <w:sz w:val="20"/>
+          <w:szCs w:val="20"/>
+          <w:lang w:eastAsia="en-IE"/>
+        </w:rPr>
+        <w:br/>
+      </w:r>
+      <w:r>
+        <w:rPr>
+          <w:rFonts w:ascii="Courier New" w:hAnsi="Courier New" w:eastAsia="Times New Roman" w:cs="Courier New"/>
+          <w:color w:val="CC7832"/>
+          <w:sz w:val="20"/>
+          <w:szCs w:val="20"/>
+          <w:lang w:eastAsia="en-IE"/>
+        </w:rPr>
+        <w:t xml:space="preserve">        </w:t>
+      </w:r>
+      <w:r>
+        <w:rPr>
+          <w:rFonts w:ascii="Courier New" w:hAnsi="Courier New" w:eastAsia="Times New Roman" w:cs="Courier New"/>
+          <w:color w:val="9876AA"/>
+          <w:sz w:val="20"/>
+          <w:szCs w:val="20"/>
+          <w:lang w:eastAsia="en-IE"/>
+        </w:rPr>
+        <w:t xml:space="preserve">admin2 </w:t>
+      </w:r>
+      <w:r>
+        <w:rPr>
+          <w:rFonts w:ascii="Courier New" w:hAnsi="Courier New" w:eastAsia="Times New Roman" w:cs="Courier New"/>
+          <w:color w:val="A9B7C6"/>
+          <w:sz w:val="20"/>
+          <w:szCs w:val="20"/>
+          <w:lang w:eastAsia="en-IE"/>
+        </w:rPr>
+        <w:t xml:space="preserve">= </w:t>
+      </w:r>
+      <w:r>
+        <w:rPr>
+          <w:rFonts w:ascii="Courier New" w:hAnsi="Courier New" w:eastAsia="Times New Roman" w:cs="Courier New"/>
+          <w:color w:val="CC7832"/>
+          <w:sz w:val="20"/>
+          <w:szCs w:val="20"/>
+          <w:lang w:eastAsia="en-IE"/>
+        </w:rPr>
+        <w:t>null;</w:t>
+      </w:r>
+      <w:r>
+        <w:rPr>
+          <w:rFonts w:ascii="Courier New" w:hAnsi="Courier New" w:eastAsia="Times New Roman" w:cs="Courier New"/>
+          <w:color w:val="CC7832"/>
+          <w:sz w:val="20"/>
+          <w:szCs w:val="20"/>
+          <w:lang w:eastAsia="en-IE"/>
+        </w:rPr>
+        <w:br/>
+      </w:r>
+      <w:r>
+        <w:rPr>
+          <w:rFonts w:ascii="Courier New" w:hAnsi="Courier New" w:eastAsia="Times New Roman" w:cs="Courier New"/>
+          <w:color w:val="CC7832"/>
+          <w:sz w:val="20"/>
+          <w:szCs w:val="20"/>
+          <w:lang w:eastAsia="en-IE"/>
+        </w:rPr>
+        <w:t xml:space="preserve">        </w:t>
+      </w:r>
+      <w:r>
+        <w:rPr>
+          <w:rFonts w:ascii="Courier New" w:hAnsi="Courier New" w:eastAsia="Times New Roman" w:cs="Courier New"/>
+          <w:color w:val="9876AA"/>
+          <w:sz w:val="20"/>
+          <w:szCs w:val="20"/>
+          <w:lang w:eastAsia="en-IE"/>
+        </w:rPr>
+        <w:t xml:space="preserve">admin3 </w:t>
+      </w:r>
+      <w:r>
+        <w:rPr>
+          <w:rFonts w:ascii="Courier New" w:hAnsi="Courier New" w:eastAsia="Times New Roman" w:cs="Courier New"/>
+          <w:color w:val="A9B7C6"/>
+          <w:sz w:val="20"/>
+          <w:szCs w:val="20"/>
+          <w:lang w:eastAsia="en-IE"/>
+        </w:rPr>
+        <w:t xml:space="preserve">= </w:t>
+      </w:r>
+      <w:r>
+        <w:rPr>
+          <w:rFonts w:ascii="Courier New" w:hAnsi="Courier New" w:eastAsia="Times New Roman" w:cs="Courier New"/>
+          <w:color w:val="CC7832"/>
+          <w:sz w:val="20"/>
+          <w:szCs w:val="20"/>
+          <w:lang w:eastAsia="en-IE"/>
+        </w:rPr>
+        <w:t>null;</w:t>
+      </w:r>
+      <w:r>
+        <w:rPr>
+          <w:rFonts w:ascii="Courier New" w:hAnsi="Courier New" w:eastAsia="Times New Roman" w:cs="Courier New"/>
+          <w:color w:val="CC7832"/>
+          <w:sz w:val="20"/>
+          <w:szCs w:val="20"/>
+          <w:lang w:eastAsia="en-IE"/>
+        </w:rPr>
+        <w:br/>
+      </w:r>
+      <w:r>
+        <w:rPr>
+          <w:rFonts w:ascii="Courier New" w:hAnsi="Courier New" w:eastAsia="Times New Roman" w:cs="Courier New"/>
+          <w:color w:val="CC7832"/>
+          <w:sz w:val="20"/>
+          <w:szCs w:val="20"/>
+          <w:lang w:eastAsia="en-IE"/>
+        </w:rPr>
+        <w:t xml:space="preserve">        </w:t>
+      </w:r>
+      <w:r>
+        <w:rPr>
+          <w:rFonts w:ascii="Courier New" w:hAnsi="Courier New" w:eastAsia="Times New Roman" w:cs="Courier New"/>
+          <w:color w:val="9876AA"/>
+          <w:sz w:val="20"/>
+          <w:szCs w:val="20"/>
+          <w:lang w:eastAsia="en-IE"/>
+        </w:rPr>
+        <w:t xml:space="preserve">post1 </w:t>
+      </w:r>
+      <w:r>
+        <w:rPr>
+          <w:rFonts w:ascii="Courier New" w:hAnsi="Courier New" w:eastAsia="Times New Roman" w:cs="Courier New"/>
+          <w:color w:val="A9B7C6"/>
+          <w:sz w:val="20"/>
+          <w:szCs w:val="20"/>
+          <w:lang w:eastAsia="en-IE"/>
+        </w:rPr>
+        <w:t xml:space="preserve">= </w:t>
+      </w:r>
+      <w:r>
+        <w:rPr>
+          <w:rFonts w:ascii="Courier New" w:hAnsi="Courier New" w:eastAsia="Times New Roman" w:cs="Courier New"/>
+          <w:color w:val="CC7832"/>
+          <w:sz w:val="20"/>
+          <w:szCs w:val="20"/>
+          <w:lang w:eastAsia="en-IE"/>
+        </w:rPr>
+        <w:t>null;</w:t>
+      </w:r>
+      <w:r>
+        <w:rPr>
+          <w:rFonts w:ascii="Courier New" w:hAnsi="Courier New" w:eastAsia="Times New Roman" w:cs="Courier New"/>
+          <w:color w:val="CC7832"/>
+          <w:sz w:val="20"/>
+          <w:szCs w:val="20"/>
+          <w:lang w:eastAsia="en-IE"/>
+        </w:rPr>
+        <w:br/>
+      </w:r>
+      <w:r>
+        <w:rPr>
+          <w:rFonts w:ascii="Courier New" w:hAnsi="Courier New" w:eastAsia="Times New Roman" w:cs="Courier New"/>
+          <w:color w:val="CC7832"/>
+          <w:sz w:val="20"/>
+          <w:szCs w:val="20"/>
+          <w:lang w:eastAsia="en-IE"/>
+        </w:rPr>
+        <w:t xml:space="preserve">    </w:t>
+      </w:r>
+      <w:r>
+        <w:rPr>
+          <w:rFonts w:ascii="Courier New" w:hAnsi="Courier New" w:eastAsia="Times New Roman" w:cs="Courier New"/>
+          <w:color w:val="A9B7C6"/>
+          <w:sz w:val="20"/>
+          <w:szCs w:val="20"/>
+          <w:lang w:eastAsia="en-IE"/>
+        </w:rPr>
+        <w:t>}</w:t>
+      </w:r>
+      <w:r>
+        <w:rPr>
+          <w:rFonts w:ascii="Courier New" w:hAnsi="Courier New" w:eastAsia="Times New Roman" w:cs="Courier New"/>
+          <w:color w:val="A9B7C6"/>
+          <w:sz w:val="20"/>
+          <w:szCs w:val="20"/>
+          <w:lang w:eastAsia="en-IE"/>
+        </w:rPr>
+        <w:br/>
+      </w:r>
+      <w:r>
+        <w:rPr>
+          <w:rFonts w:ascii="Courier New" w:hAnsi="Courier New" w:eastAsia="Times New Roman" w:cs="Courier New"/>
+          <w:color w:val="A9B7C6"/>
+          <w:sz w:val="20"/>
+          <w:szCs w:val="20"/>
+          <w:lang w:eastAsia="en-IE"/>
+        </w:rPr>
+        <w:br/>
+      </w:r>
+      <w:r>
+        <w:rPr>
+          <w:rFonts w:ascii="Courier New" w:hAnsi="Courier New" w:eastAsia="Times New Roman" w:cs="Courier New"/>
+          <w:color w:val="A9B7C6"/>
+          <w:sz w:val="20"/>
+          <w:szCs w:val="20"/>
+          <w:lang w:eastAsia="en-IE"/>
+        </w:rPr>
+        <w:t xml:space="preserve">    </w:t>
+      </w:r>
+      <w:r>
+        <w:rPr>
+          <w:rFonts w:ascii="Courier New" w:hAnsi="Courier New" w:eastAsia="Times New Roman" w:cs="Courier New"/>
+          <w:color w:val="BBB529"/>
+          <w:sz w:val="20"/>
+          <w:szCs w:val="20"/>
+          <w:lang w:eastAsia="en-IE"/>
+        </w:rPr>
+        <w:t>@Test</w:t>
+      </w:r>
+      <w:r>
+        <w:rPr>
+          <w:rFonts w:ascii="Courier New" w:hAnsi="Courier New" w:eastAsia="Times New Roman" w:cs="Courier New"/>
+          <w:color w:val="BBB529"/>
+          <w:sz w:val="20"/>
+          <w:szCs w:val="20"/>
+          <w:lang w:eastAsia="en-IE"/>
+        </w:rPr>
+        <w:br/>
+      </w:r>
+      <w:r>
+        <w:rPr>
+          <w:rFonts w:ascii="Courier New" w:hAnsi="Courier New" w:eastAsia="Times New Roman" w:cs="Courier New"/>
+          <w:color w:val="BBB529"/>
+          <w:sz w:val="20"/>
+          <w:szCs w:val="20"/>
+          <w:lang w:eastAsia="en-IE"/>
+        </w:rPr>
+        <w:t xml:space="preserve">    </w:t>
+      </w:r>
+      <w:r>
+        <w:rPr>
+          <w:rFonts w:ascii="Courier New" w:hAnsi="Courier New" w:eastAsia="Times New Roman" w:cs="Courier New"/>
+          <w:color w:val="CC7832"/>
+          <w:sz w:val="20"/>
+          <w:szCs w:val="20"/>
+          <w:lang w:eastAsia="en-IE"/>
+        </w:rPr>
+        <w:t xml:space="preserve">void </w:t>
+      </w:r>
+      <w:r>
+        <w:rPr>
+          <w:rFonts w:ascii="Courier New" w:hAnsi="Courier New" w:eastAsia="Times New Roman" w:cs="Courier New"/>
+          <w:color w:val="FFC66D"/>
+          <w:sz w:val="20"/>
+          <w:szCs w:val="20"/>
+          <w:lang w:eastAsia="en-IE"/>
+        </w:rPr>
+        <w:t>deletePost</w:t>
+      </w:r>
+      <w:r>
+        <w:rPr>
+          <w:rFonts w:ascii="Courier New" w:hAnsi="Courier New" w:eastAsia="Times New Roman" w:cs="Courier New"/>
+          <w:color w:val="A9B7C6"/>
+          <w:sz w:val="20"/>
+          <w:szCs w:val="20"/>
+          <w:lang w:eastAsia="en-IE"/>
+        </w:rPr>
+        <w:t>() {</w:t>
+      </w:r>
+      <w:r>
+        <w:rPr>
+          <w:rFonts w:ascii="Courier New" w:hAnsi="Courier New" w:eastAsia="Times New Roman" w:cs="Courier New"/>
+          <w:color w:val="A9B7C6"/>
+          <w:sz w:val="20"/>
+          <w:szCs w:val="20"/>
+          <w:lang w:eastAsia="en-IE"/>
+        </w:rPr>
+        <w:br/>
+      </w:r>
+      <w:r>
+        <w:rPr>
+          <w:rFonts w:ascii="Courier New" w:hAnsi="Courier New" w:eastAsia="Times New Roman" w:cs="Courier New"/>
+          <w:color w:val="A9B7C6"/>
+          <w:sz w:val="20"/>
+          <w:szCs w:val="20"/>
+          <w:lang w:eastAsia="en-IE"/>
+        </w:rPr>
+        <w:t xml:space="preserve">        </w:t>
+      </w:r>
+      <w:r>
+        <w:rPr>
+          <w:rFonts w:ascii="Courier New" w:hAnsi="Courier New" w:eastAsia="Times New Roman" w:cs="Courier New"/>
+          <w:i/>
+          <w:iCs/>
+          <w:color w:val="A9B7C6"/>
+          <w:sz w:val="20"/>
+          <w:szCs w:val="20"/>
+          <w:lang w:eastAsia="en-IE"/>
+        </w:rPr>
+        <w:t>assertTrue</w:t>
+      </w:r>
+      <w:r>
+        <w:rPr>
+          <w:rFonts w:ascii="Courier New" w:hAnsi="Courier New" w:eastAsia="Times New Roman" w:cs="Courier New"/>
+          <w:color w:val="A9B7C6"/>
+          <w:sz w:val="20"/>
+          <w:szCs w:val="20"/>
+          <w:lang w:eastAsia="en-IE"/>
+        </w:rPr>
+        <w:t>(</w:t>
+      </w:r>
+      <w:r>
+        <w:rPr>
+          <w:rFonts w:ascii="Courier New" w:hAnsi="Courier New" w:eastAsia="Times New Roman" w:cs="Courier New"/>
+          <w:color w:val="9876AA"/>
+          <w:sz w:val="20"/>
+          <w:szCs w:val="20"/>
+          <w:lang w:eastAsia="en-IE"/>
+        </w:rPr>
+        <w:t>admin1</w:t>
+      </w:r>
+      <w:r>
+        <w:rPr>
+          <w:rFonts w:ascii="Courier New" w:hAnsi="Courier New" w:eastAsia="Times New Roman" w:cs="Courier New"/>
+          <w:color w:val="A9B7C6"/>
+          <w:sz w:val="20"/>
+          <w:szCs w:val="20"/>
+          <w:lang w:eastAsia="en-IE"/>
+        </w:rPr>
+        <w:t>.deletePost(</w:t>
+      </w:r>
+      <w:r>
+        <w:rPr>
+          <w:rFonts w:ascii="Courier New" w:hAnsi="Courier New" w:eastAsia="Times New Roman" w:cs="Courier New"/>
+          <w:color w:val="9876AA"/>
+          <w:sz w:val="20"/>
+          <w:szCs w:val="20"/>
+          <w:lang w:eastAsia="en-IE"/>
+        </w:rPr>
+        <w:t>post1</w:t>
+      </w:r>
+      <w:r>
+        <w:rPr>
+          <w:rFonts w:ascii="Courier New" w:hAnsi="Courier New" w:eastAsia="Times New Roman" w:cs="Courier New"/>
+          <w:color w:val="A9B7C6"/>
+          <w:sz w:val="20"/>
+          <w:szCs w:val="20"/>
+          <w:lang w:eastAsia="en-IE"/>
+        </w:rPr>
+        <w:t>))</w:t>
+      </w:r>
+      <w:r>
+        <w:rPr>
+          <w:rFonts w:ascii="Courier New" w:hAnsi="Courier New" w:eastAsia="Times New Roman" w:cs="Courier New"/>
+          <w:color w:val="CC7832"/>
+          <w:sz w:val="20"/>
+          <w:szCs w:val="20"/>
+          <w:lang w:eastAsia="en-IE"/>
+        </w:rPr>
+        <w:t>;</w:t>
+      </w:r>
+      <w:r>
+        <w:rPr>
+          <w:rFonts w:ascii="Courier New" w:hAnsi="Courier New" w:eastAsia="Times New Roman" w:cs="Courier New"/>
+          <w:color w:val="CC7832"/>
+          <w:sz w:val="20"/>
+          <w:szCs w:val="20"/>
+          <w:lang w:eastAsia="en-IE"/>
+        </w:rPr>
+        <w:br/>
+      </w:r>
+      <w:r>
+        <w:rPr>
+          <w:rFonts w:ascii="Courier New" w:hAnsi="Courier New" w:eastAsia="Times New Roman" w:cs="Courier New"/>
+          <w:color w:val="CC7832"/>
+          <w:sz w:val="20"/>
+          <w:szCs w:val="20"/>
+          <w:lang w:eastAsia="en-IE"/>
+        </w:rPr>
+        <w:t xml:space="preserve">        </w:t>
+      </w:r>
+      <w:r>
+        <w:rPr>
+          <w:rFonts w:ascii="Courier New" w:hAnsi="Courier New" w:eastAsia="Times New Roman" w:cs="Courier New"/>
+          <w:i/>
+          <w:iCs/>
+          <w:color w:val="A9B7C6"/>
+          <w:sz w:val="20"/>
+          <w:szCs w:val="20"/>
+          <w:lang w:eastAsia="en-IE"/>
+        </w:rPr>
+        <w:t>assertFalse</w:t>
+      </w:r>
+      <w:r>
+        <w:rPr>
+          <w:rFonts w:ascii="Courier New" w:hAnsi="Courier New" w:eastAsia="Times New Roman" w:cs="Courier New"/>
+          <w:color w:val="A9B7C6"/>
+          <w:sz w:val="20"/>
+          <w:szCs w:val="20"/>
+          <w:lang w:eastAsia="en-IE"/>
+        </w:rPr>
+        <w:t>(</w:t>
+      </w:r>
+      <w:r>
+        <w:rPr>
+          <w:rFonts w:ascii="Courier New" w:hAnsi="Courier New" w:eastAsia="Times New Roman" w:cs="Courier New"/>
+          <w:color w:val="9876AA"/>
+          <w:sz w:val="20"/>
+          <w:szCs w:val="20"/>
+          <w:lang w:eastAsia="en-IE"/>
+        </w:rPr>
+        <w:t>admin1</w:t>
+      </w:r>
+      <w:r>
+        <w:rPr>
+          <w:rFonts w:ascii="Courier New" w:hAnsi="Courier New" w:eastAsia="Times New Roman" w:cs="Courier New"/>
+          <w:color w:val="A9B7C6"/>
+          <w:sz w:val="20"/>
+          <w:szCs w:val="20"/>
+          <w:lang w:eastAsia="en-IE"/>
+        </w:rPr>
+        <w:t>.deletePost(</w:t>
+      </w:r>
+      <w:r>
+        <w:rPr>
+          <w:rFonts w:ascii="Courier New" w:hAnsi="Courier New" w:eastAsia="Times New Roman" w:cs="Courier New"/>
+          <w:color w:val="9876AA"/>
+          <w:sz w:val="20"/>
+          <w:szCs w:val="20"/>
+          <w:lang w:eastAsia="en-IE"/>
+        </w:rPr>
+        <w:t>post2</w:t>
+      </w:r>
+      <w:r>
+        <w:rPr>
+          <w:rFonts w:ascii="Courier New" w:hAnsi="Courier New" w:eastAsia="Times New Roman" w:cs="Courier New"/>
+          <w:color w:val="A9B7C6"/>
+          <w:sz w:val="20"/>
+          <w:szCs w:val="20"/>
+          <w:lang w:eastAsia="en-IE"/>
+        </w:rPr>
+        <w:t>))</w:t>
+      </w:r>
+      <w:r>
+        <w:rPr>
+          <w:rFonts w:ascii="Courier New" w:hAnsi="Courier New" w:eastAsia="Times New Roman" w:cs="Courier New"/>
+          <w:color w:val="CC7832"/>
+          <w:sz w:val="20"/>
+          <w:szCs w:val="20"/>
+          <w:lang w:eastAsia="en-IE"/>
+        </w:rPr>
+        <w:t>;</w:t>
+      </w:r>
+      <w:r>
+        <w:rPr>
+          <w:rFonts w:ascii="Courier New" w:hAnsi="Courier New" w:eastAsia="Times New Roman" w:cs="Courier New"/>
+          <w:color w:val="CC7832"/>
+          <w:sz w:val="20"/>
+          <w:szCs w:val="20"/>
+          <w:lang w:eastAsia="en-IE"/>
+        </w:rPr>
+        <w:br/>
+      </w:r>
+      <w:r>
+        <w:rPr>
+          <w:rFonts w:ascii="Courier New" w:hAnsi="Courier New" w:eastAsia="Times New Roman" w:cs="Courier New"/>
+          <w:color w:val="CC7832"/>
+          <w:sz w:val="20"/>
+          <w:szCs w:val="20"/>
+          <w:lang w:eastAsia="en-IE"/>
+        </w:rPr>
+        <w:t xml:space="preserve">    </w:t>
+      </w:r>
+      <w:r>
+        <w:rPr>
+          <w:rFonts w:ascii="Courier New" w:hAnsi="Courier New" w:eastAsia="Times New Roman" w:cs="Courier New"/>
+          <w:color w:val="A9B7C6"/>
+          <w:sz w:val="20"/>
+          <w:szCs w:val="20"/>
+          <w:lang w:eastAsia="en-IE"/>
+        </w:rPr>
+        <w:t>}</w:t>
+      </w:r>
+      <w:r>
+        <w:rPr>
+          <w:rFonts w:ascii="Courier New" w:hAnsi="Courier New" w:eastAsia="Times New Roman" w:cs="Courier New"/>
+          <w:color w:val="A9B7C6"/>
+          <w:sz w:val="20"/>
+          <w:szCs w:val="20"/>
+          <w:lang w:eastAsia="en-IE"/>
+        </w:rPr>
+        <w:br/>
+      </w:r>
+      <w:r>
+        <w:rPr>
+          <w:rFonts w:ascii="Courier New" w:hAnsi="Courier New" w:eastAsia="Times New Roman" w:cs="Courier New"/>
+          <w:color w:val="A9B7C6"/>
+          <w:sz w:val="20"/>
+          <w:szCs w:val="20"/>
+          <w:lang w:eastAsia="en-IE"/>
+        </w:rPr>
+        <w:br/>
+      </w:r>
+      <w:r>
+        <w:rPr>
+          <w:rFonts w:ascii="Courier New" w:hAnsi="Courier New" w:eastAsia="Times New Roman" w:cs="Courier New"/>
+          <w:color w:val="A9B7C6"/>
+          <w:sz w:val="20"/>
+          <w:szCs w:val="20"/>
+          <w:lang w:eastAsia="en-IE"/>
+        </w:rPr>
+        <w:br/>
+      </w:r>
+      <w:r>
+        <w:rPr>
+          <w:rFonts w:ascii="Courier New" w:hAnsi="Courier New" w:eastAsia="Times New Roman" w:cs="Courier New"/>
+          <w:color w:val="A9B7C6"/>
+          <w:sz w:val="20"/>
+          <w:szCs w:val="20"/>
+          <w:lang w:eastAsia="en-IE"/>
+        </w:rPr>
+        <w:t xml:space="preserve">    </w:t>
+      </w:r>
+      <w:r>
+        <w:rPr>
+          <w:rFonts w:ascii="Courier New" w:hAnsi="Courier New" w:eastAsia="Times New Roman" w:cs="Courier New"/>
+          <w:color w:val="BBB529"/>
+          <w:sz w:val="20"/>
+          <w:szCs w:val="20"/>
+          <w:lang w:eastAsia="en-IE"/>
+        </w:rPr>
+        <w:t>@Test</w:t>
+      </w:r>
+      <w:r>
+        <w:rPr>
+          <w:rFonts w:ascii="Courier New" w:hAnsi="Courier New" w:eastAsia="Times New Roman" w:cs="Courier New"/>
+          <w:color w:val="BBB529"/>
+          <w:sz w:val="20"/>
+          <w:szCs w:val="20"/>
+          <w:lang w:eastAsia="en-IE"/>
+        </w:rPr>
+        <w:br/>
+      </w:r>
+      <w:r>
+        <w:rPr>
+          <w:rFonts w:ascii="Courier New" w:hAnsi="Courier New" w:eastAsia="Times New Roman" w:cs="Courier New"/>
+          <w:color w:val="BBB529"/>
+          <w:sz w:val="20"/>
+          <w:szCs w:val="20"/>
+          <w:lang w:eastAsia="en-IE"/>
+        </w:rPr>
+        <w:t xml:space="preserve">    </w:t>
+      </w:r>
+      <w:r>
+        <w:rPr>
+          <w:rFonts w:ascii="Courier New" w:hAnsi="Courier New" w:eastAsia="Times New Roman" w:cs="Courier New"/>
+          <w:color w:val="CC7832"/>
+          <w:sz w:val="20"/>
+          <w:szCs w:val="20"/>
+          <w:lang w:eastAsia="en-IE"/>
+        </w:rPr>
+        <w:t xml:space="preserve">void </w:t>
+      </w:r>
+      <w:r>
+        <w:rPr>
+          <w:rFonts w:ascii="Courier New" w:hAnsi="Courier New" w:eastAsia="Times New Roman" w:cs="Courier New"/>
+          <w:color w:val="FFC66D"/>
+          <w:sz w:val="20"/>
+          <w:szCs w:val="20"/>
+          <w:lang w:eastAsia="en-IE"/>
+        </w:rPr>
+        <w:t>setName</w:t>
+      </w:r>
+      <w:r>
+        <w:rPr>
+          <w:rFonts w:ascii="Courier New" w:hAnsi="Courier New" w:eastAsia="Times New Roman" w:cs="Courier New"/>
+          <w:color w:val="A9B7C6"/>
+          <w:sz w:val="20"/>
+          <w:szCs w:val="20"/>
+          <w:lang w:eastAsia="en-IE"/>
+        </w:rPr>
+        <w:t>() {</w:t>
+      </w:r>
+      <w:r>
+        <w:rPr>
+          <w:rFonts w:ascii="Courier New" w:hAnsi="Courier New" w:eastAsia="Times New Roman" w:cs="Courier New"/>
+          <w:color w:val="A9B7C6"/>
+          <w:sz w:val="20"/>
+          <w:szCs w:val="20"/>
+          <w:lang w:eastAsia="en-IE"/>
+        </w:rPr>
+        <w:br/>
+      </w:r>
+      <w:r>
+        <w:rPr>
+          <w:rFonts w:ascii="Courier New" w:hAnsi="Courier New" w:eastAsia="Times New Roman" w:cs="Courier New"/>
+          <w:color w:val="A9B7C6"/>
+          <w:sz w:val="20"/>
+          <w:szCs w:val="20"/>
+          <w:lang w:eastAsia="en-IE"/>
+        </w:rPr>
+        <w:t xml:space="preserve">        </w:t>
+      </w:r>
+      <w:r>
+        <w:rPr>
+          <w:rFonts w:ascii="Courier New" w:hAnsi="Courier New" w:eastAsia="Times New Roman" w:cs="Courier New"/>
+          <w:i/>
+          <w:iCs/>
+          <w:color w:val="A9B7C6"/>
+          <w:sz w:val="20"/>
+          <w:szCs w:val="20"/>
+          <w:lang w:eastAsia="en-IE"/>
+        </w:rPr>
+        <w:t>assertEquals</w:t>
+      </w:r>
+      <w:r>
+        <w:rPr>
+          <w:rFonts w:ascii="Courier New" w:hAnsi="Courier New" w:eastAsia="Times New Roman" w:cs="Courier New"/>
+          <w:color w:val="A9B7C6"/>
+          <w:sz w:val="20"/>
+          <w:szCs w:val="20"/>
+          <w:lang w:eastAsia="en-IE"/>
+        </w:rPr>
+        <w:t>(</w:t>
+      </w:r>
+      <w:r>
+        <w:rPr>
+          <w:rFonts w:ascii="Courier New" w:hAnsi="Courier New" w:eastAsia="Times New Roman" w:cs="Courier New"/>
+          <w:color w:val="6A8759"/>
+          <w:sz w:val="20"/>
+          <w:szCs w:val="20"/>
+          <w:lang w:eastAsia="en-IE"/>
+        </w:rPr>
+        <w:t>"Corey Shanahan"</w:t>
+      </w:r>
+      <w:r>
+        <w:rPr>
+          <w:rFonts w:ascii="Courier New" w:hAnsi="Courier New" w:eastAsia="Times New Roman" w:cs="Courier New"/>
+          <w:color w:val="CC7832"/>
+          <w:sz w:val="20"/>
+          <w:szCs w:val="20"/>
+          <w:lang w:eastAsia="en-IE"/>
+        </w:rPr>
+        <w:t xml:space="preserve">, </w:t>
+      </w:r>
+      <w:r>
+        <w:rPr>
+          <w:rFonts w:ascii="Courier New" w:hAnsi="Courier New" w:eastAsia="Times New Roman" w:cs="Courier New"/>
+          <w:color w:val="9876AA"/>
+          <w:sz w:val="20"/>
+          <w:szCs w:val="20"/>
+          <w:lang w:eastAsia="en-IE"/>
+        </w:rPr>
+        <w:t>admin1</w:t>
+      </w:r>
+      <w:r>
+        <w:rPr>
+          <w:rFonts w:ascii="Courier New" w:hAnsi="Courier New" w:eastAsia="Times New Roman" w:cs="Courier New"/>
+          <w:color w:val="A9B7C6"/>
+          <w:sz w:val="20"/>
+          <w:szCs w:val="20"/>
+          <w:lang w:eastAsia="en-IE"/>
+        </w:rPr>
+        <w:t>.getName())</w:t>
+      </w:r>
+      <w:r>
+        <w:rPr>
+          <w:rFonts w:ascii="Courier New" w:hAnsi="Courier New" w:eastAsia="Times New Roman" w:cs="Courier New"/>
+          <w:color w:val="CC7832"/>
+          <w:sz w:val="20"/>
+          <w:szCs w:val="20"/>
+          <w:lang w:eastAsia="en-IE"/>
+        </w:rPr>
+        <w:t>;</w:t>
+      </w:r>
+      <w:r>
+        <w:rPr>
+          <w:rFonts w:ascii="Courier New" w:hAnsi="Courier New" w:eastAsia="Times New Roman" w:cs="Courier New"/>
+          <w:color w:val="CC7832"/>
+          <w:sz w:val="20"/>
+          <w:szCs w:val="20"/>
+          <w:lang w:eastAsia="en-IE"/>
+        </w:rPr>
+        <w:br/>
+      </w:r>
+      <w:r>
+        <w:rPr>
+          <w:rFonts w:ascii="Courier New" w:hAnsi="Courier New" w:eastAsia="Times New Roman" w:cs="Courier New"/>
+          <w:color w:val="CC7832"/>
+          <w:sz w:val="20"/>
+          <w:szCs w:val="20"/>
+          <w:lang w:eastAsia="en-IE"/>
+        </w:rPr>
+        <w:t xml:space="preserve">        </w:t>
+      </w:r>
+      <w:r>
+        <w:rPr>
+          <w:rFonts w:ascii="Courier New" w:hAnsi="Courier New" w:eastAsia="Times New Roman" w:cs="Courier New"/>
+          <w:color w:val="9876AA"/>
+          <w:sz w:val="20"/>
+          <w:szCs w:val="20"/>
+          <w:lang w:eastAsia="en-IE"/>
+        </w:rPr>
+        <w:t>admin1</w:t>
+      </w:r>
+      <w:r>
+        <w:rPr>
+          <w:rFonts w:ascii="Courier New" w:hAnsi="Courier New" w:eastAsia="Times New Roman" w:cs="Courier New"/>
+          <w:color w:val="A9B7C6"/>
+          <w:sz w:val="20"/>
+          <w:szCs w:val="20"/>
+          <w:lang w:eastAsia="en-IE"/>
+        </w:rPr>
+        <w:t>.setName(</w:t>
+      </w:r>
+      <w:r>
+        <w:rPr>
+          <w:rFonts w:ascii="Courier New" w:hAnsi="Courier New" w:eastAsia="Times New Roman" w:cs="Courier New"/>
+          <w:color w:val="6A8759"/>
+          <w:sz w:val="20"/>
+          <w:szCs w:val="20"/>
+          <w:lang w:eastAsia="en-IE"/>
+        </w:rPr>
+        <w:t>""</w:t>
+      </w:r>
+      <w:r>
+        <w:rPr>
+          <w:rFonts w:ascii="Courier New" w:hAnsi="Courier New" w:eastAsia="Times New Roman" w:cs="Courier New"/>
+          <w:color w:val="A9B7C6"/>
+          <w:sz w:val="20"/>
+          <w:szCs w:val="20"/>
+          <w:lang w:eastAsia="en-IE"/>
+        </w:rPr>
+        <w:t>)</w:t>
+      </w:r>
+      <w:r>
+        <w:rPr>
+          <w:rFonts w:ascii="Courier New" w:hAnsi="Courier New" w:eastAsia="Times New Roman" w:cs="Courier New"/>
+          <w:color w:val="CC7832"/>
+          <w:sz w:val="20"/>
+          <w:szCs w:val="20"/>
+          <w:lang w:eastAsia="en-IE"/>
+        </w:rPr>
+        <w:t>;</w:t>
+      </w:r>
+      <w:r>
+        <w:rPr>
+          <w:rFonts w:ascii="Courier New" w:hAnsi="Courier New" w:eastAsia="Times New Roman" w:cs="Courier New"/>
+          <w:color w:val="CC7832"/>
+          <w:sz w:val="20"/>
+          <w:szCs w:val="20"/>
+          <w:lang w:eastAsia="en-IE"/>
+        </w:rPr>
+        <w:br/>
+      </w:r>
+      <w:r>
+        <w:rPr>
+          <w:rFonts w:ascii="Courier New" w:hAnsi="Courier New" w:eastAsia="Times New Roman" w:cs="Courier New"/>
+          <w:color w:val="CC7832"/>
+          <w:sz w:val="20"/>
+          <w:szCs w:val="20"/>
+          <w:lang w:eastAsia="en-IE"/>
+        </w:rPr>
+        <w:t xml:space="preserve">        </w:t>
+      </w:r>
+      <w:r>
+        <w:rPr>
+          <w:rFonts w:ascii="Courier New" w:hAnsi="Courier New" w:eastAsia="Times New Roman" w:cs="Courier New"/>
+          <w:i/>
+          <w:iCs/>
+          <w:color w:val="A9B7C6"/>
+          <w:sz w:val="20"/>
+          <w:szCs w:val="20"/>
+          <w:lang w:eastAsia="en-IE"/>
+        </w:rPr>
+        <w:t>assertEquals</w:t>
+      </w:r>
+      <w:r>
+        <w:rPr>
+          <w:rFonts w:ascii="Courier New" w:hAnsi="Courier New" w:eastAsia="Times New Roman" w:cs="Courier New"/>
+          <w:color w:val="A9B7C6"/>
+          <w:sz w:val="20"/>
+          <w:szCs w:val="20"/>
+          <w:lang w:eastAsia="en-IE"/>
+        </w:rPr>
+        <w:t>(</w:t>
+      </w:r>
+      <w:r>
+        <w:rPr>
+          <w:rFonts w:ascii="Courier New" w:hAnsi="Courier New" w:eastAsia="Times New Roman" w:cs="Courier New"/>
+          <w:color w:val="6A8759"/>
+          <w:sz w:val="20"/>
+          <w:szCs w:val="20"/>
+          <w:lang w:eastAsia="en-IE"/>
+        </w:rPr>
+        <w:t>"Corey Shanahan"</w:t>
+      </w:r>
+      <w:r>
+        <w:rPr>
+          <w:rFonts w:ascii="Courier New" w:hAnsi="Courier New" w:eastAsia="Times New Roman" w:cs="Courier New"/>
+          <w:color w:val="CC7832"/>
+          <w:sz w:val="20"/>
+          <w:szCs w:val="20"/>
+          <w:lang w:eastAsia="en-IE"/>
+        </w:rPr>
+        <w:t xml:space="preserve">, </w:t>
+      </w:r>
+      <w:r>
+        <w:rPr>
+          <w:rFonts w:ascii="Courier New" w:hAnsi="Courier New" w:eastAsia="Times New Roman" w:cs="Courier New"/>
+          <w:color w:val="9876AA"/>
+          <w:sz w:val="20"/>
+          <w:szCs w:val="20"/>
+          <w:lang w:eastAsia="en-IE"/>
+        </w:rPr>
+        <w:t>admin1</w:t>
+      </w:r>
+      <w:r>
+        <w:rPr>
+          <w:rFonts w:ascii="Courier New" w:hAnsi="Courier New" w:eastAsia="Times New Roman" w:cs="Courier New"/>
+          <w:color w:val="A9B7C6"/>
+          <w:sz w:val="20"/>
+          <w:szCs w:val="20"/>
+          <w:lang w:eastAsia="en-IE"/>
+        </w:rPr>
+        <w:t>.getName())</w:t>
+      </w:r>
+      <w:r>
+        <w:rPr>
+          <w:rFonts w:ascii="Courier New" w:hAnsi="Courier New" w:eastAsia="Times New Roman" w:cs="Courier New"/>
+          <w:color w:val="CC7832"/>
+          <w:sz w:val="20"/>
+          <w:szCs w:val="20"/>
+          <w:lang w:eastAsia="en-IE"/>
+        </w:rPr>
+        <w:t>;</w:t>
+      </w:r>
+      <w:r>
+        <w:rPr>
+          <w:rFonts w:ascii="Courier New" w:hAnsi="Courier New" w:eastAsia="Times New Roman" w:cs="Courier New"/>
+          <w:color w:val="CC7832"/>
+          <w:sz w:val="20"/>
+          <w:szCs w:val="20"/>
+          <w:lang w:eastAsia="en-IE"/>
+        </w:rPr>
+        <w:br/>
+      </w:r>
+      <w:r>
+        <w:rPr>
+          <w:rFonts w:ascii="Courier New" w:hAnsi="Courier New" w:eastAsia="Times New Roman" w:cs="Courier New"/>
+          <w:color w:val="CC7832"/>
+          <w:sz w:val="20"/>
+          <w:szCs w:val="20"/>
+          <w:lang w:eastAsia="en-IE"/>
+        </w:rPr>
+        <w:t xml:space="preserve">    </w:t>
+      </w:r>
+      <w:r>
+        <w:rPr>
+          <w:rFonts w:ascii="Courier New" w:hAnsi="Courier New" w:eastAsia="Times New Roman" w:cs="Courier New"/>
+          <w:color w:val="A9B7C6"/>
+          <w:sz w:val="20"/>
+          <w:szCs w:val="20"/>
+          <w:lang w:eastAsia="en-IE"/>
+        </w:rPr>
+        <w:t>}</w:t>
+      </w:r>
+      <w:r>
+        <w:rPr>
+          <w:rFonts w:ascii="Courier New" w:hAnsi="Courier New" w:eastAsia="Times New Roman" w:cs="Courier New"/>
+          <w:color w:val="A9B7C6"/>
+          <w:sz w:val="20"/>
+          <w:szCs w:val="20"/>
+          <w:lang w:eastAsia="en-IE"/>
+        </w:rPr>
+        <w:br/>
+      </w:r>
+      <w:r>
+        <w:rPr>
+          <w:rFonts w:ascii="Courier New" w:hAnsi="Courier New" w:eastAsia="Times New Roman" w:cs="Courier New"/>
+          <w:color w:val="A9B7C6"/>
+          <w:sz w:val="20"/>
+          <w:szCs w:val="20"/>
+          <w:lang w:eastAsia="en-IE"/>
+        </w:rPr>
+        <w:t>}</w:t>
+      </w:r>
+    </w:p>
+    <w:p>
+      <w:r>
+        <w:br w:type="page"/>
+      </w:r>
+    </w:p>
+    <w:p>
+      <w:pPr>
+        <w:pStyle w:val="Heading2"/>
+      </w:pPr>
+      <w:r>
+        <w:t>User Test</w:t>
+      </w:r>
+    </w:p>
+    <w:p>
+      <w:pPr>
+        <w:pStyle w:val="HTMLPreformatted"/>
+        <w:shd w:val="clear" w:color="auto" w:fill="2B2B2B"/>
+        <w:rPr>
+          <w:color w:val="A9B7C6"/>
+        </w:rPr>
+      </w:pPr>
+      <w:r>
+        <w:rPr>
+          <w:color w:val="CC7832"/>
+        </w:rPr>
+        <w:t xml:space="preserve">import </w:t>
+      </w:r>
+      <w:r>
+        <w:rPr>
+          <w:color w:val="A9B7C6"/>
+        </w:rPr>
+        <w:t>org.junit.jupiter.api.</w:t>
+      </w:r>
+      <w:r>
+        <w:rPr>
+          <w:color w:val="BBB529"/>
+        </w:rPr>
+        <w:t>AfterEach</w:t>
+      </w:r>
+      <w:r>
+        <w:rPr>
+          <w:color w:val="CC7832"/>
+        </w:rPr>
+        <w:t>;</w:t>
+      </w:r>
+      <w:r>
+        <w:rPr>
+          <w:color w:val="CC7832"/>
+        </w:rPr>
+        <w:br/>
+      </w:r>
+      <w:r>
+        <w:rPr>
+          <w:color w:val="CC7832"/>
+        </w:rPr>
+        <w:t xml:space="preserve">import </w:t>
+      </w:r>
+      <w:r>
+        <w:rPr>
+          <w:color w:val="A9B7C6"/>
+        </w:rPr>
+        <w:t>org.junit.jupiter.api.</w:t>
+      </w:r>
+      <w:r>
+        <w:rPr>
+          <w:color w:val="BBB529"/>
+        </w:rPr>
+        <w:t>BeforeEach</w:t>
+      </w:r>
+      <w:r>
+        <w:rPr>
+          <w:color w:val="CC7832"/>
+        </w:rPr>
+        <w:t>;</w:t>
+      </w:r>
+      <w:r>
+        <w:rPr>
+          <w:color w:val="CC7832"/>
+        </w:rPr>
+        <w:br/>
+      </w:r>
+      <w:r>
+        <w:rPr>
+          <w:color w:val="CC7832"/>
+        </w:rPr>
+        <w:t xml:space="preserve">import </w:t>
+      </w:r>
+      <w:r>
+        <w:rPr>
+          <w:color w:val="A9B7C6"/>
+        </w:rPr>
+        <w:t>org.junit.jupiter.api.</w:t>
+      </w:r>
+      <w:r>
+        <w:rPr>
+          <w:color w:val="BBB529"/>
+        </w:rPr>
+        <w:t>Test</w:t>
+      </w:r>
+      <w:r>
+        <w:rPr>
+          <w:color w:val="CC7832"/>
+        </w:rPr>
+        <w:t>;</w:t>
+      </w:r>
+      <w:r>
+        <w:rPr>
+          <w:color w:val="CC7832"/>
+        </w:rPr>
+        <w:br/>
+      </w:r>
+      <w:r>
+        <w:rPr>
+          <w:color w:val="CC7832"/>
+        </w:rPr>
+        <w:br/>
+      </w:r>
+      <w:r>
+        <w:rPr>
+          <w:color w:val="CC7832"/>
+        </w:rPr>
+        <w:t xml:space="preserve">import static </w:t>
+      </w:r>
+      <w:r>
+        <w:rPr>
+          <w:color w:val="A9B7C6"/>
+        </w:rPr>
+        <w:t>org.junit.jupiter.api.Assertions.*</w:t>
+      </w:r>
+      <w:r>
+        <w:rPr>
+          <w:color w:val="CC7832"/>
+        </w:rPr>
+        <w:t>;</w:t>
+      </w:r>
+      <w:r>
+        <w:rPr>
+          <w:color w:val="CC7832"/>
+        </w:rPr>
+        <w:br/>
+      </w:r>
+      <w:r>
+        <w:rPr>
+          <w:color w:val="CC7832"/>
+        </w:rPr>
+        <w:br/>
+      </w:r>
+      <w:r>
+        <w:rPr>
+          <w:color w:val="CC7832"/>
+        </w:rPr>
+        <w:t xml:space="preserve">class </w:t>
+      </w:r>
+      <w:r>
+        <w:rPr>
+          <w:color w:val="A9B7C6"/>
+        </w:rPr>
+        <w:t>UserTest {</w:t>
+      </w:r>
+      <w:r>
+        <w:rPr>
+          <w:color w:val="A9B7C6"/>
+        </w:rPr>
+        <w:br/>
+      </w:r>
+      <w:r>
+        <w:rPr>
+          <w:color w:val="A9B7C6"/>
+        </w:rPr>
+        <w:br/>
+      </w:r>
+      <w:r>
+        <w:rPr>
+          <w:color w:val="A9B7C6"/>
+        </w:rPr>
+        <w:t xml:space="preserve">    User </w:t>
+      </w:r>
+      <w:r>
+        <w:rPr>
+          <w:color w:val="9876AA"/>
+        </w:rPr>
+        <w:t>user1</w:t>
+      </w:r>
+      <w:r>
+        <w:rPr>
+          <w:color w:val="CC7832"/>
+        </w:rPr>
+        <w:t xml:space="preserve">, </w:t>
+      </w:r>
+      <w:r>
+        <w:rPr>
+          <w:color w:val="9876AA"/>
+        </w:rPr>
+        <w:t>user2</w:t>
+      </w:r>
+      <w:r>
+        <w:rPr>
+          <w:color w:val="CC7832"/>
+        </w:rPr>
+        <w:t xml:space="preserve">, </w:t>
+      </w:r>
+      <w:r>
+        <w:rPr>
+          <w:color w:val="9876AA"/>
+        </w:rPr>
+        <w:t>user3</w:t>
+      </w:r>
+      <w:r>
+        <w:rPr>
+          <w:color w:val="CC7832"/>
+        </w:rPr>
+        <w:t>;</w:t>
+      </w:r>
+      <w:r>
+        <w:rPr>
+          <w:color w:val="CC7832"/>
+        </w:rPr>
+        <w:br/>
+      </w:r>
+      <w:r>
+        <w:rPr>
+          <w:color w:val="CC7832"/>
+        </w:rPr>
+        <w:br/>
+      </w:r>
+      <w:r>
+        <w:rPr>
+          <w:color w:val="CC7832"/>
+        </w:rPr>
+        <w:t xml:space="preserve">    </w:t>
+      </w:r>
+      <w:r>
+        <w:rPr>
+          <w:color w:val="BBB529"/>
+        </w:rPr>
+        <w:t>@BeforeEach</w:t>
+      </w:r>
+      <w:r>
+        <w:rPr>
+          <w:color w:val="BBB529"/>
+        </w:rPr>
+        <w:br/>
+      </w:r>
+      <w:r>
+        <w:rPr>
+          <w:color w:val="BBB529"/>
+        </w:rPr>
+        <w:t xml:space="preserve">    </w:t>
+      </w:r>
+      <w:r>
+        <w:rPr>
+          <w:color w:val="CC7832"/>
+        </w:rPr>
+        <w:t xml:space="preserve">void </w:t>
+      </w:r>
+      <w:r>
+        <w:rPr>
+          <w:color w:val="FFC66D"/>
+        </w:rPr>
+        <w:t>setUp</w:t>
+      </w:r>
+      <w:r>
+        <w:rPr>
+          <w:color w:val="A9B7C6"/>
+        </w:rPr>
+        <w:t>() {</w:t>
+      </w:r>
+      <w:r>
+        <w:rPr>
+          <w:color w:val="A9B7C6"/>
+        </w:rPr>
+        <w:br/>
+      </w:r>
+      <w:r>
+        <w:rPr>
+          <w:color w:val="A9B7C6"/>
+        </w:rPr>
+        <w:t xml:space="preserve">        </w:t>
+      </w:r>
+      <w:r>
+        <w:rPr>
+          <w:color w:val="9876AA"/>
+        </w:rPr>
+        <w:t xml:space="preserve">user1 </w:t>
+      </w:r>
+      <w:r>
+        <w:rPr>
+          <w:color w:val="A9B7C6"/>
+        </w:rPr>
+        <w:t xml:space="preserve">= </w:t>
+      </w:r>
+      <w:r>
+        <w:rPr>
+          <w:color w:val="CC7832"/>
+        </w:rPr>
+        <w:t xml:space="preserve">new </w:t>
+      </w:r>
+      <w:r>
+        <w:rPr>
+          <w:color w:val="A9B7C6"/>
+        </w:rPr>
+        <w:t>User(</w:t>
+      </w:r>
+      <w:r>
+        <w:rPr>
+          <w:color w:val="6A8759"/>
+        </w:rPr>
+        <w:t>"20093473"</w:t>
+      </w:r>
+      <w:r>
+        <w:rPr>
+          <w:color w:val="CC7832"/>
+        </w:rPr>
+        <w:t xml:space="preserve">, </w:t>
+      </w:r>
+      <w:r>
+        <w:rPr>
+          <w:color w:val="6A8759"/>
+        </w:rPr>
+        <w:t>"Corey Shanahan"</w:t>
+      </w:r>
+      <w:r>
+        <w:rPr>
+          <w:color w:val="A9B7C6"/>
+        </w:rPr>
+        <w:t>)</w:t>
+      </w:r>
+      <w:r>
+        <w:rPr>
+          <w:color w:val="CC7832"/>
+        </w:rPr>
+        <w:t>;</w:t>
+      </w:r>
+      <w:r>
+        <w:rPr>
+          <w:color w:val="CC7832"/>
+        </w:rPr>
+        <w:br/>
+      </w:r>
+      <w:r>
+        <w:rPr>
+          <w:color w:val="CC7832"/>
+        </w:rPr>
+        <w:t xml:space="preserve">        </w:t>
+      </w:r>
+      <w:r>
+        <w:rPr>
+          <w:color w:val="9876AA"/>
+        </w:rPr>
+        <w:t xml:space="preserve">user2 </w:t>
+      </w:r>
+      <w:r>
+        <w:rPr>
+          <w:color w:val="A9B7C6"/>
+        </w:rPr>
+        <w:t xml:space="preserve">= </w:t>
+      </w:r>
+      <w:r>
+        <w:rPr>
+          <w:color w:val="CC7832"/>
+        </w:rPr>
+        <w:t xml:space="preserve">new </w:t>
+      </w:r>
+      <w:r>
+        <w:rPr>
+          <w:color w:val="A9B7C6"/>
+        </w:rPr>
+        <w:t>User(</w:t>
+      </w:r>
+      <w:r>
+        <w:rPr>
+          <w:color w:val="6A8759"/>
+        </w:rPr>
+        <w:t>"20093474"</w:t>
+      </w:r>
+      <w:r>
+        <w:rPr>
+          <w:color w:val="CC7832"/>
+        </w:rPr>
+        <w:t xml:space="preserve">, </w:t>
+      </w:r>
+      <w:r>
+        <w:rPr>
+          <w:color w:val="6A8759"/>
+        </w:rPr>
+        <w:t>"Saoirse O'Donavan"</w:t>
+      </w:r>
+      <w:r>
+        <w:rPr>
+          <w:color w:val="A9B7C6"/>
+        </w:rPr>
+        <w:t>)</w:t>
+      </w:r>
+      <w:r>
+        <w:rPr>
+          <w:color w:val="CC7832"/>
+        </w:rPr>
+        <w:t>;</w:t>
+      </w:r>
+      <w:r>
+        <w:rPr>
+          <w:color w:val="CC7832"/>
+        </w:rPr>
+        <w:br/>
+      </w:r>
+      <w:r>
+        <w:rPr>
+          <w:color w:val="CC7832"/>
+        </w:rPr>
+        <w:t xml:space="preserve">        </w:t>
+      </w:r>
+      <w:r>
+        <w:rPr>
+          <w:color w:val="9876AA"/>
+        </w:rPr>
+        <w:t xml:space="preserve">user3 </w:t>
+      </w:r>
+      <w:r>
+        <w:rPr>
+          <w:color w:val="A9B7C6"/>
+        </w:rPr>
+        <w:t xml:space="preserve">= </w:t>
+      </w:r>
+      <w:r>
+        <w:rPr>
+          <w:color w:val="CC7832"/>
+        </w:rPr>
+        <w:t xml:space="preserve">new </w:t>
+      </w:r>
+      <w:r>
+        <w:rPr>
+          <w:color w:val="A9B7C6"/>
+        </w:rPr>
+        <w:t>User(</w:t>
+      </w:r>
+      <w:r>
+        <w:rPr>
+          <w:color w:val="6A8759"/>
+        </w:rPr>
+        <w:t>"20093475"</w:t>
+      </w:r>
+      <w:r>
+        <w:rPr>
+          <w:color w:val="CC7832"/>
+        </w:rPr>
+        <w:t xml:space="preserve">, </w:t>
+      </w:r>
+      <w:r>
+        <w:rPr>
+          <w:color w:val="6A8759"/>
+        </w:rPr>
+        <w:t>"Ian Barnes"</w:t>
+      </w:r>
+      <w:r>
+        <w:rPr>
+          <w:color w:val="A9B7C6"/>
+        </w:rPr>
+        <w:t>)</w:t>
+      </w:r>
+      <w:r>
+        <w:rPr>
+          <w:color w:val="CC7832"/>
+        </w:rPr>
+        <w:t>;</w:t>
+      </w:r>
+      <w:r>
+        <w:rPr>
+          <w:color w:val="CC7832"/>
+        </w:rPr>
+        <w:br/>
+      </w:r>
+      <w:r>
+        <w:rPr>
+          <w:color w:val="CC7832"/>
+        </w:rPr>
+        <w:t xml:space="preserve">    </w:t>
+      </w:r>
+      <w:r>
+        <w:rPr>
+          <w:color w:val="A9B7C6"/>
+        </w:rPr>
+        <w:t>}</w:t>
+      </w:r>
+      <w:r>
+        <w:rPr>
+          <w:color w:val="A9B7C6"/>
+        </w:rPr>
+        <w:br/>
+      </w:r>
+      <w:r>
+        <w:rPr>
+          <w:color w:val="A9B7C6"/>
+        </w:rPr>
+        <w:br/>
+      </w:r>
+      <w:r>
+        <w:rPr>
+          <w:color w:val="A9B7C6"/>
+        </w:rPr>
+        <w:t xml:space="preserve">    </w:t>
+      </w:r>
+      <w:r>
+        <w:rPr>
+          <w:color w:val="BBB529"/>
+        </w:rPr>
+        <w:t>@AfterEach</w:t>
+      </w:r>
+      <w:r>
+        <w:rPr>
+          <w:color w:val="BBB529"/>
+        </w:rPr>
+        <w:br/>
+      </w:r>
+      <w:r>
+        <w:rPr>
+          <w:color w:val="BBB529"/>
+        </w:rPr>
+        <w:t xml:space="preserve">    </w:t>
+      </w:r>
+      <w:r>
+        <w:rPr>
+          <w:color w:val="CC7832"/>
+        </w:rPr>
+        <w:t xml:space="preserve">void </w:t>
+      </w:r>
+      <w:r>
+        <w:rPr>
+          <w:color w:val="FFC66D"/>
+        </w:rPr>
+        <w:t>tearDown</w:t>
+      </w:r>
+      <w:r>
+        <w:rPr>
+          <w:color w:val="A9B7C6"/>
+        </w:rPr>
+        <w:t>() {</w:t>
+      </w:r>
+      <w:r>
+        <w:rPr>
+          <w:color w:val="A9B7C6"/>
+        </w:rPr>
+        <w:br/>
+      </w:r>
+      <w:r>
+        <w:rPr>
+          <w:color w:val="A9B7C6"/>
+        </w:rPr>
+        <w:t xml:space="preserve">        </w:t>
+      </w:r>
+      <w:r>
+        <w:rPr>
+          <w:color w:val="9876AA"/>
+        </w:rPr>
+        <w:t xml:space="preserve">user1 </w:t>
+      </w:r>
+      <w:r>
+        <w:rPr>
+          <w:color w:val="A9B7C6"/>
+        </w:rPr>
+        <w:t xml:space="preserve">= </w:t>
+      </w:r>
+      <w:r>
+        <w:rPr>
+          <w:color w:val="CC7832"/>
+        </w:rPr>
+        <w:t>null;</w:t>
+      </w:r>
+      <w:r>
+        <w:rPr>
+          <w:color w:val="CC7832"/>
+        </w:rPr>
+        <w:br/>
+      </w:r>
+      <w:r>
+        <w:rPr>
+          <w:color w:val="CC7832"/>
+        </w:rPr>
+        <w:t xml:space="preserve">        </w:t>
+      </w:r>
+      <w:r>
+        <w:rPr>
+          <w:color w:val="9876AA"/>
+        </w:rPr>
+        <w:t xml:space="preserve">user2 </w:t>
+      </w:r>
+      <w:r>
+        <w:rPr>
+          <w:color w:val="A9B7C6"/>
+        </w:rPr>
+        <w:t xml:space="preserve">= </w:t>
+      </w:r>
+      <w:r>
+        <w:rPr>
+          <w:color w:val="CC7832"/>
+        </w:rPr>
+        <w:t>null;</w:t>
+      </w:r>
+      <w:r>
+        <w:rPr>
+          <w:color w:val="CC7832"/>
+        </w:rPr>
+        <w:br/>
+      </w:r>
+      <w:r>
+        <w:rPr>
+          <w:color w:val="CC7832"/>
+        </w:rPr>
+        <w:t xml:space="preserve">        </w:t>
+      </w:r>
+      <w:r>
+        <w:rPr>
+          <w:color w:val="9876AA"/>
+        </w:rPr>
+        <w:t xml:space="preserve">user3 </w:t>
+      </w:r>
+      <w:r>
+        <w:rPr>
+          <w:color w:val="A9B7C6"/>
+        </w:rPr>
+        <w:t xml:space="preserve">= </w:t>
+      </w:r>
+      <w:r>
+        <w:rPr>
+          <w:color w:val="CC7832"/>
+        </w:rPr>
+        <w:t>null;</w:t>
+      </w:r>
+      <w:r>
+        <w:rPr>
+          <w:color w:val="CC7832"/>
+        </w:rPr>
+        <w:br/>
+      </w:r>
+      <w:r>
+        <w:rPr>
+          <w:color w:val="CC7832"/>
+        </w:rPr>
+        <w:t xml:space="preserve">    </w:t>
+      </w:r>
+      <w:r>
+        <w:rPr>
+          <w:color w:val="A9B7C6"/>
+        </w:rPr>
+        <w:t>}</w:t>
+      </w:r>
+      <w:r>
+        <w:rPr>
+          <w:color w:val="A9B7C6"/>
+        </w:rPr>
+        <w:br/>
+      </w:r>
+      <w:r>
+        <w:rPr>
+          <w:color w:val="A9B7C6"/>
+        </w:rPr>
+        <w:br/>
+      </w:r>
+      <w:r>
+        <w:rPr>
+          <w:color w:val="A9B7C6"/>
+        </w:rPr>
+        <w:t xml:space="preserve">    </w:t>
+      </w:r>
+      <w:r>
+        <w:rPr>
+          <w:color w:val="BBB529"/>
+        </w:rPr>
+        <w:t>@Test</w:t>
+      </w:r>
+      <w:r>
+        <w:rPr>
+          <w:color w:val="BBB529"/>
+        </w:rPr>
+        <w:br/>
+      </w:r>
+      <w:r>
+        <w:rPr>
+          <w:color w:val="BBB529"/>
+        </w:rPr>
+        <w:t xml:space="preserve">    </w:t>
+      </w:r>
+      <w:r>
+        <w:rPr>
+          <w:color w:val="CC7832"/>
+        </w:rPr>
+        <w:t xml:space="preserve">void </w:t>
+      </w:r>
+      <w:r>
+        <w:rPr>
+          <w:color w:val="FFC66D"/>
+        </w:rPr>
+        <w:t>createPost</w:t>
+      </w:r>
+      <w:r>
+        <w:rPr>
+          <w:color w:val="A9B7C6"/>
+        </w:rPr>
+        <w:t>() {</w:t>
+      </w:r>
+      <w:r>
+        <w:rPr>
+          <w:color w:val="A9B7C6"/>
+        </w:rPr>
+        <w:br/>
+      </w:r>
+      <w:r>
+        <w:rPr>
+          <w:color w:val="A9B7C6"/>
+        </w:rPr>
+        <w:t xml:space="preserve">        </w:t>
+      </w:r>
+      <w:r>
+        <w:rPr>
+          <w:i/>
+          <w:iCs/>
+          <w:color w:val="A9B7C6"/>
+        </w:rPr>
+        <w:t>assertTrue</w:t>
+      </w:r>
+      <w:r>
+        <w:rPr>
+          <w:color w:val="A9B7C6"/>
+        </w:rPr>
+        <w:t>(</w:t>
+      </w:r>
+      <w:r>
+        <w:rPr>
+          <w:color w:val="9876AA"/>
+        </w:rPr>
+        <w:t>user1</w:t>
+      </w:r>
+      <w:r>
+        <w:rPr>
+          <w:color w:val="A9B7C6"/>
+        </w:rPr>
+        <w:t>.createPost(</w:t>
+      </w:r>
+      <w:r>
+        <w:rPr>
+          <w:color w:val="6A8759"/>
+        </w:rPr>
+        <w:t>"Society Meeting at 8pm"</w:t>
+      </w:r>
+      <w:r>
+        <w:rPr>
+          <w:color w:val="A9B7C6"/>
+        </w:rPr>
+        <w:t>))</w:t>
+      </w:r>
+      <w:r>
+        <w:rPr>
+          <w:color w:val="CC7832"/>
+        </w:rPr>
+        <w:t>;</w:t>
+      </w:r>
+      <w:r>
+        <w:rPr>
+          <w:color w:val="CC7832"/>
+        </w:rPr>
+        <w:br/>
+      </w:r>
+      <w:r>
+        <w:rPr>
+          <w:color w:val="CC7832"/>
+        </w:rPr>
+        <w:t xml:space="preserve">        </w:t>
+      </w:r>
+      <w:r>
+        <w:rPr>
+          <w:i/>
+          <w:iCs/>
+          <w:color w:val="A9B7C6"/>
+        </w:rPr>
+        <w:t>assertFalse</w:t>
+      </w:r>
+      <w:r>
+        <w:rPr>
+          <w:color w:val="A9B7C6"/>
+        </w:rPr>
+        <w:t>(</w:t>
+      </w:r>
+      <w:r>
+        <w:rPr>
+          <w:color w:val="9876AA"/>
+        </w:rPr>
+        <w:t>user2</w:t>
+      </w:r>
+      <w:r>
+        <w:rPr>
+          <w:color w:val="A9B7C6"/>
+        </w:rPr>
+        <w:t>.createPost(</w:t>
+      </w:r>
+      <w:r>
+        <w:rPr>
+          <w:color w:val="6A8759"/>
+        </w:rPr>
+        <w:t>""</w:t>
+      </w:r>
+      <w:r>
+        <w:rPr>
+          <w:color w:val="A9B7C6"/>
+        </w:rPr>
+        <w:t>))</w:t>
+      </w:r>
+      <w:r>
+        <w:rPr>
+          <w:color w:val="CC7832"/>
+        </w:rPr>
+        <w:t>;</w:t>
+      </w:r>
+      <w:r>
+        <w:rPr>
+          <w:color w:val="CC7832"/>
+        </w:rPr>
+        <w:br/>
+      </w:r>
+      <w:r>
+        <w:rPr>
+          <w:color w:val="CC7832"/>
+        </w:rPr>
+        <w:t xml:space="preserve">        </w:t>
+      </w:r>
+      <w:r>
+        <w:rPr>
+          <w:i/>
+          <w:iCs/>
+          <w:color w:val="A9B7C6"/>
+        </w:rPr>
+        <w:t>assertTrue</w:t>
+      </w:r>
+      <w:r>
+        <w:rPr>
+          <w:color w:val="A9B7C6"/>
+        </w:rPr>
+        <w:t>(</w:t>
+      </w:r>
+      <w:r>
+        <w:rPr>
+          <w:color w:val="9876AA"/>
+        </w:rPr>
+        <w:t>user3</w:t>
+      </w:r>
+      <w:r>
+        <w:rPr>
+          <w:color w:val="A9B7C6"/>
+        </w:rPr>
+        <w:t>.createPost(</w:t>
+      </w:r>
+      <w:r>
+        <w:rPr>
+          <w:color w:val="6A8759"/>
+        </w:rPr>
+        <w:t>"Can't wait to see ye all at the ball"</w:t>
+      </w:r>
+      <w:r>
+        <w:rPr>
+          <w:color w:val="A9B7C6"/>
+        </w:rPr>
+        <w:t>))</w:t>
+      </w:r>
+      <w:r>
+        <w:rPr>
+          <w:color w:val="CC7832"/>
+        </w:rPr>
+        <w:t>;</w:t>
+      </w:r>
+      <w:r>
+        <w:rPr>
+          <w:color w:val="CC7832"/>
+        </w:rPr>
+        <w:br/>
+      </w:r>
+      <w:r>
+        <w:rPr>
+          <w:color w:val="CC7832"/>
+        </w:rPr>
+        <w:t xml:space="preserve">    </w:t>
+      </w:r>
+      <w:r>
+        <w:rPr>
+          <w:color w:val="A9B7C6"/>
+        </w:rPr>
+        <w:t>}</w:t>
+      </w:r>
+      <w:r>
+        <w:rPr>
+          <w:color w:val="A9B7C6"/>
+        </w:rPr>
+        <w:br/>
+      </w:r>
+      <w:r>
+        <w:rPr>
+          <w:color w:val="A9B7C6"/>
+        </w:rPr>
+        <w:br/>
+      </w:r>
+      <w:r>
+        <w:rPr>
+          <w:color w:val="A9B7C6"/>
+        </w:rPr>
+        <w:br/>
+      </w:r>
+      <w:r>
+        <w:rPr>
+          <w:color w:val="A9B7C6"/>
+        </w:rPr>
+        <w:t xml:space="preserve">    </w:t>
+      </w:r>
+      <w:r>
+        <w:rPr>
+          <w:color w:val="BBB529"/>
+        </w:rPr>
+        <w:t>@Test</w:t>
+      </w:r>
+      <w:r>
+        <w:rPr>
+          <w:color w:val="BBB529"/>
+        </w:rPr>
+        <w:br/>
+      </w:r>
+      <w:r>
+        <w:rPr>
+          <w:color w:val="BBB529"/>
+        </w:rPr>
+        <w:t xml:space="preserve">    </w:t>
+      </w:r>
+      <w:r>
+        <w:rPr>
+          <w:color w:val="CC7832"/>
+        </w:rPr>
+        <w:t xml:space="preserve">void </w:t>
+      </w:r>
+      <w:r>
+        <w:rPr>
+          <w:color w:val="FFC66D"/>
+        </w:rPr>
+        <w:t>setStudentID</w:t>
+      </w:r>
+      <w:r>
+        <w:rPr>
+          <w:color w:val="A9B7C6"/>
+        </w:rPr>
+        <w:t>() {</w:t>
+      </w:r>
+      <w:r>
+        <w:rPr>
+          <w:color w:val="A9B7C6"/>
+        </w:rPr>
+        <w:br/>
+      </w:r>
+      <w:r>
+        <w:rPr>
+          <w:color w:val="A9B7C6"/>
+        </w:rPr>
+        <w:t xml:space="preserve">        </w:t>
+      </w:r>
+      <w:r>
+        <w:rPr>
+          <w:i/>
+          <w:iCs/>
+          <w:color w:val="A9B7C6"/>
+        </w:rPr>
+        <w:t>assertEquals</w:t>
+      </w:r>
+      <w:r>
+        <w:rPr>
+          <w:color w:val="A9B7C6"/>
+        </w:rPr>
+        <w:t>(</w:t>
+      </w:r>
+      <w:r>
+        <w:rPr>
+          <w:color w:val="6A8759"/>
+        </w:rPr>
+        <w:t>"20093473"</w:t>
+      </w:r>
+      <w:r>
+        <w:rPr>
+          <w:color w:val="CC7832"/>
+        </w:rPr>
+        <w:t xml:space="preserve">, </w:t>
+      </w:r>
+      <w:r>
+        <w:rPr>
+          <w:color w:val="9876AA"/>
+        </w:rPr>
+        <w:t>user1</w:t>
+      </w:r>
+      <w:r>
+        <w:rPr>
+          <w:color w:val="A9B7C6"/>
+        </w:rPr>
+        <w:t>.getStudentID())</w:t>
+      </w:r>
+      <w:r>
+        <w:rPr>
+          <w:color w:val="CC7832"/>
+        </w:rPr>
+        <w:t>;</w:t>
+      </w:r>
+      <w:r>
+        <w:rPr>
+          <w:color w:val="CC7832"/>
+        </w:rPr>
+        <w:br/>
+      </w:r>
+      <w:r>
+        <w:rPr>
+          <w:color w:val="CC7832"/>
+        </w:rPr>
+        <w:t xml:space="preserve">        </w:t>
+      </w:r>
+      <w:r>
+        <w:rPr>
+          <w:color w:val="9876AA"/>
+        </w:rPr>
+        <w:t>user1</w:t>
+      </w:r>
+      <w:r>
+        <w:rPr>
+          <w:color w:val="A9B7C6"/>
+        </w:rPr>
+        <w:t>.setStudentID(</w:t>
+      </w:r>
+      <w:r>
+        <w:rPr>
+          <w:color w:val="6A8759"/>
+        </w:rPr>
+        <w:t>"200q3473"</w:t>
+      </w:r>
+      <w:r>
+        <w:rPr>
+          <w:color w:val="A9B7C6"/>
+        </w:rPr>
+        <w:t>)</w:t>
+      </w:r>
+      <w:r>
+        <w:rPr>
+          <w:color w:val="CC7832"/>
+        </w:rPr>
+        <w:t>;</w:t>
+      </w:r>
+      <w:r>
+        <w:rPr>
+          <w:color w:val="CC7832"/>
+        </w:rPr>
+        <w:br/>
+      </w:r>
+      <w:r>
+        <w:rPr>
+          <w:color w:val="CC7832"/>
+        </w:rPr>
+        <w:t xml:space="preserve">        </w:t>
+      </w:r>
+      <w:r>
+        <w:rPr>
+          <w:i/>
+          <w:iCs/>
+          <w:color w:val="A9B7C6"/>
+        </w:rPr>
+        <w:t>assertEquals</w:t>
+      </w:r>
+      <w:r>
+        <w:rPr>
+          <w:color w:val="A9B7C6"/>
+        </w:rPr>
+        <w:t>(</w:t>
+      </w:r>
+      <w:r>
+        <w:rPr>
+          <w:color w:val="6A8759"/>
+        </w:rPr>
+        <w:t>"20093473"</w:t>
+      </w:r>
+      <w:r>
+        <w:rPr>
+          <w:color w:val="CC7832"/>
+        </w:rPr>
+        <w:t xml:space="preserve">, </w:t>
+      </w:r>
+      <w:r>
+        <w:rPr>
+          <w:color w:val="9876AA"/>
+        </w:rPr>
+        <w:t>user1</w:t>
+      </w:r>
+      <w:r>
+        <w:rPr>
+          <w:color w:val="A9B7C6"/>
+        </w:rPr>
+        <w:t>.getStudentID())</w:t>
+      </w:r>
+      <w:r>
+        <w:rPr>
+          <w:color w:val="CC7832"/>
+        </w:rPr>
+        <w:t>;</w:t>
+      </w:r>
+      <w:r>
+        <w:rPr>
+          <w:color w:val="CC7832"/>
+        </w:rPr>
+        <w:br/>
+      </w:r>
+      <w:r>
+        <w:rPr>
+          <w:color w:val="CC7832"/>
+        </w:rPr>
+        <w:t xml:space="preserve">        </w:t>
+      </w:r>
+      <w:r>
+        <w:rPr>
+          <w:color w:val="9876AA"/>
+        </w:rPr>
+        <w:t>user1</w:t>
+      </w:r>
+      <w:r>
+        <w:rPr>
+          <w:color w:val="A9B7C6"/>
+        </w:rPr>
+        <w:t>.setStudentID(</w:t>
+      </w:r>
+      <w:r>
+        <w:rPr>
+          <w:color w:val="6A8759"/>
+        </w:rPr>
+        <w:t>"20093472"</w:t>
+      </w:r>
+      <w:r>
+        <w:rPr>
+          <w:color w:val="A9B7C6"/>
+        </w:rPr>
+        <w:t>)</w:t>
+      </w:r>
+      <w:r>
+        <w:rPr>
+          <w:color w:val="CC7832"/>
+        </w:rPr>
+        <w:t>;</w:t>
+      </w:r>
+      <w:r>
+        <w:rPr>
+          <w:color w:val="CC7832"/>
+        </w:rPr>
+        <w:br/>
+      </w:r>
+      <w:r>
+        <w:rPr>
+          <w:color w:val="CC7832"/>
+        </w:rPr>
+        <w:t xml:space="preserve">        </w:t>
+      </w:r>
+      <w:r>
+        <w:rPr>
+          <w:i/>
+          <w:iCs/>
+          <w:color w:val="A9B7C6"/>
+        </w:rPr>
+        <w:t>assertEquals</w:t>
+      </w:r>
+      <w:r>
+        <w:rPr>
+          <w:color w:val="A9B7C6"/>
+        </w:rPr>
+        <w:t>(</w:t>
+      </w:r>
+      <w:r>
+        <w:rPr>
+          <w:color w:val="6A8759"/>
+        </w:rPr>
+        <w:t>"20093472"</w:t>
+      </w:r>
+      <w:r>
+        <w:rPr>
+          <w:color w:val="CC7832"/>
+        </w:rPr>
+        <w:t xml:space="preserve">, </w:t>
+      </w:r>
+      <w:r>
+        <w:rPr>
+          <w:color w:val="9876AA"/>
+        </w:rPr>
+        <w:t>user1</w:t>
+      </w:r>
+      <w:r>
+        <w:rPr>
+          <w:color w:val="A9B7C6"/>
+        </w:rPr>
+        <w:t>.getStudentID())</w:t>
+      </w:r>
+      <w:r>
+        <w:rPr>
+          <w:color w:val="CC7832"/>
+        </w:rPr>
+        <w:t>;</w:t>
+      </w:r>
+      <w:r>
+        <w:rPr>
+          <w:color w:val="CC7832"/>
+        </w:rPr>
+        <w:br/>
+      </w:r>
+      <w:r>
+        <w:rPr>
+          <w:color w:val="CC7832"/>
+        </w:rPr>
+        <w:t xml:space="preserve">    </w:t>
+      </w:r>
+      <w:r>
+        <w:rPr>
+          <w:color w:val="A9B7C6"/>
+        </w:rPr>
+        <w:t>}</w:t>
+      </w:r>
+      <w:r>
+        <w:rPr>
+          <w:color w:val="A9B7C6"/>
+        </w:rPr>
+        <w:br/>
+      </w:r>
+      <w:r>
+        <w:rPr>
+          <w:color w:val="A9B7C6"/>
+        </w:rPr>
+        <w:br/>
+      </w:r>
+      <w:r>
+        <w:rPr>
+          <w:color w:val="A9B7C6"/>
+        </w:rPr>
+        <w:t xml:space="preserve">    </w:t>
+      </w:r>
+      <w:r>
+        <w:rPr>
+          <w:color w:val="BBB529"/>
+        </w:rPr>
+        <w:t>@Test</w:t>
+      </w:r>
+      <w:r>
+        <w:rPr>
+          <w:color w:val="BBB529"/>
+        </w:rPr>
+        <w:br/>
+      </w:r>
+      <w:r>
+        <w:rPr>
+          <w:color w:val="BBB529"/>
+        </w:rPr>
+        <w:t xml:space="preserve">    </w:t>
+      </w:r>
+      <w:r>
+        <w:rPr>
+          <w:color w:val="CC7832"/>
+        </w:rPr>
+        <w:t xml:space="preserve">void </w:t>
+      </w:r>
+      <w:r>
+        <w:rPr>
+          <w:color w:val="FFC66D"/>
+        </w:rPr>
+        <w:t>setName</w:t>
+      </w:r>
+      <w:r>
+        <w:rPr>
+          <w:color w:val="A9B7C6"/>
+        </w:rPr>
+        <w:t>() {</w:t>
+      </w:r>
+      <w:r>
+        <w:rPr>
+          <w:color w:val="A9B7C6"/>
+        </w:rPr>
+        <w:br/>
+      </w:r>
+      <w:r>
+        <w:rPr>
+          <w:color w:val="A9B7C6"/>
+        </w:rPr>
+        <w:t xml:space="preserve">        </w:t>
+      </w:r>
+      <w:r>
+        <w:rPr>
+          <w:i/>
+          <w:iCs/>
+          <w:color w:val="A9B7C6"/>
+        </w:rPr>
+        <w:t>assertEquals</w:t>
+      </w:r>
+      <w:r>
+        <w:rPr>
+          <w:color w:val="A9B7C6"/>
+        </w:rPr>
+        <w:t>(</w:t>
+      </w:r>
+      <w:r>
+        <w:rPr>
+          <w:color w:val="6A8759"/>
+        </w:rPr>
+        <w:t>"Ian Barnes"</w:t>
+      </w:r>
+      <w:r>
+        <w:rPr>
+          <w:color w:val="CC7832"/>
+        </w:rPr>
+        <w:t xml:space="preserve">, </w:t>
+      </w:r>
+      <w:r>
+        <w:rPr>
+          <w:color w:val="9876AA"/>
+        </w:rPr>
+        <w:t>user3</w:t>
+      </w:r>
+      <w:r>
+        <w:rPr>
+          <w:color w:val="A9B7C6"/>
+        </w:rPr>
+        <w:t>.getName())</w:t>
+      </w:r>
+      <w:r>
+        <w:rPr>
+          <w:color w:val="CC7832"/>
+        </w:rPr>
+        <w:t>;</w:t>
+      </w:r>
+      <w:r>
+        <w:rPr>
+          <w:color w:val="CC7832"/>
+        </w:rPr>
+        <w:br/>
+      </w:r>
+      <w:r>
+        <w:rPr>
+          <w:color w:val="CC7832"/>
+        </w:rPr>
+        <w:t xml:space="preserve">        </w:t>
+      </w:r>
+      <w:r>
+        <w:rPr>
+          <w:color w:val="9876AA"/>
+        </w:rPr>
+        <w:t>user3</w:t>
+      </w:r>
+      <w:r>
+        <w:rPr>
+          <w:color w:val="A9B7C6"/>
+        </w:rPr>
+        <w:t>.setName(</w:t>
+      </w:r>
+      <w:r>
+        <w:rPr>
+          <w:color w:val="6A8759"/>
+        </w:rPr>
+        <w:t>""</w:t>
+      </w:r>
+      <w:r>
+        <w:rPr>
+          <w:color w:val="A9B7C6"/>
+        </w:rPr>
+        <w:t>)</w:t>
+      </w:r>
+      <w:r>
+        <w:rPr>
+          <w:color w:val="CC7832"/>
+        </w:rPr>
+        <w:t>;</w:t>
+      </w:r>
+      <w:r>
+        <w:rPr>
+          <w:color w:val="CC7832"/>
+        </w:rPr>
+        <w:br/>
+      </w:r>
+      <w:r>
+        <w:rPr>
+          <w:color w:val="CC7832"/>
+        </w:rPr>
+        <w:t xml:space="preserve">        </w:t>
+      </w:r>
+      <w:r>
+        <w:rPr>
+          <w:i/>
+          <w:iCs/>
+          <w:color w:val="A9B7C6"/>
+        </w:rPr>
+        <w:t>assertEquals</w:t>
+      </w:r>
+      <w:r>
+        <w:rPr>
+          <w:color w:val="A9B7C6"/>
+        </w:rPr>
+        <w:t>(</w:t>
+      </w:r>
+      <w:r>
+        <w:rPr>
+          <w:color w:val="6A8759"/>
+        </w:rPr>
+        <w:t>"Ian Barnes"</w:t>
+      </w:r>
+      <w:r>
+        <w:rPr>
+          <w:color w:val="CC7832"/>
+        </w:rPr>
+        <w:t xml:space="preserve">, </w:t>
+      </w:r>
+      <w:r>
+        <w:rPr>
+          <w:color w:val="9876AA"/>
+        </w:rPr>
+        <w:t>user3</w:t>
+      </w:r>
+      <w:r>
+        <w:rPr>
+          <w:color w:val="A9B7C6"/>
+        </w:rPr>
+        <w:t>.getName())</w:t>
+      </w:r>
+      <w:r>
+        <w:rPr>
+          <w:color w:val="CC7832"/>
+        </w:rPr>
+        <w:t>;</w:t>
+      </w:r>
+      <w:r>
+        <w:rPr>
+          <w:color w:val="CC7832"/>
+        </w:rPr>
+        <w:br/>
+      </w:r>
+      <w:r>
+        <w:rPr>
+          <w:color w:val="CC7832"/>
+        </w:rPr>
+        <w:t xml:space="preserve">        </w:t>
+      </w:r>
+      <w:r>
+        <w:rPr>
+          <w:color w:val="9876AA"/>
+        </w:rPr>
+        <w:t>user3</w:t>
+      </w:r>
+      <w:r>
+        <w:rPr>
+          <w:color w:val="A9B7C6"/>
+        </w:rPr>
+        <w:t>.setName(</w:t>
+      </w:r>
+      <w:r>
+        <w:rPr>
+          <w:color w:val="6A8759"/>
+        </w:rPr>
+        <w:t>"AAAAAAAAAAAAAAAAAAAAAAAAAAAAAAAAAAAAAAAAAAAAAAAAAAAAAAAAAAAAAAAAAAAAAAAAAAAAAAAAAAAAAAAAAAAAAAAAAAAAAAAAAA"</w:t>
+      </w:r>
+      <w:r>
+        <w:rPr>
+          <w:color w:val="A9B7C6"/>
+        </w:rPr>
+        <w:t>)</w:t>
+      </w:r>
+      <w:r>
+        <w:rPr>
+          <w:color w:val="CC7832"/>
+        </w:rPr>
+        <w:t>;</w:t>
+      </w:r>
+      <w:r>
+        <w:rPr>
+          <w:color w:val="CC7832"/>
+        </w:rPr>
+        <w:br/>
+      </w:r>
+      <w:r>
+        <w:rPr>
+          <w:color w:val="CC7832"/>
+        </w:rPr>
+        <w:t xml:space="preserve">        </w:t>
+      </w:r>
+      <w:r>
+        <w:rPr>
+          <w:i/>
+          <w:iCs/>
+          <w:color w:val="A9B7C6"/>
+        </w:rPr>
+        <w:t>assertEquals</w:t>
+      </w:r>
+      <w:r>
+        <w:rPr>
+          <w:color w:val="A9B7C6"/>
+        </w:rPr>
+        <w:t>(</w:t>
+      </w:r>
+      <w:r>
+        <w:rPr>
+          <w:color w:val="6A8759"/>
+        </w:rPr>
+        <w:t>"Ian Barnes"</w:t>
+      </w:r>
+      <w:r>
+        <w:rPr>
+          <w:color w:val="CC7832"/>
+        </w:rPr>
+        <w:t xml:space="preserve">, </w:t>
+      </w:r>
+      <w:r>
+        <w:rPr>
+          <w:color w:val="9876AA"/>
+        </w:rPr>
+        <w:t>user3</w:t>
+      </w:r>
+      <w:r>
+        <w:rPr>
+          <w:color w:val="A9B7C6"/>
+        </w:rPr>
+        <w:t>.getName())</w:t>
+      </w:r>
+      <w:r>
+        <w:rPr>
+          <w:color w:val="CC7832"/>
+        </w:rPr>
+        <w:t>;</w:t>
+      </w:r>
+      <w:r>
+        <w:rPr>
+          <w:color w:val="CC7832"/>
+        </w:rPr>
+        <w:br/>
+      </w:r>
+      <w:r>
+        <w:rPr>
+          <w:color w:val="CC7832"/>
+        </w:rPr>
+        <w:t xml:space="preserve">    </w:t>
+      </w:r>
+      <w:r>
+        <w:rPr>
+          <w:color w:val="A9B7C6"/>
+        </w:rPr>
+        <w:t>}</w:t>
+      </w:r>
+      <w:r>
+        <w:rPr>
+          <w:color w:val="A9B7C6"/>
+        </w:rPr>
+        <w:br/>
+      </w:r>
+      <w:r>
+        <w:rPr>
+          <w:color w:val="A9B7C6"/>
+        </w:rPr>
+        <w:t>}</w:t>
+      </w:r>
+    </w:p>
+    <w:p/>
+    <w:p/>
     <w:sectPr>
-      <w:pgSz w:w="11906" w:h="16838"/>
+      <w:pgSz w:w="11906" w:h="16838" w:orient="portrait"/>
       <w:pgMar w:top="1440" w:right="1440" w:bottom="1440" w:left="1440" w:header="708" w:footer="708" w:gutter="0"/>
       <w:pgNumType w:start="0"/>
       <w:cols w:space="708"/>
@@ -4403,7 +8315,7 @@
 </file>
 
 <file path=word/numbering.xml><?xml version="1.0" encoding="utf-8"?>
-<w:numbering xmlns:wpc="http://schemas.microsoft.com/office/word/2010/wordprocessingCanvas" xmlns:cx="http://schemas.microsoft.com/office/drawing/2014/chartex" xmlns:cx1="http://schemas.microsoft.com/office/drawing/2015/9/8/chartex" xmlns:cx2="http://schemas.microsoft.com/office/drawing/2015/10/21/chartex" xmlns:cx3="http://schemas.microsoft.com/office/drawing/2016/5/9/chartex" xmlns:cx4="http://schemas.microsoft.com/office/drawing/2016/5/10/chartex" xmlns:cx5="http://schemas.microsoft.com/office/drawing/2016/5/11/chartex" xmlns:cx6="http://schemas.microsoft.com/office/drawing/2016/5/12/chartex" xmlns:cx7="http://schemas.microsoft.com/office/drawing/2016/5/13/chartex" xmlns:cx8="http://schemas.microsoft.com/office/drawing/2016/5/14/chartex" xmlns:mc="http://schemas.openxmlformats.org/markup-compatibility/2006" xmlns:aink="http://schemas.microsoft.com/office/drawing/2016/ink" xmlns:am3d="http://schemas.microsoft.com/office/drawing/2017/model3d" xmlns:o="urn:schemas-microsoft-com:office:office" xmlns:r="http://schemas.openxmlformats.org/officeDocument/2006/relationships" xmlns:m="http://schemas.openxmlformats.org/officeDocument/2006/math" xmlns:v="urn:schemas-microsoft-com:vml" xmlns:wp14="http://schemas.microsoft.com/office/word/2010/wordprocessingDrawing" xmlns:wp="http://schemas.openxmlformats.org/drawingml/2006/wordprocessingDrawing" xmlns:w10="urn:schemas-microsoft-com:office:word" xmlns:w="http://schemas.openxmlformats.org/wordprocessingml/2006/main" xmlns:w14="http://schemas.microsoft.com/office/word/2010/wordml" xmlns:w15="http://schemas.microsoft.com/office/word/2012/wordml" xmlns:w16cex="http://schemas.microsoft.com/office/word/2018/wordml/cex" xmlns:w16cid="http://schemas.microsoft.com/office/word/2016/wordml/cid" xmlns:w16="http://schemas.microsoft.com/office/word/2018/wordml" xmlns:w16sdtdh="http://schemas.microsoft.com/office/word/2020/wordml/sdtdatahash" xmlns:w16se="http://schemas.microsoft.com/office/word/2015/wordml/symex" xmlns:wpg="http://schemas.microsoft.com/office/word/2010/wordprocessingGroup" xmlns:wpi="http://schemas.microsoft.com/office/word/2010/wordprocessingInk" xmlns:wne="http://schemas.microsoft.com/office/word/2006/wordml" xmlns:wps="http://schemas.microsoft.com/office/word/2010/wordprocessingShape" mc:Ignorable="w14 w15 w16se w16cid w16 w16cex w16sdtdh wp14">
+<w:numbering xmlns:wpc="http://schemas.microsoft.com/office/word/2010/wordprocessingCanvas" xmlns:cx="http://schemas.microsoft.com/office/drawing/2014/chartex" xmlns:cx1="http://schemas.microsoft.com/office/drawing/2015/9/8/chartex" xmlns:cx2="http://schemas.microsoft.com/office/drawing/2015/10/21/chartex" xmlns:cx3="http://schemas.microsoft.com/office/drawing/2016/5/9/chartex" xmlns:cx4="http://schemas.microsoft.com/office/drawing/2016/5/10/chartex" xmlns:cx5="http://schemas.microsoft.com/office/drawing/2016/5/11/chartex" xmlns:cx6="http://schemas.microsoft.com/office/drawing/2016/5/12/chartex" xmlns:cx7="http://schemas.microsoft.com/office/drawing/2016/5/13/chartex" xmlns:cx8="http://schemas.microsoft.com/office/drawing/2016/5/14/chartex" xmlns:mc="http://schemas.openxmlformats.org/markup-compatibility/2006" xmlns:aink="http://schemas.microsoft.com/office/drawing/2016/ink" xmlns:am3d="http://schemas.microsoft.com/office/drawing/2017/model3d" xmlns:o="urn:schemas-microsoft-com:office:office" xmlns:oel="http://schemas.microsoft.com/office/2019/extlst" xmlns:r="http://schemas.openxmlformats.org/officeDocument/2006/relationships" xmlns:m="http://schemas.openxmlformats.org/officeDocument/2006/math" xmlns:v="urn:schemas-microsoft-com:vml" xmlns:wp14="http://schemas.microsoft.com/office/word/2010/wordprocessingDrawing" xmlns:wp="http://schemas.openxmlformats.org/drawingml/2006/wordprocessingDrawing" xmlns:w10="urn:schemas-microsoft-com:office:word" xmlns:w="http://schemas.openxmlformats.org/wordprocessingml/2006/main" xmlns:w14="http://schemas.microsoft.com/office/word/2010/wordml" xmlns:w15="http://schemas.microsoft.com/office/word/2012/wordml" xmlns:w16cex="http://schemas.microsoft.com/office/word/2018/wordml/cex" xmlns:w16cid="http://schemas.microsoft.com/office/word/2016/wordml/cid" xmlns:w16="http://schemas.microsoft.com/office/word/2018/wordml" xmlns:w16sdtdh="http://schemas.microsoft.com/office/word/2020/wordml/sdtdatahash" xmlns:w16se="http://schemas.microsoft.com/office/word/2015/wordml/symex" xmlns:wpg="http://schemas.microsoft.com/office/word/2010/wordprocessingGroup" xmlns:wpi="http://schemas.microsoft.com/office/word/2010/wordprocessingInk" xmlns:wne="http://schemas.microsoft.com/office/word/2006/wordml" xmlns:wps="http://schemas.microsoft.com/office/word/2010/wordprocessingShape" mc:Ignorable="w14 w15 w16se w16cid w16 w16cex w16sdtdh wp14">
   <w:abstractNum w:abstractNumId="0" w15:restartNumberingAfterBreak="0">
     <w:nsid w:val="30200294"/>
     <w:multiLevelType w:val="hybridMultilevel"/>
@@ -4580,6 +8492,92 @@
     </w:lvl>
   </w:abstractNum>
   <w:abstractNum w:abstractNumId="2" w15:restartNumberingAfterBreak="0">
+    <w:nsid w:val="43C34258"/>
+    <w:multiLevelType w:val="hybridMultilevel"/>
+    <w:tmpl w:val="E050F698"/>
+    <w:lvl w:ilvl="0" w:tplc="C1B824A4">
+      <w:start w:val="1"/>
+      <w:numFmt w:val="decimal"/>
+      <w:lvlText w:val="%1."/>
+      <w:lvlJc w:val="left"/>
+      <w:pPr>
+        <w:ind w:left="720" w:hanging="360"/>
+      </w:pPr>
+    </w:lvl>
+    <w:lvl w:ilvl="1" w:tplc="F72849F2">
+      <w:start w:val="1"/>
+      <w:numFmt w:val="lowerLetter"/>
+      <w:lvlText w:val="%2."/>
+      <w:lvlJc w:val="left"/>
+      <w:pPr>
+        <w:ind w:left="1440" w:hanging="360"/>
+      </w:pPr>
+    </w:lvl>
+    <w:lvl w:ilvl="2" w:tplc="4A9EE4B0">
+      <w:start w:val="1"/>
+      <w:numFmt w:val="lowerRoman"/>
+      <w:lvlText w:val="%3."/>
+      <w:lvlJc w:val="right"/>
+      <w:pPr>
+        <w:ind w:left="2160" w:hanging="180"/>
+      </w:pPr>
+    </w:lvl>
+    <w:lvl w:ilvl="3" w:tplc="B344B42A">
+      <w:start w:val="1"/>
+      <w:numFmt w:val="decimal"/>
+      <w:lvlText w:val="%4."/>
+      <w:lvlJc w:val="left"/>
+      <w:pPr>
+        <w:ind w:left="2880" w:hanging="360"/>
+      </w:pPr>
+    </w:lvl>
+    <w:lvl w:ilvl="4" w:tplc="5A721D5C">
+      <w:start w:val="1"/>
+      <w:numFmt w:val="lowerLetter"/>
+      <w:lvlText w:val="%5."/>
+      <w:lvlJc w:val="left"/>
+      <w:pPr>
+        <w:ind w:left="3600" w:hanging="360"/>
+      </w:pPr>
+    </w:lvl>
+    <w:lvl w:ilvl="5" w:tplc="C4547C2A">
+      <w:start w:val="1"/>
+      <w:numFmt w:val="lowerRoman"/>
+      <w:lvlText w:val="%6."/>
+      <w:lvlJc w:val="right"/>
+      <w:pPr>
+        <w:ind w:left="4320" w:hanging="180"/>
+      </w:pPr>
+    </w:lvl>
+    <w:lvl w:ilvl="6" w:tplc="FDB23AAE">
+      <w:start w:val="1"/>
+      <w:numFmt w:val="decimal"/>
+      <w:lvlText w:val="%7."/>
+      <w:lvlJc w:val="left"/>
+      <w:pPr>
+        <w:ind w:left="5040" w:hanging="360"/>
+      </w:pPr>
+    </w:lvl>
+    <w:lvl w:ilvl="7" w:tplc="A0D22250">
+      <w:start w:val="1"/>
+      <w:numFmt w:val="lowerLetter"/>
+      <w:lvlText w:val="%8."/>
+      <w:lvlJc w:val="left"/>
+      <w:pPr>
+        <w:ind w:left="5760" w:hanging="360"/>
+      </w:pPr>
+    </w:lvl>
+    <w:lvl w:ilvl="8" w:tplc="DD4C45F0">
+      <w:start w:val="1"/>
+      <w:numFmt w:val="lowerRoman"/>
+      <w:lvlText w:val="%9."/>
+      <w:lvlJc w:val="right"/>
+      <w:pPr>
+        <w:ind w:left="6480" w:hanging="180"/>
+      </w:pPr>
+    </w:lvl>
+  </w:abstractNum>
+  <w:abstractNum w:abstractNumId="3" w15:restartNumberingAfterBreak="0">
     <w:nsid w:val="75D37EE8"/>
     <w:multiLevelType w:val="hybridMultilevel"/>
     <w:tmpl w:val="BE6A6232"/>
@@ -4666,7 +8664,7 @@
     </w:lvl>
   </w:abstractNum>
   <w:num w:numId="1">
-    <w:abstractNumId w:val="2"/>
+    <w:abstractNumId w:val="3"/>
   </w:num>
   <w:num w:numId="2">
     <w:abstractNumId w:val="1"/>
@@ -4674,15 +8672,18 @@
   <w:num w:numId="3">
     <w:abstractNumId w:val="0"/>
   </w:num>
+  <w:num w:numId="4">
+    <w:abstractNumId w:val="2"/>
+  </w:num>
 </w:numbering>
 </file>
 
 <file path=word/styles.xml><?xml version="1.0" encoding="utf-8"?>
-<w:styles xmlns:mc="http://schemas.openxmlformats.org/markup-compatibility/2006" xmlns:r="http://schemas.openxmlformats.org/officeDocument/2006/relationships" xmlns:w="http://schemas.openxmlformats.org/wordprocessingml/2006/main" xmlns:w14="http://schemas.microsoft.com/office/word/2010/wordml" xmlns:w15="http://schemas.microsoft.com/office/word/2012/wordml" xmlns:w16cex="http://schemas.microsoft.com/office/word/2018/wordml/cex" xmlns:w16cid="http://schemas.microsoft.com/office/word/2016/wordml/cid" xmlns:w16="http://schemas.microsoft.com/office/word/2018/wordml" xmlns:w16sdtdh="http://schemas.microsoft.com/office/word/2020/wordml/sdtdatahash" xmlns:w16se="http://schemas.microsoft.com/office/word/2015/wordml/symex" mc:Ignorable="w14 w15 w16se w16cid w16 w16cex w16sdtdh">
+<w:styles xmlns:wp14="http://schemas.microsoft.com/office/word/2010/wordprocessingDrawing" xmlns:mc="http://schemas.openxmlformats.org/markup-compatibility/2006" xmlns:r="http://schemas.openxmlformats.org/officeDocument/2006/relationships" xmlns:w="http://schemas.openxmlformats.org/wordprocessingml/2006/main" xmlns:w14="http://schemas.microsoft.com/office/word/2010/wordml" xmlns:w15="http://schemas.microsoft.com/office/word/2012/wordml" xmlns:w16cex="http://schemas.microsoft.com/office/word/2018/wordml/cex" xmlns:w16cid="http://schemas.microsoft.com/office/word/2016/wordml/cid" xmlns:w16="http://schemas.microsoft.com/office/word/2018/wordml" xmlns:w16sdtdh="http://schemas.microsoft.com/office/word/2020/wordml/sdtdatahash" xmlns:w16se="http://schemas.microsoft.com/office/word/2015/wordml/symex" mc:Ignorable="w14 w15 w16se w16cid w16 w16cex w16sdtdh wp14">
   <w:docDefaults>
     <w:rPrDefault>
       <w:rPr>
-        <w:rFonts w:asciiTheme="minorHAnsi" w:eastAsiaTheme="minorHAnsi" w:hAnsiTheme="minorHAnsi" w:cstheme="minorBidi"/>
+        <w:rFonts w:asciiTheme="minorHAnsi" w:hAnsiTheme="minorHAnsi" w:eastAsiaTheme="minorHAnsi" w:cstheme="minorBidi"/>
         <w:sz w:val="22"/>
         <w:szCs w:val="22"/>
         <w:lang w:val="en-IE" w:eastAsia="en-US" w:bidi="ar-SA"/>
@@ -4697,14 +8698,14 @@
   <w:latentStyles w:defLockedState="0" w:defUIPriority="99" w:defSemiHidden="0" w:defUnhideWhenUsed="0" w:defQFormat="0" w:count="376">
     <w:lsdException w:name="Normal" w:uiPriority="0" w:qFormat="1"/>
     <w:lsdException w:name="heading 1" w:uiPriority="9" w:qFormat="1"/>
-    <w:lsdException w:name="heading 2" w:semiHidden="1" w:uiPriority="9" w:unhideWhenUsed="1" w:qFormat="1"/>
-    <w:lsdException w:name="heading 3" w:semiHidden="1" w:uiPriority="9" w:unhideWhenUsed="1" w:qFormat="1"/>
-    <w:lsdException w:name="heading 4" w:semiHidden="1" w:uiPriority="9" w:unhideWhenUsed="1" w:qFormat="1"/>
-    <w:lsdException w:name="heading 5" w:semiHidden="1" w:uiPriority="9" w:unhideWhenUsed="1" w:qFormat="1"/>
-    <w:lsdException w:name="heading 6" w:semiHidden="1" w:uiPriority="9" w:unhideWhenUsed="1" w:qFormat="1"/>
-    <w:lsdException w:name="heading 7" w:semiHidden="1" w:uiPriority="9" w:unhideWhenUsed="1" w:qFormat="1"/>
-    <w:lsdException w:name="heading 8" w:semiHidden="1" w:uiPriority="9" w:unhideWhenUsed="1" w:qFormat="1"/>
-    <w:lsdException w:name="heading 9" w:semiHidden="1" w:uiPriority="9" w:unhideWhenUsed="1" w:qFormat="1"/>
+    <w:lsdException w:name="heading 2" w:uiPriority="9" w:semiHidden="1" w:unhideWhenUsed="1" w:qFormat="1"/>
+    <w:lsdException w:name="heading 3" w:uiPriority="9" w:semiHidden="1" w:unhideWhenUsed="1" w:qFormat="1"/>
+    <w:lsdException w:name="heading 4" w:uiPriority="9" w:semiHidden="1" w:unhideWhenUsed="1" w:qFormat="1"/>
+    <w:lsdException w:name="heading 5" w:uiPriority="9" w:semiHidden="1" w:unhideWhenUsed="1" w:qFormat="1"/>
+    <w:lsdException w:name="heading 6" w:uiPriority="9" w:semiHidden="1" w:unhideWhenUsed="1" w:qFormat="1"/>
+    <w:lsdException w:name="heading 7" w:uiPriority="9" w:semiHidden="1" w:unhideWhenUsed="1" w:qFormat="1"/>
+    <w:lsdException w:name="heading 8" w:uiPriority="9" w:semiHidden="1" w:unhideWhenUsed="1" w:qFormat="1"/>
+    <w:lsdException w:name="heading 9" w:uiPriority="9" w:semiHidden="1" w:unhideWhenUsed="1" w:qFormat="1"/>
     <w:lsdException w:name="index 1" w:semiHidden="1" w:unhideWhenUsed="1"/>
     <w:lsdException w:name="index 2" w:semiHidden="1" w:unhideWhenUsed="1"/>
     <w:lsdException w:name="index 3" w:semiHidden="1" w:unhideWhenUsed="1"/>
@@ -4714,22 +8715,22 @@
     <w:lsdException w:name="index 7" w:semiHidden="1" w:unhideWhenUsed="1"/>
     <w:lsdException w:name="index 8" w:semiHidden="1" w:unhideWhenUsed="1"/>
     <w:lsdException w:name="index 9" w:semiHidden="1" w:unhideWhenUsed="1"/>
-    <w:lsdException w:name="toc 1" w:semiHidden="1" w:uiPriority="39" w:unhideWhenUsed="1"/>
-    <w:lsdException w:name="toc 2" w:semiHidden="1" w:uiPriority="39" w:unhideWhenUsed="1"/>
-    <w:lsdException w:name="toc 3" w:semiHidden="1" w:uiPriority="39" w:unhideWhenUsed="1"/>
-    <w:lsdException w:name="toc 4" w:semiHidden="1" w:uiPriority="39" w:unhideWhenUsed="1"/>
-    <w:lsdException w:name="toc 5" w:semiHidden="1" w:uiPriority="39" w:unhideWhenUsed="1"/>
-    <w:lsdException w:name="toc 6" w:semiHidden="1" w:uiPriority="39" w:unhideWhenUsed="1"/>
-    <w:lsdException w:name="toc 7" w:semiHidden="1" w:uiPriority="39" w:unhideWhenUsed="1"/>
-    <w:lsdException w:name="toc 8" w:semiHidden="1" w:uiPriority="39" w:unhideWhenUsed="1"/>
-    <w:lsdException w:name="toc 9" w:semiHidden="1" w:uiPriority="39" w:unhideWhenUsed="1"/>
+    <w:lsdException w:name="toc 1" w:uiPriority="39" w:semiHidden="1" w:unhideWhenUsed="1"/>
+    <w:lsdException w:name="toc 2" w:uiPriority="39" w:semiHidden="1" w:unhideWhenUsed="1"/>
+    <w:lsdException w:name="toc 3" w:uiPriority="39" w:semiHidden="1" w:unhideWhenUsed="1"/>
+    <w:lsdException w:name="toc 4" w:uiPriority="39" w:semiHidden="1" w:unhideWhenUsed="1"/>
+    <w:lsdException w:name="toc 5" w:uiPriority="39" w:semiHidden="1" w:unhideWhenUsed="1"/>
+    <w:lsdException w:name="toc 6" w:uiPriority="39" w:semiHidden="1" w:unhideWhenUsed="1"/>
+    <w:lsdException w:name="toc 7" w:uiPriority="39" w:semiHidden="1" w:unhideWhenUsed="1"/>
+    <w:lsdException w:name="toc 8" w:uiPriority="39" w:semiHidden="1" w:unhideWhenUsed="1"/>
+    <w:lsdException w:name="toc 9" w:uiPriority="39" w:semiHidden="1" w:unhideWhenUsed="1"/>
     <w:lsdException w:name="Normal Indent" w:semiHidden="1" w:unhideWhenUsed="1"/>
     <w:lsdException w:name="footnote text" w:semiHidden="1" w:unhideWhenUsed="1"/>
     <w:lsdException w:name="annotation text" w:semiHidden="1" w:unhideWhenUsed="1"/>
     <w:lsdException w:name="header" w:semiHidden="1" w:unhideWhenUsed="1"/>
     <w:lsdException w:name="footer" w:semiHidden="1" w:unhideWhenUsed="1"/>
     <w:lsdException w:name="index heading" w:semiHidden="1" w:unhideWhenUsed="1"/>
-    <w:lsdException w:name="caption" w:semiHidden="1" w:uiPriority="35" w:unhideWhenUsed="1" w:qFormat="1"/>
+    <w:lsdException w:name="caption" w:uiPriority="35" w:semiHidden="1" w:unhideWhenUsed="1" w:qFormat="1"/>
     <w:lsdException w:name="table of figures" w:semiHidden="1" w:unhideWhenUsed="1"/>
     <w:lsdException w:name="envelope address" w:semiHidden="1" w:unhideWhenUsed="1"/>
     <w:lsdException w:name="envelope return" w:semiHidden="1" w:unhideWhenUsed="1"/>
@@ -4760,7 +8761,7 @@
     <w:lsdException w:name="Title" w:uiPriority="10" w:qFormat="1"/>
     <w:lsdException w:name="Closing" w:semiHidden="1" w:unhideWhenUsed="1"/>
     <w:lsdException w:name="Signature" w:semiHidden="1" w:unhideWhenUsed="1"/>
-    <w:lsdException w:name="Default Paragraph Font" w:semiHidden="1" w:uiPriority="1" w:unhideWhenUsed="1"/>
+    <w:lsdException w:name="Default Paragraph Font" w:uiPriority="1" w:semiHidden="1" w:unhideWhenUsed="1"/>
     <w:lsdException w:name="Body Text" w:semiHidden="1" w:unhideWhenUsed="1"/>
     <w:lsdException w:name="Body Text Indent" w:semiHidden="1" w:unhideWhenUsed="1"/>
     <w:lsdException w:name="List Continue" w:semiHidden="1" w:unhideWhenUsed="1"/>
@@ -4960,8 +8961,8 @@
     <w:lsdException w:name="Subtle Reference" w:uiPriority="31" w:qFormat="1"/>
     <w:lsdException w:name="Intense Reference" w:uiPriority="32" w:qFormat="1"/>
     <w:lsdException w:name="Book Title" w:uiPriority="33" w:qFormat="1"/>
-    <w:lsdException w:name="Bibliography" w:semiHidden="1" w:uiPriority="37" w:unhideWhenUsed="1"/>
-    <w:lsdException w:name="TOC Heading" w:semiHidden="1" w:uiPriority="39" w:unhideWhenUsed="1" w:qFormat="1"/>
+    <w:lsdException w:name="Bibliography" w:uiPriority="37" w:semiHidden="1" w:unhideWhenUsed="1"/>
+    <w:lsdException w:name="TOC Heading" w:uiPriority="39" w:semiHidden="1" w:unhideWhenUsed="1" w:qFormat="1"/>
     <w:lsdException w:name="Plain Table 1" w:uiPriority="41"/>
     <w:lsdException w:name="Plain Table 2" w:uiPriority="42"/>
     <w:lsdException w:name="Plain Table 3" w:uiPriority="43"/>
@@ -5072,7 +9073,7 @@
     <w:lsdException w:name="Unresolved Mention" w:semiHidden="1" w:unhideWhenUsed="1"/>
     <w:lsdException w:name="Smart Link" w:semiHidden="1" w:unhideWhenUsed="1"/>
   </w:latentStyles>
-  <w:style w:type="paragraph" w:default="1" w:styleId="Normal">
+  <w:style w:type="paragraph" w:styleId="Normal" w:default="1">
     <w:name w:val="Normal"/>
     <w:qFormat/>
   </w:style>
@@ -5091,7 +9092,7 @@
       <w:outlineLvl w:val="0"/>
     </w:pPr>
     <w:rPr>
-      <w:rFonts w:asciiTheme="majorHAnsi" w:eastAsiaTheme="majorEastAsia" w:hAnsiTheme="majorHAnsi" w:cstheme="majorBidi"/>
+      <w:rFonts w:asciiTheme="majorHAnsi" w:hAnsiTheme="majorHAnsi" w:eastAsiaTheme="majorEastAsia" w:cstheme="majorBidi"/>
       <w:color w:val="2E74B5" w:themeColor="accent1" w:themeShade="BF"/>
       <w:sz w:val="32"/>
       <w:szCs w:val="32"/>
@@ -5113,18 +9114,19 @@
       <w:outlineLvl w:val="1"/>
     </w:pPr>
     <w:rPr>
-      <w:rFonts w:asciiTheme="majorHAnsi" w:eastAsiaTheme="majorEastAsia" w:hAnsiTheme="majorHAnsi" w:cstheme="majorBidi"/>
+      <w:rFonts w:asciiTheme="majorHAnsi" w:hAnsiTheme="majorHAnsi" w:eastAsiaTheme="majorEastAsia" w:cstheme="majorBidi"/>
       <w:color w:val="2E74B5" w:themeColor="accent1" w:themeShade="BF"/>
       <w:sz w:val="26"/>
       <w:szCs w:val="26"/>
     </w:rPr>
   </w:style>
-  <w:style w:type="character" w:default="1" w:styleId="DefaultParagraphFont">
+  <w:style w:type="character" w:styleId="DefaultParagraphFont" w:default="1">
     <w:name w:val="Default Paragraph Font"/>
     <w:uiPriority w:val="1"/>
+    <w:semiHidden/>
     <w:unhideWhenUsed/>
   </w:style>
-  <w:style w:type="table" w:default="1" w:styleId="TableNormal">
+  <w:style w:type="table" w:styleId="TableNormal" w:default="1">
     <w:name w:val="Normal Table"/>
     <w:uiPriority w:val="99"/>
     <w:semiHidden/>
@@ -5139,33 +9141,33 @@
       </w:tblCellMar>
     </w:tblPr>
   </w:style>
-  <w:style w:type="numbering" w:default="1" w:styleId="NoList">
+  <w:style w:type="numbering" w:styleId="NoList" w:default="1">
     <w:name w:val="No List"/>
     <w:uiPriority w:val="99"/>
     <w:semiHidden/>
     <w:unhideWhenUsed/>
   </w:style>
-  <w:style w:type="character" w:customStyle="1" w:styleId="Heading1Char">
+  <w:style w:type="character" w:styleId="Heading1Char" w:customStyle="1">
     <w:name w:val="Heading 1 Char"/>
     <w:basedOn w:val="DefaultParagraphFont"/>
     <w:link w:val="Heading1"/>
     <w:uiPriority w:val="9"/>
     <w:rsid w:val="009B316D"/>
     <w:rPr>
-      <w:rFonts w:asciiTheme="majorHAnsi" w:eastAsiaTheme="majorEastAsia" w:hAnsiTheme="majorHAnsi" w:cstheme="majorBidi"/>
+      <w:rFonts w:asciiTheme="majorHAnsi" w:hAnsiTheme="majorHAnsi" w:eastAsiaTheme="majorEastAsia" w:cstheme="majorBidi"/>
       <w:color w:val="2E74B5" w:themeColor="accent1" w:themeShade="BF"/>
       <w:sz w:val="32"/>
       <w:szCs w:val="32"/>
     </w:rPr>
   </w:style>
-  <w:style w:type="character" w:customStyle="1" w:styleId="Heading2Char">
+  <w:style w:type="character" w:styleId="Heading2Char" w:customStyle="1">
     <w:name w:val="Heading 2 Char"/>
     <w:basedOn w:val="DefaultParagraphFont"/>
     <w:link w:val="Heading2"/>
     <w:uiPriority w:val="9"/>
     <w:rsid w:val="009B316D"/>
     <w:rPr>
-      <w:rFonts w:asciiTheme="majorHAnsi" w:eastAsiaTheme="majorEastAsia" w:hAnsiTheme="majorHAnsi" w:cstheme="majorBidi"/>
+      <w:rFonts w:asciiTheme="majorHAnsi" w:hAnsiTheme="majorHAnsi" w:eastAsiaTheme="majorEastAsia" w:cstheme="majorBidi"/>
       <w:color w:val="2E74B5" w:themeColor="accent1" w:themeShade="BF"/>
       <w:sz w:val="26"/>
       <w:szCs w:val="26"/>
@@ -5236,7 +9238,7 @@
       <w:lang w:val="en-US"/>
     </w:rPr>
   </w:style>
-  <w:style w:type="character" w:customStyle="1" w:styleId="NoSpacingChar">
+  <w:style w:type="character" w:styleId="NoSpacingChar" w:customStyle="1">
     <w:name w:val="No Spacing Char"/>
     <w:basedOn w:val="DefaultParagraphFont"/>
     <w:link w:val="NoSpacing"/>
@@ -5258,7 +9260,90 @@
       <w:contextualSpacing/>
     </w:pPr>
   </w:style>
+  <w:style w:type="paragraph" w:styleId="HTMLPreformatted">
+    <w:name w:val="HTML Preformatted"/>
+    <w:basedOn w:val="Normal"/>
+    <w:link w:val="HTMLPreformattedChar"/>
+    <w:uiPriority w:val="99"/>
+    <w:semiHidden/>
+    <w:unhideWhenUsed/>
+    <w:rsid w:val="000C04AF"/>
+    <w:pPr>
+      <w:tabs>
+        <w:tab w:val="left" w:pos="916"/>
+        <w:tab w:val="left" w:pos="1832"/>
+        <w:tab w:val="left" w:pos="2748"/>
+        <w:tab w:val="left" w:pos="3664"/>
+        <w:tab w:val="left" w:pos="4580"/>
+        <w:tab w:val="left" w:pos="5496"/>
+        <w:tab w:val="left" w:pos="6412"/>
+        <w:tab w:val="left" w:pos="7328"/>
+        <w:tab w:val="left" w:pos="8244"/>
+        <w:tab w:val="left" w:pos="9160"/>
+        <w:tab w:val="left" w:pos="10076"/>
+        <w:tab w:val="left" w:pos="10992"/>
+        <w:tab w:val="left" w:pos="11908"/>
+        <w:tab w:val="left" w:pos="12824"/>
+        <w:tab w:val="left" w:pos="13740"/>
+        <w:tab w:val="left" w:pos="14656"/>
+      </w:tabs>
+      <w:spacing w:after="0" w:line="240" w:lineRule="auto"/>
+    </w:pPr>
+    <w:rPr>
+      <w:rFonts w:ascii="Courier New" w:hAnsi="Courier New" w:eastAsia="Times New Roman" w:cs="Courier New"/>
+      <w:sz w:val="20"/>
+      <w:szCs w:val="20"/>
+      <w:lang w:eastAsia="en-IE"/>
+    </w:rPr>
+  </w:style>
+  <w:style w:type="character" w:styleId="HTMLPreformattedChar" w:customStyle="1">
+    <w:name w:val="HTML Preformatted Char"/>
+    <w:basedOn w:val="DefaultParagraphFont"/>
+    <w:link w:val="HTMLPreformatted"/>
+    <w:uiPriority w:val="99"/>
+    <w:semiHidden/>
+    <w:rsid w:val="000C04AF"/>
+    <w:rPr>
+      <w:rFonts w:ascii="Courier New" w:hAnsi="Courier New" w:eastAsia="Times New Roman" w:cs="Courier New"/>
+      <w:sz w:val="20"/>
+      <w:szCs w:val="20"/>
+      <w:lang w:eastAsia="en-IE"/>
+    </w:rPr>
+  </w:style>
 </w:styles>
+</file>
+
+<file path=word/glossary/document.xml><?xml version="1.0" encoding="utf-8"?>
+<w:glossaryDocument xmlns:w14="http://schemas.microsoft.com/office/word/2010/wordml" xmlns:w="http://schemas.openxmlformats.org/wordprocessingml/2006/main">
+  <w:docParts>
+    <w:docPart>
+      <w:docPartPr>
+        <w:name w:val="DefaultPlaceholder_1081868574"/>
+        <w:category>
+          <w:name w:val="General"/>
+          <w:gallery w:val="placeholder"/>
+        </w:category>
+        <w:types>
+          <w:type w:val="bbPlcHdr"/>
+        </w:types>
+        <w:behaviors>
+          <w:behavior w:val="content"/>
+        </w:behaviors>
+        <w:guid w:val="{83f4f506-d47a-41ed-862e-52ebd59a1472}"/>
+      </w:docPartPr>
+      <w:docPartBody>
+        <w:p>
+          <w:r>
+            <w:rPr>
+              <w:rStyle w:val="PlaceholderText"/>
+            </w:rPr>
+            <w:t/>
+          </w:r>
+        </w:p>
+      </w:docPartBody>
+    </w:docPart>
+  </w:docParts>
+</w:glossaryDocument>
 </file>
 
 <file path=word/theme/theme1.xml><?xml version="1.0" encoding="utf-8"?>
